--- a/labs/1.Setup/SetupDoc DB.docx
+++ b/labs/1.Setup/SetupDoc DB.docx
@@ -218,7 +218,7 @@
         </w:rPr>
         <w:t xml:space="preserve"> and you can learn more about it </w:t>
       </w:r>
-      <w:hyperlink r:id="rId7" w:history="1">
+      <w:hyperlink r:id="rId8" w:history="1">
         <w:r>
           <w:rPr>
             <w:rStyle w:val="Hyperlink"/>
@@ -547,7 +547,7 @@
         </w:rPr>
         <w:t xml:space="preserve">An active Microsoft Azure subscription. If you don't have one, </w:t>
       </w:r>
-      <w:hyperlink r:id="rId8" w:history="1">
+      <w:hyperlink r:id="rId9" w:history="1">
         <w:r>
           <w:rPr>
             <w:rFonts w:ascii="Segoe UI" w:eastAsia="Times New Roman" w:hAnsi="Segoe UI" w:cs="Segoe UI"/>
@@ -593,17 +593,7 @@
           <w:szCs w:val="21"/>
           <w:lang w:val="en"/>
         </w:rPr>
-        <w:t xml:space="preserve">Graphical processing units (GPUs) are often used for compute intensive workloads like deep learning.  </w:t>
-      </w:r>
-      <w:r>
-        <w:rPr>
-          <w:rFonts w:ascii="Segoe UI" w:eastAsia="Times New Roman" w:hAnsi="Segoe UI" w:cs="Segoe UI"/>
-          <w:color w:val="24292E"/>
-          <w:sz w:val="21"/>
-          <w:szCs w:val="21"/>
-          <w:lang w:val="en"/>
-        </w:rPr>
-        <w:t xml:space="preserve">During the lab it is strongly recommended you provision your Databricks cluster with a GPU (an NC6 is the minimum GPU configuration).  </w:t>
+        <w:t xml:space="preserve">Sufficient CPU or Graphical Processing Units (GPUs) to create a Databricks cluster.  </w:t>
       </w:r>
       <w:r>
         <w:rPr>
@@ -615,7 +605,7 @@
         </w:rPr>
         <w:t xml:space="preserve">Check to see if your </w:t>
       </w:r>
-      <w:hyperlink r:id="rId9" w:history="1">
+      <w:hyperlink r:id="rId10" w:history="1">
         <w:r>
           <w:rPr>
             <w:rStyle w:val="Hyperlink"/>
@@ -635,9 +625,49 @@
           <w:szCs w:val="21"/>
           <w:lang w:val="en"/>
         </w:rPr>
-        <w:t xml:space="preserve"> for NC6 GPUs.  If you  need to increase the quota, </w:t>
-      </w:r>
-      <w:hyperlink r:id="rId10" w:history="1">
+        <w:t xml:space="preserve"> for </w:t>
+      </w:r>
+      <w:r>
+        <w:rPr>
+          <w:rFonts w:ascii="Segoe UI" w:eastAsia="Times New Roman" w:hAnsi="Segoe UI" w:cs="Segoe UI"/>
+          <w:color w:val="24292E"/>
+          <w:sz w:val="21"/>
+          <w:szCs w:val="21"/>
+          <w:lang w:val="en"/>
+        </w:rPr>
+        <w:t>CPUs or GPUs (</w:t>
+      </w:r>
+      <w:r>
+        <w:rPr>
+          <w:rFonts w:ascii="Segoe UI" w:eastAsia="Times New Roman" w:hAnsi="Segoe UI" w:cs="Segoe UI"/>
+          <w:color w:val="24292E"/>
+          <w:sz w:val="21"/>
+          <w:szCs w:val="21"/>
+          <w:lang w:val="en"/>
+        </w:rPr>
+        <w:t>NC6 GPUs</w:t>
+      </w:r>
+      <w:r>
+        <w:rPr>
+          <w:rFonts w:ascii="Segoe UI" w:eastAsia="Times New Roman" w:hAnsi="Segoe UI" w:cs="Segoe UI"/>
+          <w:color w:val="24292E"/>
+          <w:sz w:val="21"/>
+          <w:szCs w:val="21"/>
+          <w:lang w:val="en"/>
+        </w:rPr>
+        <w:t>)</w:t>
+      </w:r>
+      <w:r>
+        <w:rPr>
+          <w:rFonts w:ascii="Segoe UI" w:eastAsia="Times New Roman" w:hAnsi="Segoe UI" w:cs="Segoe UI"/>
+          <w:color w:val="24292E"/>
+          <w:sz w:val="21"/>
+          <w:szCs w:val="21"/>
+          <w:lang w:val="en"/>
+        </w:rPr>
+        <w:t xml:space="preserve">.  If you  need to increase the quota, </w:t>
+      </w:r>
+      <w:hyperlink r:id="rId11" w:history="1">
         <w:r>
           <w:rPr>
             <w:rStyle w:val="Hyperlink"/>
@@ -658,6 +688,112 @@
           <w:lang w:val="en"/>
         </w:rPr>
         <w:t xml:space="preserve">.  </w:t>
+      </w:r>
+    </w:p>
+    <w:p>
+      <w:pPr>
+        <w:numPr>
+          <w:ilvl w:val="0"/>
+          <w:numId w:val="21"/>
+        </w:numPr>
+        <w:spacing w:before="100" w:beforeAutospacing="1" w:after="100" w:afterAutospacing="1" w:line="240" w:lineRule="auto"/>
+        <w:rPr>
+          <w:rFonts w:ascii="Segoe UI" w:eastAsia="Times New Roman" w:hAnsi="Segoe UI" w:cs="Segoe UI"/>
+          <w:color w:val="24292E"/>
+          <w:sz w:val="21"/>
+          <w:szCs w:val="21"/>
+          <w:lang w:val="en"/>
+        </w:rPr>
+      </w:pPr>
+      <w:r>
+        <w:rPr>
+          <w:rFonts w:ascii="Segoe UI" w:eastAsia="Times New Roman" w:hAnsi="Segoe UI" w:cs="Segoe UI"/>
+          <w:color w:val="24292E"/>
+          <w:sz w:val="21"/>
+          <w:szCs w:val="21"/>
+          <w:lang w:val="en"/>
+        </w:rPr>
+        <w:t xml:space="preserve">Optional:  GPUs are </w:t>
+      </w:r>
+      <w:r>
+        <w:rPr>
+          <w:rFonts w:ascii="Segoe UI" w:eastAsia="Times New Roman" w:hAnsi="Segoe UI" w:cs="Segoe UI"/>
+          <w:color w:val="24292E"/>
+          <w:sz w:val="21"/>
+          <w:szCs w:val="21"/>
+          <w:lang w:val="en"/>
+        </w:rPr>
+        <w:t xml:space="preserve"> often used for compute intensive workloads like deep learning.  </w:t>
+      </w:r>
+      <w:r>
+        <w:rPr>
+          <w:rFonts w:ascii="Segoe UI" w:eastAsia="Times New Roman" w:hAnsi="Segoe UI" w:cs="Segoe UI"/>
+          <w:color w:val="24292E"/>
+          <w:sz w:val="21"/>
+          <w:szCs w:val="21"/>
+          <w:lang w:val="en"/>
+        </w:rPr>
+        <w:t xml:space="preserve">During the lab </w:t>
+      </w:r>
+      <w:r>
+        <w:rPr>
+          <w:rFonts w:ascii="Segoe UI" w:eastAsia="Times New Roman" w:hAnsi="Segoe UI" w:cs="Segoe UI"/>
+          <w:color w:val="24292E"/>
+          <w:sz w:val="21"/>
+          <w:szCs w:val="21"/>
+          <w:lang w:val="en"/>
+        </w:rPr>
+        <w:t xml:space="preserve">you have the option of provisioning </w:t>
+      </w:r>
+      <w:r>
+        <w:rPr>
+          <w:rFonts w:ascii="Segoe UI" w:eastAsia="Times New Roman" w:hAnsi="Segoe UI" w:cs="Segoe UI"/>
+          <w:color w:val="24292E"/>
+          <w:sz w:val="21"/>
+          <w:szCs w:val="21"/>
+          <w:lang w:val="en"/>
+        </w:rPr>
+        <w:t>a</w:t>
+      </w:r>
+      <w:r>
+        <w:rPr>
+          <w:rFonts w:ascii="Segoe UI" w:eastAsia="Times New Roman" w:hAnsi="Segoe UI" w:cs="Segoe UI"/>
+          <w:color w:val="24292E"/>
+          <w:sz w:val="21"/>
+          <w:szCs w:val="21"/>
+          <w:lang w:val="en"/>
+        </w:rPr>
+        <w:t xml:space="preserve"> Databricks cluster with a GPU (an NC6 is the minimum GPU configuration). </w:t>
+      </w:r>
+      <w:r>
+        <w:rPr>
+          <w:rFonts w:ascii="Segoe UI" w:eastAsia="Times New Roman" w:hAnsi="Segoe UI" w:cs="Segoe UI"/>
+          <w:color w:val="24292E"/>
+          <w:sz w:val="21"/>
+          <w:szCs w:val="21"/>
+          <w:lang w:val="en"/>
+        </w:rPr>
+        <w:t xml:space="preserve"> Be aware that today these </w:t>
+      </w:r>
+      <w:r>
+        <w:rPr>
+          <w:rFonts w:ascii="Segoe UI" w:eastAsia="Times New Roman" w:hAnsi="Segoe UI" w:cs="Segoe UI"/>
+          <w:color w:val="24292E"/>
+          <w:sz w:val="21"/>
+          <w:szCs w:val="21"/>
+          <w:lang w:val="en"/>
+        </w:rPr>
+        <w:t xml:space="preserve">GPU-enabled Databricks </w:t>
+      </w:r>
+      <w:r>
+        <w:rPr>
+          <w:rFonts w:ascii="Segoe UI" w:eastAsia="Times New Roman" w:hAnsi="Segoe UI" w:cs="Segoe UI"/>
+          <w:color w:val="24292E"/>
+          <w:sz w:val="21"/>
+          <w:szCs w:val="21"/>
+          <w:lang w:val="en"/>
+        </w:rPr>
+        <w:t>clusters are in Beta.</w:t>
       </w:r>
     </w:p>
     <w:p>
@@ -1077,9 +1213,10 @@
           <w:szCs w:val="21"/>
           <w:lang w:val="en"/>
         </w:rPr>
+        <w:lastRenderedPageBreak/>
         <w:t xml:space="preserve">Content for this workshop is uploaded into a github repo here: </w:t>
       </w:r>
-      <w:hyperlink r:id="rId11" w:history="1">
+      <w:hyperlink r:id="rId12" w:history="1">
         <w:r>
           <w:rPr>
             <w:rStyle w:val="Hyperlink"/>
@@ -1099,18 +1236,7 @@
           <w:szCs w:val="21"/>
           <w:lang w:val="en"/>
         </w:rPr>
-        <w:t xml:space="preserve">.  In this exercise you will download the content from </w:t>
-      </w:r>
-      <w:r>
-        <w:rPr>
-          <w:rFonts w:ascii="Segoe UI" w:eastAsia="Times New Roman" w:hAnsi="Segoe UI" w:cs="Segoe UI"/>
-          <w:color w:val="24292E"/>
-          <w:sz w:val="21"/>
-          <w:szCs w:val="21"/>
-          <w:lang w:val="en"/>
-        </w:rPr>
-        <w:lastRenderedPageBreak/>
-        <w:t xml:space="preserve">the repo onto your local laptop.  The content includes the notebooks we will use in the workshop labs.  </w:t>
+        <w:t xml:space="preserve">.  In this exercise you will download the content from the repo onto your local laptop.  The content includes the notebooks we will use in the workshop labs.  </w:t>
       </w:r>
     </w:p>
     <w:p>
@@ -1223,7 +1349,7 @@
                     <pic:cNvPicPr/>
                   </pic:nvPicPr>
                   <pic:blipFill>
-                    <a:blip r:embed="rId12"/>
+                    <a:blip r:embed="rId13"/>
                     <a:stretch>
                       <a:fillRect/>
                     </a:stretch>
@@ -1684,18 +1810,16 @@
         </w:rPr>
         <w:t xml:space="preserve">The workspace stores all of your </w:t>
       </w:r>
-      <w:proofErr w:type="spellStart"/>
-      <w:r>
-        <w:rPr>
-          <w:rFonts w:ascii="Segoe UI" w:eastAsia="Times New Roman" w:hAnsi="Segoe UI" w:cs="Segoe UI"/>
-          <w:color w:val="24292E"/>
-          <w:sz w:val="21"/>
-          <w:szCs w:val="21"/>
-          <w:lang w:val="en"/>
-        </w:rPr>
-        <w:t>noteoboks</w:t>
-      </w:r>
-      <w:proofErr w:type="spellEnd"/>
+      <w:r>
+        <w:rPr>
+          <w:rFonts w:ascii="Segoe UI" w:eastAsia="Times New Roman" w:hAnsi="Segoe UI" w:cs="Segoe UI"/>
+          <w:color w:val="24292E"/>
+          <w:sz w:val="21"/>
+          <w:szCs w:val="21"/>
+          <w:lang w:val="en"/>
+        </w:rPr>
+        <w:t>notebooks</w:t>
+      </w:r>
       <w:r>
         <w:rPr>
           <w:rFonts w:ascii="Segoe UI" w:eastAsia="Times New Roman" w:hAnsi="Segoe UI" w:cs="Segoe UI"/>
@@ -1732,7 +1856,7 @@
         </w:rPr>
         <w:t xml:space="preserve">Open the </w:t>
       </w:r>
-      <w:hyperlink r:id="rId13" w:history="1">
+      <w:hyperlink r:id="rId14" w:history="1">
         <w:r>
           <w:rPr>
             <w:rFonts w:ascii="Segoe UI" w:eastAsia="Times New Roman" w:hAnsi="Segoe UI" w:cs="Segoe UI"/>
@@ -1881,27 +2005,7 @@
           <w:szCs w:val="21"/>
           <w:lang w:val="en"/>
         </w:rPr>
-        <w:t>, t</w:t>
-      </w:r>
-      <w:r>
-        <w:rPr>
-          <w:rFonts w:ascii="Segoe UI" w:eastAsia="Times New Roman" w:hAnsi="Segoe UI" w:cs="Segoe UI"/>
-          <w:color w:val="24292E"/>
-          <w:sz w:val="21"/>
-          <w:szCs w:val="21"/>
-          <w:lang w:val="en"/>
-        </w:rPr>
-        <w:t>ake a moment to review the information about the service</w:t>
-      </w:r>
-      <w:r>
-        <w:rPr>
-          <w:rFonts w:ascii="Segoe UI" w:eastAsia="Times New Roman" w:hAnsi="Segoe UI" w:cs="Segoe UI"/>
-          <w:color w:val="24292E"/>
-          <w:sz w:val="21"/>
-          <w:szCs w:val="21"/>
-          <w:lang w:val="en"/>
-        </w:rPr>
-        <w:t xml:space="preserve">, </w:t>
+        <w:t xml:space="preserve">, take a moment to review the information about the service, </w:t>
       </w:r>
       <w:r>
         <w:rPr>
@@ -1973,7 +2077,7 @@
                     </pic:cNvPicPr>
                   </pic:nvPicPr>
                   <pic:blipFill>
-                    <a:blip r:embed="rId14">
+                    <a:blip r:embed="rId15">
                       <a:extLst>
                         <a:ext uri="{28A0092B-C50C-407E-A947-70E740481C1C}">
                           <a14:useLocalDpi xmlns:a14="http://schemas.microsoft.com/office/drawing/2010/main" val="0"/>
@@ -2117,8 +2221,6 @@
         </w:rPr>
         <w:t>workspace</w:t>
       </w:r>
-      <w:bookmarkStart w:id="2" w:name="_GoBack"/>
-      <w:bookmarkEnd w:id="2"/>
       <w:r>
         <w:rPr>
           <w:rFonts w:ascii="Segoe UI" w:eastAsia="Times New Roman" w:hAnsi="Segoe UI" w:cs="Segoe UI"/>
@@ -2379,169 +2481,6 @@
             <wp:extent cx="4925217" cy="4127500"/>
             <wp:effectExtent l="0" t="0" r="8890" b="6350"/>
             <wp:docPr id="1" name="Picture 1"/>
-            <wp:cNvGraphicFramePr>
-              <a:graphicFrameLocks xmlns:a="http://schemas.openxmlformats.org/drawingml/2006/main" noChangeAspect="1"/>
-            </wp:cNvGraphicFramePr>
-            <a:graphic xmlns:a="http://schemas.openxmlformats.org/drawingml/2006/main">
-              <a:graphicData uri="http://schemas.openxmlformats.org/drawingml/2006/picture">
-                <pic:pic xmlns:pic="http://schemas.openxmlformats.org/drawingml/2006/picture">
-                  <pic:nvPicPr>
-                    <pic:cNvPr id="1" name=""/>
-                    <pic:cNvPicPr/>
-                  </pic:nvPicPr>
-                  <pic:blipFill>
-                    <a:blip r:embed="rId15"/>
-                    <a:stretch>
-                      <a:fillRect/>
-                    </a:stretch>
-                  </pic:blipFill>
-                  <pic:spPr>
-                    <a:xfrm>
-                      <a:off x="0" y="0"/>
-                      <a:ext cx="4931511" cy="4132775"/>
-                    </a:xfrm>
-                    <a:prstGeom prst="rect">
-                      <a:avLst/>
-                    </a:prstGeom>
-                  </pic:spPr>
-                </pic:pic>
-              </a:graphicData>
-            </a:graphic>
-          </wp:inline>
-        </w:drawing>
-      </w:r>
-    </w:p>
-    <w:p>
-      <w:pPr>
-        <w:spacing w:after="150" w:line="240" w:lineRule="auto"/>
-        <w:ind w:left="2160" w:firstLine="720"/>
-        <w:rPr>
-          <w:rFonts w:ascii="Segoe UI" w:eastAsia="Times New Roman" w:hAnsi="Segoe UI" w:cs="Segoe UI"/>
-          <w:color w:val="24292E"/>
-          <w:sz w:val="21"/>
-          <w:szCs w:val="21"/>
-          <w:lang w:val="en"/>
-        </w:rPr>
-      </w:pPr>
-      <w:bookmarkStart w:id="3" w:name="_Hlk703784"/>
-      <w:r>
-        <w:rPr>
-          <w:rFonts w:ascii="Segoe UI" w:eastAsia="Times New Roman" w:hAnsi="Segoe UI" w:cs="Segoe UI"/>
-          <w:i/>
-          <w:iCs/>
-          <w:color w:val="24292E"/>
-          <w:sz w:val="21"/>
-          <w:szCs w:val="21"/>
-          <w:lang w:val="en"/>
-        </w:rPr>
-        <w:t xml:space="preserve">Enter basic </w:t>
-      </w:r>
-      <w:r>
-        <w:rPr>
-          <w:rFonts w:ascii="Segoe UI" w:eastAsia="Times New Roman" w:hAnsi="Segoe UI" w:cs="Segoe UI"/>
-          <w:i/>
-          <w:iCs/>
-          <w:color w:val="24292E"/>
-          <w:sz w:val="21"/>
-          <w:szCs w:val="21"/>
-          <w:lang w:val="en"/>
-        </w:rPr>
-        <w:t xml:space="preserve">workspace </w:t>
-      </w:r>
-      <w:r>
-        <w:rPr>
-          <w:rFonts w:ascii="Segoe UI" w:eastAsia="Times New Roman" w:hAnsi="Segoe UI" w:cs="Segoe UI"/>
-          <w:i/>
-          <w:iCs/>
-          <w:color w:val="24292E"/>
-          <w:sz w:val="21"/>
-          <w:szCs w:val="21"/>
-          <w:lang w:val="en"/>
-        </w:rPr>
-        <w:t>settings</w:t>
-      </w:r>
-      <w:bookmarkEnd w:id="3"/>
-    </w:p>
-    <w:p>
-      <w:pPr>
-        <w:numPr>
-          <w:ilvl w:val="0"/>
-          <w:numId w:val="23"/>
-        </w:numPr>
-        <w:spacing w:after="150" w:line="240" w:lineRule="auto"/>
-        <w:rPr>
-          <w:rFonts w:ascii="Segoe UI" w:eastAsia="Times New Roman" w:hAnsi="Segoe UI" w:cs="Segoe UI"/>
-          <w:color w:val="24292E"/>
-          <w:sz w:val="21"/>
-          <w:szCs w:val="21"/>
-          <w:lang w:val="en"/>
-        </w:rPr>
-      </w:pPr>
-      <w:r>
-        <w:rPr>
-          <w:rFonts w:ascii="Segoe UI" w:eastAsia="Times New Roman" w:hAnsi="Segoe UI" w:cs="Segoe UI"/>
-          <w:color w:val="24292E"/>
-          <w:sz w:val="21"/>
-          <w:szCs w:val="21"/>
-          <w:lang w:val="en"/>
-        </w:rPr>
-        <w:t xml:space="preserve">Click </w:t>
-      </w:r>
-      <w:r>
-        <w:rPr>
-          <w:rFonts w:ascii="Segoe UI" w:eastAsia="Times New Roman" w:hAnsi="Segoe UI" w:cs="Segoe UI"/>
-          <w:b/>
-          <w:bCs/>
-          <w:color w:val="24292E"/>
-          <w:sz w:val="21"/>
-          <w:szCs w:val="21"/>
-          <w:lang w:val="en"/>
-        </w:rPr>
-        <w:t>Resource groups</w:t>
-      </w:r>
-      <w:r>
-        <w:rPr>
-          <w:rFonts w:ascii="Segoe UI" w:eastAsia="Times New Roman" w:hAnsi="Segoe UI" w:cs="Segoe UI"/>
-          <w:color w:val="24292E"/>
-          <w:sz w:val="21"/>
-          <w:szCs w:val="21"/>
-          <w:lang w:val="en"/>
-        </w:rPr>
-        <w:t xml:space="preserve"> in the menu on the left side of the portal. Then click the resource group whose name you specified in </w:t>
-      </w:r>
-      <w:r>
-        <w:rPr>
-          <w:rFonts w:ascii="Segoe UI" w:eastAsia="Times New Roman" w:hAnsi="Segoe UI" w:cs="Segoe UI"/>
-          <w:color w:val="24292E"/>
-          <w:sz w:val="21"/>
-          <w:szCs w:val="21"/>
-          <w:lang w:val="en"/>
-        </w:rPr>
-        <w:t xml:space="preserve">the step above.  </w:t>
-      </w:r>
-    </w:p>
-    <w:p>
-      <w:pPr>
-        <w:spacing w:after="150" w:line="240" w:lineRule="auto"/>
-        <w:ind w:left="720"/>
-        <w:rPr>
-          <w:rFonts w:ascii="Segoe UI" w:eastAsia="Times New Roman" w:hAnsi="Segoe UI" w:cs="Segoe UI"/>
-          <w:color w:val="24292E"/>
-          <w:sz w:val="21"/>
-          <w:szCs w:val="21"/>
-          <w:lang w:val="en"/>
-        </w:rPr>
-      </w:pPr>
-      <w:r>
-        <w:rPr>
-          <w:noProof/>
-        </w:rPr>
-        <w:lastRenderedPageBreak/>
-        <w:drawing>
-          <wp:inline distT="0" distB="0" distL="0" distR="0" wp14:anchorId="5018EA9B" wp14:editId="147BE99A">
-            <wp:extent cx="5039007" cy="3162300"/>
-            <wp:effectExtent l="0" t="0" r="9525" b="0"/>
-            <wp:docPr id="2" name="Picture 2"/>
             <wp:cNvGraphicFramePr>
               <a:graphicFrameLocks xmlns:a="http://schemas.openxmlformats.org/drawingml/2006/main" noChangeAspect="1"/>
             </wp:cNvGraphicFramePr>
@@ -2561,7 +2500,7 @@
                   <pic:spPr>
                     <a:xfrm>
                       <a:off x="0" y="0"/>
-                      <a:ext cx="5050357" cy="3169423"/>
+                      <a:ext cx="4931511" cy="4132775"/>
                     </a:xfrm>
                     <a:prstGeom prst="rect">
                       <a:avLst/>
@@ -2586,6 +2525,7 @@
           <w:lang w:val="en"/>
         </w:rPr>
       </w:pPr>
+      <w:bookmarkStart w:id="2" w:name="_Hlk703784"/>
       <w:r>
         <w:rPr>
           <w:rFonts w:ascii="Segoe UI" w:eastAsia="Times New Roman" w:hAnsi="Segoe UI" w:cs="Segoe UI"/>
@@ -2596,21 +2536,33 @@
           <w:szCs w:val="21"/>
           <w:lang w:val="en"/>
         </w:rPr>
-        <w:t>Open workspace resource group and monitor deployment</w:t>
-      </w:r>
-    </w:p>
-    <w:p>
-      <w:pPr>
-        <w:spacing w:after="150" w:line="240" w:lineRule="auto"/>
-        <w:ind w:left="720"/>
-        <w:rPr>
-          <w:rFonts w:ascii="Segoe UI" w:eastAsia="Times New Roman" w:hAnsi="Segoe UI" w:cs="Segoe UI"/>
-          <w:color w:val="24292E"/>
-          <w:sz w:val="21"/>
-          <w:szCs w:val="21"/>
-          <w:lang w:val="en"/>
-        </w:rPr>
-      </w:pPr>
+        <w:t xml:space="preserve">Enter basic </w:t>
+      </w:r>
+      <w:r>
+        <w:rPr>
+          <w:rFonts w:ascii="Segoe UI" w:eastAsia="Times New Roman" w:hAnsi="Segoe UI" w:cs="Segoe UI"/>
+          <w:i/>
+          <w:iCs/>
+          <w:color w:val="24292E"/>
+          <w:sz w:val="21"/>
+          <w:szCs w:val="21"/>
+          <w:lang w:val="en"/>
+        </w:rPr>
+        <w:t xml:space="preserve">workspace </w:t>
+      </w:r>
+      <w:r>
+        <w:rPr>
+          <w:rFonts w:ascii="Segoe UI" w:eastAsia="Times New Roman" w:hAnsi="Segoe UI" w:cs="Segoe UI"/>
+          <w:i/>
+          <w:iCs/>
+          <w:color w:val="24292E"/>
+          <w:sz w:val="21"/>
+          <w:szCs w:val="21"/>
+          <w:lang w:val="en"/>
+        </w:rPr>
+        <w:t>settings</w:t>
+      </w:r>
+      <w:bookmarkEnd w:id="2"/>
     </w:p>
     <w:p>
       <w:pPr>
@@ -2635,90 +2587,63 @@
           <w:szCs w:val="21"/>
           <w:lang w:val="en"/>
         </w:rPr>
-        <w:t xml:space="preserve">Wait until "Deploying" changes to "Succeeded" indicating that deployment has completed. Deployment typically takes </w:t>
-      </w:r>
-      <w:r>
-        <w:rPr>
-          <w:rFonts w:ascii="Segoe UI" w:eastAsia="Times New Roman" w:hAnsi="Segoe UI" w:cs="Segoe UI"/>
-          <w:color w:val="24292E"/>
-          <w:sz w:val="21"/>
-          <w:szCs w:val="21"/>
-          <w:lang w:val="en"/>
-        </w:rPr>
-        <w:t xml:space="preserve">less than a minute.  </w:t>
-      </w:r>
-      <w:r>
-        <w:rPr>
-          <w:rFonts w:ascii="Segoe UI" w:eastAsia="Times New Roman" w:hAnsi="Segoe UI" w:cs="Segoe UI"/>
-          <w:color w:val="24292E"/>
-          <w:sz w:val="21"/>
-          <w:szCs w:val="21"/>
-          <w:lang w:val="en"/>
-        </w:rPr>
-        <w:t xml:space="preserve">Once deployment has succeeded, </w:t>
-      </w:r>
-      <w:r>
-        <w:rPr>
-          <w:rFonts w:ascii="Segoe UI" w:eastAsia="Times New Roman" w:hAnsi="Segoe UI" w:cs="Segoe UI"/>
-          <w:color w:val="24292E"/>
-          <w:sz w:val="21"/>
-          <w:szCs w:val="21"/>
-          <w:lang w:val="en"/>
-        </w:rPr>
-        <w:t xml:space="preserve">select the resource </w:t>
-      </w:r>
-      <w:r>
-        <w:rPr>
-          <w:rFonts w:ascii="Segoe UI" w:eastAsia="Times New Roman" w:hAnsi="Segoe UI" w:cs="Segoe UI"/>
-          <w:color w:val="24292E"/>
-          <w:sz w:val="21"/>
-          <w:szCs w:val="21"/>
-          <w:lang w:val="en"/>
-        </w:rPr>
-        <w:t xml:space="preserve">and click on ‘Launch Workspace’: </w:t>
-      </w:r>
-      <w:r>
-        <w:rPr>
-          <w:rFonts w:ascii="Segoe UI" w:eastAsia="Times New Roman" w:hAnsi="Segoe UI" w:cs="Segoe UI"/>
-          <w:color w:val="24292E"/>
-          <w:sz w:val="21"/>
-          <w:szCs w:val="21"/>
-          <w:lang w:val="en"/>
-        </w:rPr>
-        <w:t xml:space="preserve"> </w:t>
+        <w:t xml:space="preserve">Click </w:t>
+      </w:r>
+      <w:r>
+        <w:rPr>
+          <w:rFonts w:ascii="Segoe UI" w:eastAsia="Times New Roman" w:hAnsi="Segoe UI" w:cs="Segoe UI"/>
+          <w:b/>
+          <w:bCs/>
+          <w:color w:val="24292E"/>
+          <w:sz w:val="21"/>
+          <w:szCs w:val="21"/>
+          <w:lang w:val="en"/>
+        </w:rPr>
+        <w:t>Resource groups</w:t>
+      </w:r>
+      <w:r>
+        <w:rPr>
+          <w:rFonts w:ascii="Segoe UI" w:eastAsia="Times New Roman" w:hAnsi="Segoe UI" w:cs="Segoe UI"/>
+          <w:color w:val="24292E"/>
+          <w:sz w:val="21"/>
+          <w:szCs w:val="21"/>
+          <w:lang w:val="en"/>
+        </w:rPr>
+        <w:t xml:space="preserve"> in the menu on the left side of the portal. Then click the resource group whose name you specified in </w:t>
+      </w:r>
+      <w:r>
+        <w:rPr>
+          <w:rFonts w:ascii="Segoe UI" w:eastAsia="Times New Roman" w:hAnsi="Segoe UI" w:cs="Segoe UI"/>
+          <w:color w:val="24292E"/>
+          <w:sz w:val="21"/>
+          <w:szCs w:val="21"/>
+          <w:lang w:val="en"/>
+        </w:rPr>
+        <w:t xml:space="preserve">the step above.  </w:t>
       </w:r>
     </w:p>
     <w:p>
       <w:pPr>
         <w:spacing w:after="150" w:line="240" w:lineRule="auto"/>
-        <w:ind w:firstLine="360"/>
-        <w:rPr>
-          <w:rFonts w:ascii="Segoe UI" w:eastAsia="Times New Roman" w:hAnsi="Segoe UI" w:cs="Segoe UI"/>
-          <w:color w:val="24292E"/>
-          <w:sz w:val="21"/>
-          <w:szCs w:val="21"/>
-          <w:lang w:val="en"/>
-        </w:rPr>
-      </w:pPr>
-      <w:r>
-        <w:rPr>
-          <w:rFonts w:ascii="Segoe UI" w:eastAsia="Times New Roman" w:hAnsi="Segoe UI" w:cs="Segoe UI"/>
-          <w:color w:val="24292E"/>
-          <w:sz w:val="21"/>
-          <w:szCs w:val="21"/>
-          <w:lang w:val="en"/>
-        </w:rPr>
-        <w:t xml:space="preserve">      </w:t>
-      </w:r>
+        <w:ind w:left="720"/>
+        <w:rPr>
+          <w:rFonts w:ascii="Segoe UI" w:eastAsia="Times New Roman" w:hAnsi="Segoe UI" w:cs="Segoe UI"/>
+          <w:color w:val="24292E"/>
+          <w:sz w:val="21"/>
+          <w:szCs w:val="21"/>
+          <w:lang w:val="en"/>
+        </w:rPr>
+      </w:pPr>
       <w:r>
         <w:rPr>
           <w:noProof/>
         </w:rPr>
+        <w:lastRenderedPageBreak/>
         <w:drawing>
-          <wp:inline distT="0" distB="0" distL="0" distR="0" wp14:anchorId="0996BC5B" wp14:editId="31E35C67">
-            <wp:extent cx="4981739" cy="2696845"/>
-            <wp:effectExtent l="0" t="0" r="9525" b="8255"/>
-            <wp:docPr id="3" name="Picture 3"/>
+          <wp:inline distT="0" distB="0" distL="0" distR="0" wp14:anchorId="5018EA9B" wp14:editId="147BE99A">
+            <wp:extent cx="5039007" cy="3162300"/>
+            <wp:effectExtent l="0" t="0" r="9525" b="0"/>
+            <wp:docPr id="2" name="Picture 2"/>
             <wp:cNvGraphicFramePr>
               <a:graphicFrameLocks xmlns:a="http://schemas.openxmlformats.org/drawingml/2006/main" noChangeAspect="1"/>
             </wp:cNvGraphicFramePr>
@@ -2738,7 +2663,7 @@
                   <pic:spPr>
                     <a:xfrm>
                       <a:off x="0" y="0"/>
-                      <a:ext cx="4984927" cy="2698571"/>
+                      <a:ext cx="5050357" cy="3169423"/>
                     </a:xfrm>
                     <a:prstGeom prst="rect">
                       <a:avLst/>
@@ -2773,78 +2698,86 @@
           <w:szCs w:val="21"/>
           <w:lang w:val="en"/>
         </w:rPr>
-        <w:t xml:space="preserve">Launch the </w:t>
-      </w:r>
-      <w:r>
-        <w:rPr>
-          <w:rFonts w:ascii="Segoe UI" w:eastAsia="Times New Roman" w:hAnsi="Segoe UI" w:cs="Segoe UI"/>
-          <w:i/>
-          <w:iCs/>
-          <w:color w:val="24292E"/>
-          <w:sz w:val="21"/>
-          <w:szCs w:val="21"/>
-          <w:lang w:val="en"/>
-        </w:rPr>
-        <w:t xml:space="preserve">Databricks </w:t>
-      </w:r>
-      <w:r>
-        <w:rPr>
-          <w:rFonts w:ascii="Segoe UI" w:eastAsia="Times New Roman" w:hAnsi="Segoe UI" w:cs="Segoe UI"/>
-          <w:i/>
-          <w:iCs/>
-          <w:color w:val="24292E"/>
-          <w:sz w:val="21"/>
-          <w:szCs w:val="21"/>
-          <w:lang w:val="en"/>
-        </w:rPr>
-        <w:t xml:space="preserve">workspace </w:t>
-      </w:r>
-    </w:p>
-    <w:p>
-      <w:pPr>
-        <w:pStyle w:val="ListParagraph"/>
-        <w:spacing w:after="0" w:line="240" w:lineRule="auto"/>
-        <w:outlineLvl w:val="2"/>
-        <w:rPr>
-          <w:rFonts w:ascii="Segoe UI" w:eastAsia="Times New Roman" w:hAnsi="Segoe UI" w:cs="Segoe UI"/>
-          <w:b/>
-          <w:bCs/>
-          <w:color w:val="24292E"/>
-          <w:sz w:val="36"/>
-          <w:szCs w:val="36"/>
-          <w:lang w:val="en"/>
-        </w:rPr>
-      </w:pPr>
-      <w:r>
-        <w:rPr>
-          <w:rFonts w:ascii="Segoe UI" w:eastAsia="Times New Roman" w:hAnsi="Segoe UI" w:cs="Segoe UI"/>
-          <w:color w:val="24292E"/>
-          <w:sz w:val="21"/>
-          <w:szCs w:val="21"/>
-          <w:lang w:val="en"/>
-        </w:rPr>
-        <w:t xml:space="preserve">You </w:t>
-      </w:r>
-      <w:r>
-        <w:rPr>
-          <w:rFonts w:ascii="Segoe UI" w:eastAsia="Times New Roman" w:hAnsi="Segoe UI" w:cs="Segoe UI"/>
-          <w:color w:val="24292E"/>
-          <w:sz w:val="21"/>
-          <w:szCs w:val="21"/>
-          <w:lang w:val="en"/>
-        </w:rPr>
-        <w:t xml:space="preserve">will be signed into </w:t>
-      </w:r>
-      <w:r>
-        <w:rPr>
-          <w:rFonts w:ascii="Segoe UI" w:eastAsia="Times New Roman" w:hAnsi="Segoe UI" w:cs="Segoe UI"/>
-          <w:i/>
-          <w:color w:val="24292E"/>
-          <w:sz w:val="21"/>
-          <w:szCs w:val="21"/>
-          <w:lang w:val="en"/>
-        </w:rPr>
-        <w:t>Azure Databricks</w:t>
+        <w:t>Open workspace resource group and monitor deployment</w:t>
+      </w:r>
+    </w:p>
+    <w:p>
+      <w:pPr>
+        <w:spacing w:after="150" w:line="240" w:lineRule="auto"/>
+        <w:ind w:left="720"/>
+        <w:rPr>
+          <w:rFonts w:ascii="Segoe UI" w:eastAsia="Times New Roman" w:hAnsi="Segoe UI" w:cs="Segoe UI"/>
+          <w:color w:val="24292E"/>
+          <w:sz w:val="21"/>
+          <w:szCs w:val="21"/>
+          <w:lang w:val="en"/>
+        </w:rPr>
+      </w:pPr>
+    </w:p>
+    <w:p>
+      <w:pPr>
+        <w:numPr>
+          <w:ilvl w:val="0"/>
+          <w:numId w:val="23"/>
+        </w:numPr>
+        <w:spacing w:after="150" w:line="240" w:lineRule="auto"/>
+        <w:rPr>
+          <w:rFonts w:ascii="Segoe UI" w:eastAsia="Times New Roman" w:hAnsi="Segoe UI" w:cs="Segoe UI"/>
+          <w:color w:val="24292E"/>
+          <w:sz w:val="21"/>
+          <w:szCs w:val="21"/>
+          <w:lang w:val="en"/>
+        </w:rPr>
+      </w:pPr>
+      <w:r>
+        <w:rPr>
+          <w:rFonts w:ascii="Segoe UI" w:eastAsia="Times New Roman" w:hAnsi="Segoe UI" w:cs="Segoe UI"/>
+          <w:color w:val="24292E"/>
+          <w:sz w:val="21"/>
+          <w:szCs w:val="21"/>
+          <w:lang w:val="en"/>
+        </w:rPr>
+        <w:t xml:space="preserve">Wait until "Deploying" changes to "Succeeded" indicating that deployment has completed. Deployment typically takes </w:t>
+      </w:r>
+      <w:r>
+        <w:rPr>
+          <w:rFonts w:ascii="Segoe UI" w:eastAsia="Times New Roman" w:hAnsi="Segoe UI" w:cs="Segoe UI"/>
+          <w:color w:val="24292E"/>
+          <w:sz w:val="21"/>
+          <w:szCs w:val="21"/>
+          <w:lang w:val="en"/>
+        </w:rPr>
+        <w:t xml:space="preserve">less than a minute.  </w:t>
+      </w:r>
+      <w:r>
+        <w:rPr>
+          <w:rFonts w:ascii="Segoe UI" w:eastAsia="Times New Roman" w:hAnsi="Segoe UI" w:cs="Segoe UI"/>
+          <w:color w:val="24292E"/>
+          <w:sz w:val="21"/>
+          <w:szCs w:val="21"/>
+          <w:lang w:val="en"/>
+        </w:rPr>
+        <w:t xml:space="preserve">Once deployment has succeeded, </w:t>
+      </w:r>
+      <w:r>
+        <w:rPr>
+          <w:rFonts w:ascii="Segoe UI" w:eastAsia="Times New Roman" w:hAnsi="Segoe UI" w:cs="Segoe UI"/>
+          <w:color w:val="24292E"/>
+          <w:sz w:val="21"/>
+          <w:szCs w:val="21"/>
+          <w:lang w:val="en"/>
+        </w:rPr>
+        <w:t xml:space="preserve">select the resource </w:t>
+      </w:r>
+      <w:r>
+        <w:rPr>
+          <w:rFonts w:ascii="Segoe UI" w:eastAsia="Times New Roman" w:hAnsi="Segoe UI" w:cs="Segoe UI"/>
+          <w:color w:val="24292E"/>
+          <w:sz w:val="21"/>
+          <w:szCs w:val="21"/>
+          <w:lang w:val="en"/>
+        </w:rPr>
+        <w:t xml:space="preserve">and click on ‘Launch Workspace’: </w:t>
       </w:r>
       <w:r>
         <w:rPr>
@@ -2856,73 +2789,38 @@
         </w:rPr>
         <w:t xml:space="preserve"> </w:t>
       </w:r>
-      <w:r>
-        <w:rPr>
-          <w:rFonts w:ascii="Segoe UI" w:eastAsia="Times New Roman" w:hAnsi="Segoe UI" w:cs="Segoe UI"/>
-          <w:color w:val="24292E"/>
-          <w:sz w:val="21"/>
-          <w:szCs w:val="21"/>
-          <w:lang w:val="en"/>
-        </w:rPr>
-        <w:t xml:space="preserve">service and when the screen below appears, </w:t>
-      </w:r>
-      <w:r>
-        <w:rPr>
-          <w:rFonts w:ascii="Segoe UI" w:eastAsia="Times New Roman" w:hAnsi="Segoe UI" w:cs="Segoe UI"/>
-          <w:color w:val="24292E"/>
-          <w:sz w:val="21"/>
-          <w:szCs w:val="21"/>
-          <w:lang w:val="en"/>
-        </w:rPr>
-        <w:t xml:space="preserve">ready to </w:t>
-      </w:r>
-      <w:r>
-        <w:rPr>
-          <w:rFonts w:ascii="Segoe UI" w:eastAsia="Times New Roman" w:hAnsi="Segoe UI" w:cs="Segoe UI"/>
-          <w:color w:val="24292E"/>
-          <w:sz w:val="21"/>
-          <w:szCs w:val="21"/>
-          <w:lang w:val="en"/>
-        </w:rPr>
-        <w:t xml:space="preserve">get to work: </w:t>
-      </w:r>
-    </w:p>
-    <w:p>
-      <w:pPr>
-        <w:spacing w:after="0" w:line="240" w:lineRule="auto"/>
-        <w:outlineLvl w:val="2"/>
-        <w:rPr>
-          <w:rFonts w:ascii="Segoe UI" w:eastAsia="Times New Roman" w:hAnsi="Segoe UI" w:cs="Segoe UI"/>
-          <w:color w:val="24292E"/>
-          <w:sz w:val="21"/>
-          <w:szCs w:val="21"/>
-          <w:lang w:val="en"/>
-        </w:rPr>
-      </w:pPr>
-    </w:p>
-    <w:p>
-      <w:pPr>
-        <w:spacing w:after="0" w:line="240" w:lineRule="auto"/>
-        <w:ind w:firstLine="720"/>
-        <w:outlineLvl w:val="2"/>
-        <w:rPr>
-          <w:rFonts w:ascii="Segoe UI" w:eastAsia="Times New Roman" w:hAnsi="Segoe UI" w:cs="Segoe UI"/>
-          <w:color w:val="24292E"/>
-          <w:sz w:val="21"/>
-          <w:szCs w:val="21"/>
-          <w:lang w:val="en"/>
-        </w:rPr>
-      </w:pPr>
+    </w:p>
+    <w:p>
+      <w:pPr>
+        <w:spacing w:after="150" w:line="240" w:lineRule="auto"/>
+        <w:ind w:firstLine="360"/>
+        <w:rPr>
+          <w:rFonts w:ascii="Segoe UI" w:eastAsia="Times New Roman" w:hAnsi="Segoe UI" w:cs="Segoe UI"/>
+          <w:color w:val="24292E"/>
+          <w:sz w:val="21"/>
+          <w:szCs w:val="21"/>
+          <w:lang w:val="en"/>
+        </w:rPr>
+      </w:pPr>
+      <w:r>
+        <w:rPr>
+          <w:rFonts w:ascii="Segoe UI" w:eastAsia="Times New Roman" w:hAnsi="Segoe UI" w:cs="Segoe UI"/>
+          <w:color w:val="24292E"/>
+          <w:sz w:val="21"/>
+          <w:szCs w:val="21"/>
+          <w:lang w:val="en"/>
+        </w:rPr>
+        <w:t xml:space="preserve">      </w:t>
+      </w:r>
       <w:r>
         <w:rPr>
           <w:noProof/>
         </w:rPr>
-        <w:lastRenderedPageBreak/>
         <w:drawing>
-          <wp:inline distT="0" distB="0" distL="0" distR="0" wp14:anchorId="22FE45A0" wp14:editId="2CC3A759">
-            <wp:extent cx="4569488" cy="2279374"/>
-            <wp:effectExtent l="0" t="0" r="2540" b="6985"/>
-            <wp:docPr id="7" name="Picture 7"/>
+          <wp:inline distT="0" distB="0" distL="0" distR="0" wp14:anchorId="0996BC5B" wp14:editId="31E35C67">
+            <wp:extent cx="4981739" cy="2696845"/>
+            <wp:effectExtent l="0" t="0" r="9525" b="8255"/>
+            <wp:docPr id="3" name="Picture 3"/>
             <wp:cNvGraphicFramePr>
               <a:graphicFrameLocks xmlns:a="http://schemas.openxmlformats.org/drawingml/2006/main" noChangeAspect="1"/>
             </wp:cNvGraphicFramePr>
@@ -2942,6 +2840,210 @@
                   <pic:spPr>
                     <a:xfrm>
                       <a:off x="0" y="0"/>
+                      <a:ext cx="4984927" cy="2698571"/>
+                    </a:xfrm>
+                    <a:prstGeom prst="rect">
+                      <a:avLst/>
+                    </a:prstGeom>
+                  </pic:spPr>
+                </pic:pic>
+              </a:graphicData>
+            </a:graphic>
+          </wp:inline>
+        </w:drawing>
+      </w:r>
+    </w:p>
+    <w:p>
+      <w:pPr>
+        <w:spacing w:after="150" w:line="240" w:lineRule="auto"/>
+        <w:ind w:left="2160" w:firstLine="720"/>
+        <w:rPr>
+          <w:rFonts w:ascii="Segoe UI" w:eastAsia="Times New Roman" w:hAnsi="Segoe UI" w:cs="Segoe UI"/>
+          <w:color w:val="24292E"/>
+          <w:sz w:val="21"/>
+          <w:szCs w:val="21"/>
+          <w:lang w:val="en"/>
+        </w:rPr>
+      </w:pPr>
+      <w:r>
+        <w:rPr>
+          <w:rFonts w:ascii="Segoe UI" w:eastAsia="Times New Roman" w:hAnsi="Segoe UI" w:cs="Segoe UI"/>
+          <w:i/>
+          <w:iCs/>
+          <w:color w:val="24292E"/>
+          <w:sz w:val="21"/>
+          <w:szCs w:val="21"/>
+          <w:lang w:val="en"/>
+        </w:rPr>
+        <w:t xml:space="preserve">Launch the </w:t>
+      </w:r>
+      <w:r>
+        <w:rPr>
+          <w:rFonts w:ascii="Segoe UI" w:eastAsia="Times New Roman" w:hAnsi="Segoe UI" w:cs="Segoe UI"/>
+          <w:i/>
+          <w:iCs/>
+          <w:color w:val="24292E"/>
+          <w:sz w:val="21"/>
+          <w:szCs w:val="21"/>
+          <w:lang w:val="en"/>
+        </w:rPr>
+        <w:t xml:space="preserve">Databricks </w:t>
+      </w:r>
+      <w:r>
+        <w:rPr>
+          <w:rFonts w:ascii="Segoe UI" w:eastAsia="Times New Roman" w:hAnsi="Segoe UI" w:cs="Segoe UI"/>
+          <w:i/>
+          <w:iCs/>
+          <w:color w:val="24292E"/>
+          <w:sz w:val="21"/>
+          <w:szCs w:val="21"/>
+          <w:lang w:val="en"/>
+        </w:rPr>
+        <w:t xml:space="preserve">workspace </w:t>
+      </w:r>
+    </w:p>
+    <w:p>
+      <w:pPr>
+        <w:pStyle w:val="ListParagraph"/>
+        <w:spacing w:after="0" w:line="240" w:lineRule="auto"/>
+        <w:outlineLvl w:val="2"/>
+        <w:rPr>
+          <w:rFonts w:ascii="Segoe UI" w:eastAsia="Times New Roman" w:hAnsi="Segoe UI" w:cs="Segoe UI"/>
+          <w:b/>
+          <w:bCs/>
+          <w:color w:val="24292E"/>
+          <w:sz w:val="36"/>
+          <w:szCs w:val="36"/>
+          <w:lang w:val="en"/>
+        </w:rPr>
+      </w:pPr>
+      <w:r>
+        <w:rPr>
+          <w:rFonts w:ascii="Segoe UI" w:eastAsia="Times New Roman" w:hAnsi="Segoe UI" w:cs="Segoe UI"/>
+          <w:color w:val="24292E"/>
+          <w:sz w:val="21"/>
+          <w:szCs w:val="21"/>
+          <w:lang w:val="en"/>
+        </w:rPr>
+        <w:t xml:space="preserve">You </w:t>
+      </w:r>
+      <w:r>
+        <w:rPr>
+          <w:rFonts w:ascii="Segoe UI" w:eastAsia="Times New Roman" w:hAnsi="Segoe UI" w:cs="Segoe UI"/>
+          <w:color w:val="24292E"/>
+          <w:sz w:val="21"/>
+          <w:szCs w:val="21"/>
+          <w:lang w:val="en"/>
+        </w:rPr>
+        <w:t xml:space="preserve">will be signed into </w:t>
+      </w:r>
+      <w:r>
+        <w:rPr>
+          <w:rFonts w:ascii="Segoe UI" w:eastAsia="Times New Roman" w:hAnsi="Segoe UI" w:cs="Segoe UI"/>
+          <w:i/>
+          <w:color w:val="24292E"/>
+          <w:sz w:val="21"/>
+          <w:szCs w:val="21"/>
+          <w:lang w:val="en"/>
+        </w:rPr>
+        <w:t>Azure Databricks</w:t>
+      </w:r>
+      <w:r>
+        <w:rPr>
+          <w:rFonts w:ascii="Segoe UI" w:eastAsia="Times New Roman" w:hAnsi="Segoe UI" w:cs="Segoe UI"/>
+          <w:color w:val="24292E"/>
+          <w:sz w:val="21"/>
+          <w:szCs w:val="21"/>
+          <w:lang w:val="en"/>
+        </w:rPr>
+        <w:t xml:space="preserve"> </w:t>
+      </w:r>
+      <w:r>
+        <w:rPr>
+          <w:rFonts w:ascii="Segoe UI" w:eastAsia="Times New Roman" w:hAnsi="Segoe UI" w:cs="Segoe UI"/>
+          <w:color w:val="24292E"/>
+          <w:sz w:val="21"/>
+          <w:szCs w:val="21"/>
+          <w:lang w:val="en"/>
+        </w:rPr>
+        <w:t xml:space="preserve">service and when the screen below appears, </w:t>
+      </w:r>
+      <w:r>
+        <w:rPr>
+          <w:rFonts w:ascii="Segoe UI" w:eastAsia="Times New Roman" w:hAnsi="Segoe UI" w:cs="Segoe UI"/>
+          <w:color w:val="24292E"/>
+          <w:sz w:val="21"/>
+          <w:szCs w:val="21"/>
+          <w:lang w:val="en"/>
+        </w:rPr>
+        <w:t xml:space="preserve">ready to </w:t>
+      </w:r>
+      <w:r>
+        <w:rPr>
+          <w:rFonts w:ascii="Segoe UI" w:eastAsia="Times New Roman" w:hAnsi="Segoe UI" w:cs="Segoe UI"/>
+          <w:color w:val="24292E"/>
+          <w:sz w:val="21"/>
+          <w:szCs w:val="21"/>
+          <w:lang w:val="en"/>
+        </w:rPr>
+        <w:t xml:space="preserve">get to work: </w:t>
+      </w:r>
+    </w:p>
+    <w:p>
+      <w:pPr>
+        <w:spacing w:after="0" w:line="240" w:lineRule="auto"/>
+        <w:outlineLvl w:val="2"/>
+        <w:rPr>
+          <w:rFonts w:ascii="Segoe UI" w:eastAsia="Times New Roman" w:hAnsi="Segoe UI" w:cs="Segoe UI"/>
+          <w:color w:val="24292E"/>
+          <w:sz w:val="21"/>
+          <w:szCs w:val="21"/>
+          <w:lang w:val="en"/>
+        </w:rPr>
+      </w:pPr>
+    </w:p>
+    <w:p>
+      <w:pPr>
+        <w:spacing w:after="0" w:line="240" w:lineRule="auto"/>
+        <w:ind w:firstLine="720"/>
+        <w:outlineLvl w:val="2"/>
+        <w:rPr>
+          <w:rFonts w:ascii="Segoe UI" w:eastAsia="Times New Roman" w:hAnsi="Segoe UI" w:cs="Segoe UI"/>
+          <w:color w:val="24292E"/>
+          <w:sz w:val="21"/>
+          <w:szCs w:val="21"/>
+          <w:lang w:val="en"/>
+        </w:rPr>
+      </w:pPr>
+      <w:r>
+        <w:rPr>
+          <w:noProof/>
+        </w:rPr>
+        <w:lastRenderedPageBreak/>
+        <w:drawing>
+          <wp:inline distT="0" distB="0" distL="0" distR="0" wp14:anchorId="22FE45A0" wp14:editId="2CC3A759">
+            <wp:extent cx="4569488" cy="2279374"/>
+            <wp:effectExtent l="0" t="0" r="2540" b="6985"/>
+            <wp:docPr id="7" name="Picture 7"/>
+            <wp:cNvGraphicFramePr>
+              <a:graphicFrameLocks xmlns:a="http://schemas.openxmlformats.org/drawingml/2006/main" noChangeAspect="1"/>
+            </wp:cNvGraphicFramePr>
+            <a:graphic xmlns:a="http://schemas.openxmlformats.org/drawingml/2006/main">
+              <a:graphicData uri="http://schemas.openxmlformats.org/drawingml/2006/picture">
+                <pic:pic xmlns:pic="http://schemas.openxmlformats.org/drawingml/2006/picture">
+                  <pic:nvPicPr>
+                    <pic:cNvPr id="1" name=""/>
+                    <pic:cNvPicPr/>
+                  </pic:nvPicPr>
+                  <pic:blipFill>
+                    <a:blip r:embed="rId19"/>
+                    <a:stretch>
+                      <a:fillRect/>
+                    </a:stretch>
+                  </pic:blipFill>
+                  <pic:spPr>
+                    <a:xfrm>
+                      <a:off x="0" y="0"/>
                       <a:ext cx="4581562" cy="2285397"/>
                     </a:xfrm>
                     <a:prstGeom prst="rect">
@@ -3022,7 +3124,7 @@
           <w:lang w:val="en"/>
         </w:rPr>
       </w:pPr>
-      <w:bookmarkStart w:id="4" w:name="Excersize3"/>
+      <w:bookmarkStart w:id="3" w:name="Excersize3"/>
       <w:r>
         <w:rPr>
           <w:rFonts w:ascii="Segoe UI" w:eastAsia="Times New Roman" w:hAnsi="Segoe UI" w:cs="Segoe UI"/>
@@ -3082,22 +3184,47 @@
           <w:szCs w:val="30"/>
           <w:lang w:val="en"/>
         </w:rPr>
-        <w:t>Databricks Machine Learning</w:t>
+        <w:t xml:space="preserve">Databricks </w:t>
       </w:r>
       <w:r>
         <w:rPr>
           <w:rFonts w:ascii="Segoe UI" w:eastAsia="Times New Roman" w:hAnsi="Segoe UI" w:cs="Segoe UI"/>
           <w:b/>
           <w:bCs/>
+          <w:i/>
           <w:color w:val="24292E"/>
           <w:sz w:val="30"/>
           <w:szCs w:val="30"/>
           <w:lang w:val="en"/>
         </w:rPr>
+        <w:t>Spark</w:t>
+      </w:r>
+      <w:r>
+        <w:rPr>
+          <w:rFonts w:ascii="Segoe UI" w:eastAsia="Times New Roman" w:hAnsi="Segoe UI" w:cs="Segoe UI"/>
+          <w:b/>
+          <w:bCs/>
+          <w:color w:val="24292E"/>
+          <w:sz w:val="30"/>
+          <w:szCs w:val="30"/>
+          <w:lang w:val="en"/>
+        </w:rPr>
         <w:t xml:space="preserve"> cluster</w:t>
       </w:r>
-    </w:p>
-    <w:bookmarkEnd w:id="4"/>
+      <w:r>
+        <w:rPr>
+          <w:rFonts w:ascii="Segoe UI" w:eastAsia="Times New Roman" w:hAnsi="Segoe UI" w:cs="Segoe UI"/>
+          <w:b/>
+          <w:bCs/>
+          <w:color w:val="24292E"/>
+          <w:sz w:val="30"/>
+          <w:szCs w:val="30"/>
+          <w:lang w:val="en"/>
+        </w:rPr>
+        <w:t xml:space="preserve"> (ML Cluster is optional)</w:t>
+      </w:r>
+    </w:p>
+    <w:bookmarkEnd w:id="3"/>
     <w:p>
       <w:pPr>
         <w:spacing w:after="150" w:line="240" w:lineRule="auto"/>
@@ -3157,6 +3284,38 @@
           <w:szCs w:val="21"/>
           <w:lang w:val="en"/>
         </w:rPr>
+        <w:t xml:space="preserve">Databricks cluster.  </w:t>
+      </w:r>
+    </w:p>
+    <w:p>
+      <w:pPr>
+        <w:spacing w:after="150" w:line="240" w:lineRule="auto"/>
+        <w:rPr>
+          <w:rFonts w:ascii="Segoe UI" w:eastAsia="Times New Roman" w:hAnsi="Segoe UI" w:cs="Segoe UI"/>
+          <w:color w:val="24292E"/>
+          <w:sz w:val="21"/>
+          <w:szCs w:val="21"/>
+          <w:lang w:val="en"/>
+        </w:rPr>
+      </w:pPr>
+      <w:r>
+        <w:rPr>
+          <w:rFonts w:ascii="Segoe UI" w:eastAsia="Times New Roman" w:hAnsi="Segoe UI" w:cs="Segoe UI"/>
+          <w:color w:val="24292E"/>
+          <w:sz w:val="21"/>
+          <w:szCs w:val="21"/>
+          <w:lang w:val="en"/>
+        </w:rPr>
+        <w:t xml:space="preserve">Optionally you can create a </w:t>
+      </w:r>
+      <w:r>
+        <w:rPr>
+          <w:rFonts w:ascii="Segoe UI" w:eastAsia="Times New Roman" w:hAnsi="Segoe UI" w:cs="Segoe UI"/>
+          <w:color w:val="24292E"/>
+          <w:sz w:val="21"/>
+          <w:szCs w:val="21"/>
+          <w:lang w:val="en"/>
+        </w:rPr>
         <w:t xml:space="preserve">special version of a </w:t>
       </w:r>
       <w:r>
@@ -3178,7 +3337,38 @@
           <w:szCs w:val="21"/>
           <w:lang w:val="en"/>
         </w:rPr>
-        <w:t xml:space="preserve"> cluster called </w:t>
+        <w:t xml:space="preserve"> cluster </w:t>
+      </w:r>
+      <w:r>
+        <w:rPr>
+          <w:rFonts w:ascii="Segoe UI" w:eastAsia="Times New Roman" w:hAnsi="Segoe UI" w:cs="Segoe UI"/>
+          <w:b/>
+          <w:color w:val="24292E"/>
+          <w:sz w:val="21"/>
+          <w:szCs w:val="21"/>
+          <w:lang w:val="en"/>
+        </w:rPr>
+        <w:t>in Beta</w:t>
+      </w:r>
+      <w:r>
+        <w:rPr>
+          <w:rFonts w:ascii="Segoe UI" w:eastAsia="Times New Roman" w:hAnsi="Segoe UI" w:cs="Segoe UI"/>
+          <w:color w:val="24292E"/>
+          <w:sz w:val="21"/>
+          <w:szCs w:val="21"/>
+          <w:lang w:val="en"/>
+        </w:rPr>
+        <w:t xml:space="preserve"> </w:t>
+      </w:r>
+      <w:r>
+        <w:rPr>
+          <w:rFonts w:ascii="Segoe UI" w:eastAsia="Times New Roman" w:hAnsi="Segoe UI" w:cs="Segoe UI"/>
+          <w:color w:val="24292E"/>
+          <w:sz w:val="21"/>
+          <w:szCs w:val="21"/>
+          <w:lang w:val="en"/>
+        </w:rPr>
+        <w:t xml:space="preserve">called </w:t>
       </w:r>
       <w:r>
         <w:rPr>
@@ -3221,7 +3411,7 @@
         </w:rPr>
         <w:t xml:space="preserve"> libraries like TensorFlow, PyTorch, Keras, and  XGBoost.   It also supports a distributed training environment using </w:t>
       </w:r>
-      <w:hyperlink r:id="rId19" w:history="1">
+      <w:hyperlink r:id="rId20" w:history="1">
         <w:r>
           <w:rPr>
             <w:rStyle w:val="Hyperlink"/>
@@ -3263,7 +3453,7 @@
         </w:rPr>
         <w:t xml:space="preserve">optimized for deep learning workloads.  More information about this runtime is available here: </w:t>
       </w:r>
-      <w:hyperlink r:id="rId20" w:anchor="create-a-cluster-using-databricks-runtime-ml" w:history="1">
+      <w:hyperlink r:id="rId21" w:anchor="create-a-cluster-using-databricks-runtime-ml" w:history="1">
         <w:r>
           <w:rPr>
             <w:rStyle w:val="Hyperlink"/>
@@ -3416,280 +3606,6 @@
             <wp:extent cx="4884910" cy="2312504"/>
             <wp:effectExtent l="0" t="0" r="0" b="0"/>
             <wp:docPr id="8" name="Picture 8"/>
-            <wp:cNvGraphicFramePr>
-              <a:graphicFrameLocks xmlns:a="http://schemas.openxmlformats.org/drawingml/2006/main" noChangeAspect="1"/>
-            </wp:cNvGraphicFramePr>
-            <a:graphic xmlns:a="http://schemas.openxmlformats.org/drawingml/2006/main">
-              <a:graphicData uri="http://schemas.openxmlformats.org/drawingml/2006/picture">
-                <pic:pic xmlns:pic="http://schemas.openxmlformats.org/drawingml/2006/picture">
-                  <pic:nvPicPr>
-                    <pic:cNvPr id="1" name=""/>
-                    <pic:cNvPicPr/>
-                  </pic:nvPicPr>
-                  <pic:blipFill>
-                    <a:blip r:embed="rId21"/>
-                    <a:stretch>
-                      <a:fillRect/>
-                    </a:stretch>
-                  </pic:blipFill>
-                  <pic:spPr>
-                    <a:xfrm>
-                      <a:off x="0" y="0"/>
-                      <a:ext cx="4903934" cy="2321510"/>
-                    </a:xfrm>
-                    <a:prstGeom prst="rect">
-                      <a:avLst/>
-                    </a:prstGeom>
-                  </pic:spPr>
-                </pic:pic>
-              </a:graphicData>
-            </a:graphic>
-          </wp:inline>
-        </w:drawing>
-      </w:r>
-    </w:p>
-    <w:p>
-      <w:pPr>
-        <w:spacing w:after="150" w:line="240" w:lineRule="auto"/>
-        <w:ind w:left="1440" w:firstLine="720"/>
-        <w:rPr>
-          <w:rFonts w:ascii="Segoe UI" w:eastAsia="Times New Roman" w:hAnsi="Segoe UI" w:cs="Segoe UI"/>
-          <w:color w:val="24292E"/>
-          <w:sz w:val="21"/>
-          <w:szCs w:val="21"/>
-          <w:lang w:val="en"/>
-        </w:rPr>
-      </w:pPr>
-      <w:r>
-        <w:rPr>
-          <w:rFonts w:ascii="Segoe UI" w:eastAsia="Times New Roman" w:hAnsi="Segoe UI" w:cs="Segoe UI"/>
-          <w:i/>
-          <w:iCs/>
-          <w:color w:val="24292E"/>
-          <w:sz w:val="21"/>
-          <w:szCs w:val="21"/>
-          <w:lang w:val="en"/>
-        </w:rPr>
-        <w:t>Select New Cluster</w:t>
-      </w:r>
-    </w:p>
-    <w:p>
-      <w:pPr>
-        <w:spacing w:after="150" w:line="240" w:lineRule="auto"/>
-        <w:rPr>
-          <w:rFonts w:ascii="Segoe UI" w:eastAsia="Times New Roman" w:hAnsi="Segoe UI" w:cs="Segoe UI"/>
-          <w:color w:val="24292E"/>
-          <w:sz w:val="21"/>
-          <w:szCs w:val="21"/>
-          <w:lang w:val="en"/>
-        </w:rPr>
-      </w:pPr>
-    </w:p>
-    <w:p>
-      <w:pPr>
-        <w:numPr>
-          <w:ilvl w:val="0"/>
-          <w:numId w:val="24"/>
-        </w:numPr>
-        <w:spacing w:after="150" w:line="240" w:lineRule="auto"/>
-        <w:rPr>
-          <w:rFonts w:ascii="Segoe UI" w:eastAsia="Times New Roman" w:hAnsi="Segoe UI" w:cs="Segoe UI"/>
-          <w:color w:val="24292E"/>
-          <w:sz w:val="21"/>
-          <w:szCs w:val="21"/>
-          <w:lang w:val="en"/>
-        </w:rPr>
-      </w:pPr>
-      <w:r>
-        <w:rPr>
-          <w:rFonts w:ascii="Segoe UI" w:eastAsia="Times New Roman" w:hAnsi="Segoe UI" w:cs="Segoe UI"/>
-          <w:color w:val="24292E"/>
-          <w:sz w:val="21"/>
-          <w:szCs w:val="21"/>
-          <w:lang w:val="en"/>
-        </w:rPr>
-        <w:t xml:space="preserve">After designating a name for your cluster, configure it using the </w:t>
-      </w:r>
-      <w:r>
-        <w:rPr>
-          <w:rFonts w:ascii="Segoe UI" w:eastAsia="Times New Roman" w:hAnsi="Segoe UI" w:cs="Segoe UI"/>
-          <w:color w:val="24292E"/>
-          <w:sz w:val="21"/>
-          <w:szCs w:val="21"/>
-          <w:lang w:val="en"/>
-        </w:rPr>
-        <w:t>specifications below</w:t>
-      </w:r>
-      <w:r>
-        <w:rPr>
-          <w:rFonts w:ascii="Segoe UI" w:eastAsia="Times New Roman" w:hAnsi="Segoe UI" w:cs="Segoe UI"/>
-          <w:color w:val="24292E"/>
-          <w:sz w:val="21"/>
-          <w:szCs w:val="21"/>
-          <w:lang w:val="en"/>
-        </w:rPr>
-        <w:t xml:space="preserve"> being sure to select an </w:t>
-      </w:r>
-      <w:r>
-        <w:rPr>
-          <w:rFonts w:ascii="Segoe UI" w:eastAsia="Times New Roman" w:hAnsi="Segoe UI" w:cs="Segoe UI"/>
-          <w:b/>
-          <w:color w:val="24292E"/>
-          <w:sz w:val="21"/>
-          <w:szCs w:val="21"/>
-          <w:lang w:val="en"/>
-        </w:rPr>
-        <w:t xml:space="preserve">ML </w:t>
-      </w:r>
-      <w:r>
-        <w:rPr>
-          <w:rFonts w:ascii="Segoe UI" w:eastAsia="Times New Roman" w:hAnsi="Segoe UI" w:cs="Segoe UI"/>
-          <w:color w:val="24292E"/>
-          <w:sz w:val="21"/>
-          <w:szCs w:val="21"/>
-          <w:lang w:val="en"/>
-        </w:rPr>
-        <w:t xml:space="preserve">runtime.  </w:t>
-      </w:r>
-      <w:r>
-        <w:rPr>
-          <w:rFonts w:ascii="Segoe UI" w:eastAsia="Times New Roman" w:hAnsi="Segoe UI" w:cs="Segoe UI"/>
-          <w:color w:val="24292E"/>
-          <w:sz w:val="21"/>
-          <w:szCs w:val="21"/>
-          <w:lang w:val="en"/>
-        </w:rPr>
-        <w:t xml:space="preserve">When you select a GPU-enabled cluster, you will also need to </w:t>
-      </w:r>
-      <w:r>
-        <w:rPr>
-          <w:rFonts w:ascii="Segoe UI" w:eastAsia="Times New Roman" w:hAnsi="Segoe UI" w:cs="Segoe UI"/>
-          <w:color w:val="24292E"/>
-          <w:sz w:val="21"/>
-          <w:szCs w:val="21"/>
-          <w:lang w:val="en"/>
-        </w:rPr>
-        <w:lastRenderedPageBreak/>
-        <w:t xml:space="preserve">select GPU compatible worker nodes.  For the workshop, we are going to configure the cluster with a minimum of 1 worker node  </w:t>
-      </w:r>
-      <w:r>
-        <w:rPr>
-          <w:rFonts w:ascii="Segoe UI" w:eastAsia="Times New Roman" w:hAnsi="Segoe UI" w:cs="Segoe UI"/>
-          <w:color w:val="24292E"/>
-          <w:sz w:val="21"/>
-          <w:szCs w:val="21"/>
-          <w:lang w:val="en"/>
-        </w:rPr>
-        <w:t xml:space="preserve">Keep in mind you can re-configure cluster size at a later time. </w:t>
-      </w:r>
-    </w:p>
-    <w:p>
-      <w:pPr>
-        <w:spacing w:after="150" w:line="240" w:lineRule="auto"/>
-        <w:ind w:left="720"/>
-        <w:rPr>
-          <w:rFonts w:ascii="Segoe UI" w:eastAsia="Times New Roman" w:hAnsi="Segoe UI" w:cs="Segoe UI"/>
-          <w:color w:val="24292E"/>
-          <w:sz w:val="21"/>
-          <w:szCs w:val="21"/>
-          <w:lang w:val="en"/>
-        </w:rPr>
-      </w:pPr>
-      <w:r>
-        <w:rPr>
-          <w:rFonts w:ascii="Segoe UI" w:eastAsia="Times New Roman" w:hAnsi="Segoe UI" w:cs="Segoe UI"/>
-          <w:color w:val="24292E"/>
-          <w:sz w:val="21"/>
-          <w:szCs w:val="21"/>
-          <w:lang w:val="en"/>
-        </w:rPr>
-        <w:t>Also n</w:t>
-      </w:r>
-      <w:r>
-        <w:rPr>
-          <w:rFonts w:ascii="Segoe UI" w:eastAsia="Times New Roman" w:hAnsi="Segoe UI" w:cs="Segoe UI"/>
-          <w:color w:val="24292E"/>
-          <w:sz w:val="21"/>
-          <w:szCs w:val="21"/>
-          <w:lang w:val="en"/>
-        </w:rPr>
-        <w:t xml:space="preserve">ote the default setting to shut down </w:t>
-      </w:r>
-      <w:r>
-        <w:rPr>
-          <w:rFonts w:ascii="Segoe UI" w:eastAsia="Times New Roman" w:hAnsi="Segoe UI" w:cs="Segoe UI"/>
-          <w:color w:val="24292E"/>
-          <w:sz w:val="21"/>
-          <w:szCs w:val="21"/>
-          <w:lang w:val="en"/>
-        </w:rPr>
-        <w:t xml:space="preserve">the cluster after 2 hours.   </w:t>
-      </w:r>
-      <w:r>
-        <w:rPr>
-          <w:rFonts w:ascii="Segoe UI" w:eastAsia="Times New Roman" w:hAnsi="Segoe UI" w:cs="Segoe UI"/>
-          <w:color w:val="24292E"/>
-          <w:sz w:val="21"/>
-          <w:szCs w:val="21"/>
-          <w:lang w:val="en"/>
-        </w:rPr>
-        <w:t xml:space="preserve">This is a convenient fail-safe but keep in mind, recommended practice is to shut down your cluster when you are not using it and not rely on auto-pilot default settings.  </w:t>
-      </w:r>
-    </w:p>
-    <w:p>
-      <w:pPr>
-        <w:spacing w:after="150" w:line="240" w:lineRule="auto"/>
-        <w:ind w:left="720"/>
-        <w:rPr>
-          <w:rFonts w:ascii="Segoe UI" w:eastAsia="Times New Roman" w:hAnsi="Segoe UI" w:cs="Segoe UI"/>
-          <w:color w:val="24292E"/>
-          <w:sz w:val="21"/>
-          <w:szCs w:val="21"/>
-          <w:lang w:val="en"/>
-        </w:rPr>
-      </w:pPr>
-      <w:r>
-        <w:rPr>
-          <w:rFonts w:ascii="Segoe UI" w:eastAsia="Times New Roman" w:hAnsi="Segoe UI" w:cs="Segoe UI"/>
-          <w:color w:val="24292E"/>
-          <w:sz w:val="21"/>
-          <w:szCs w:val="21"/>
-          <w:lang w:val="en"/>
-        </w:rPr>
-        <w:t>When done with the configuration settings, click Create Cluster.  It can take several minutes for the cluster to provision</w:t>
-      </w:r>
-    </w:p>
-    <w:p>
-      <w:pPr>
-        <w:spacing w:after="150" w:line="240" w:lineRule="auto"/>
-        <w:ind w:left="720"/>
-        <w:rPr>
-          <w:rFonts w:ascii="Segoe UI" w:eastAsia="Times New Roman" w:hAnsi="Segoe UI" w:cs="Segoe UI"/>
-          <w:color w:val="24292E"/>
-          <w:sz w:val="21"/>
-          <w:szCs w:val="21"/>
-          <w:lang w:val="en"/>
-        </w:rPr>
-      </w:pPr>
-      <w:r>
-        <w:rPr>
-          <w:rFonts w:ascii="Segoe UI" w:eastAsia="Times New Roman" w:hAnsi="Segoe UI" w:cs="Segoe UI"/>
-          <w:color w:val="24292E"/>
-          <w:sz w:val="21"/>
-          <w:szCs w:val="21"/>
-          <w:lang w:val="en"/>
-        </w:rPr>
-        <w:t xml:space="preserve">        </w:t>
-      </w:r>
-      <w:r>
-        <w:rPr>
-          <w:noProof/>
-        </w:rPr>
-        <w:drawing>
-          <wp:inline distT="0" distB="0" distL="0" distR="0" wp14:anchorId="468AA7EC" wp14:editId="2F77478B">
-            <wp:extent cx="4657725" cy="3542873"/>
-            <wp:effectExtent l="0" t="0" r="0" b="635"/>
-            <wp:docPr id="4" name="Picture 4"/>
             <wp:cNvGraphicFramePr>
               <a:graphicFrameLocks xmlns:a="http://schemas.openxmlformats.org/drawingml/2006/main" noChangeAspect="1"/>
             </wp:cNvGraphicFramePr>
@@ -3709,7 +3625,7 @@
                   <pic:spPr>
                     <a:xfrm>
                       <a:off x="0" y="0"/>
-                      <a:ext cx="4673983" cy="3555240"/>
+                      <a:ext cx="4903934" cy="2321510"/>
                     </a:xfrm>
                     <a:prstGeom prst="rect">
                       <a:avLst/>
@@ -3744,8 +3660,20 @@
           <w:szCs w:val="21"/>
           <w:lang w:val="en"/>
         </w:rPr>
-        <w:t>Configure the cluster for GPU</w:t>
-      </w:r>
+        <w:t>Select New Cluster</w:t>
+      </w:r>
+    </w:p>
+    <w:p>
+      <w:pPr>
+        <w:spacing w:after="150" w:line="240" w:lineRule="auto"/>
+        <w:rPr>
+          <w:rFonts w:ascii="Segoe UI" w:eastAsia="Times New Roman" w:hAnsi="Segoe UI" w:cs="Segoe UI"/>
+          <w:color w:val="24292E"/>
+          <w:sz w:val="21"/>
+          <w:szCs w:val="21"/>
+          <w:lang w:val="en"/>
+        </w:rPr>
+      </w:pPr>
     </w:p>
     <w:p>
       <w:pPr>
@@ -3770,80 +3698,147 @@
           <w:szCs w:val="21"/>
           <w:lang w:val="en"/>
         </w:rPr>
-        <w:t xml:space="preserve">Cluster status will indicate </w:t>
-      </w:r>
-      <w:r>
-        <w:rPr>
-          <w:rFonts w:ascii="Segoe UI" w:eastAsia="Times New Roman" w:hAnsi="Segoe UI" w:cs="Segoe UI"/>
-          <w:i/>
-          <w:color w:val="24292E"/>
-          <w:sz w:val="21"/>
-          <w:szCs w:val="21"/>
-          <w:lang w:val="en"/>
-        </w:rPr>
-        <w:t>Pending</w:t>
-      </w:r>
-      <w:r>
-        <w:rPr>
-          <w:rFonts w:ascii="Segoe UI" w:eastAsia="Times New Roman" w:hAnsi="Segoe UI" w:cs="Segoe UI"/>
-          <w:color w:val="24292E"/>
-          <w:sz w:val="21"/>
-          <w:szCs w:val="21"/>
-          <w:lang w:val="en"/>
-        </w:rPr>
-        <w:t xml:space="preserve"> while</w:t>
-      </w:r>
-      <w:r>
-        <w:rPr>
-          <w:rFonts w:ascii="Segoe UI" w:eastAsia="Times New Roman" w:hAnsi="Segoe UI" w:cs="Segoe UI"/>
-          <w:color w:val="24292E"/>
-          <w:sz w:val="21"/>
-          <w:szCs w:val="21"/>
-          <w:lang w:val="en"/>
-        </w:rPr>
-        <w:t xml:space="preserve"> the service is being provisioned.  </w:t>
-      </w:r>
-      <w:r>
-        <w:rPr>
-          <w:rFonts w:ascii="Segoe UI" w:eastAsia="Times New Roman" w:hAnsi="Segoe UI" w:cs="Segoe UI"/>
-          <w:color w:val="24292E"/>
-          <w:sz w:val="21"/>
-          <w:szCs w:val="21"/>
-          <w:lang w:val="en"/>
-        </w:rPr>
-        <w:t>Once complete</w:t>
-      </w:r>
-      <w:r>
-        <w:rPr>
-          <w:rFonts w:ascii="Segoe UI" w:eastAsia="Times New Roman" w:hAnsi="Segoe UI" w:cs="Segoe UI"/>
-          <w:color w:val="24292E"/>
-          <w:sz w:val="21"/>
-          <w:szCs w:val="21"/>
-          <w:lang w:val="en"/>
-        </w:rPr>
-        <w:t xml:space="preserve">, status will register as </w:t>
-      </w:r>
-      <w:r>
-        <w:rPr>
-          <w:rFonts w:ascii="Segoe UI" w:eastAsia="Times New Roman" w:hAnsi="Segoe UI" w:cs="Segoe UI"/>
-          <w:i/>
-          <w:color w:val="24292E"/>
-          <w:sz w:val="21"/>
-          <w:szCs w:val="21"/>
-          <w:lang w:val="en"/>
-        </w:rPr>
-        <w:t>Running</w:t>
-      </w:r>
-      <w:r>
-        <w:rPr>
-          <w:rFonts w:ascii="Segoe UI" w:eastAsia="Times New Roman" w:hAnsi="Segoe UI" w:cs="Segoe UI"/>
-          <w:color w:val="24292E"/>
-          <w:sz w:val="21"/>
-          <w:szCs w:val="21"/>
-          <w:lang w:val="en"/>
-        </w:rPr>
-        <w:t xml:space="preserve">.  </w:t>
-      </w:r>
+        <w:t xml:space="preserve">After designating a name for your cluster, configure it using the </w:t>
+      </w:r>
+      <w:r>
+        <w:rPr>
+          <w:rFonts w:ascii="Segoe UI" w:eastAsia="Times New Roman" w:hAnsi="Segoe UI" w:cs="Segoe UI"/>
+          <w:color w:val="24292E"/>
+          <w:sz w:val="21"/>
+          <w:szCs w:val="21"/>
+          <w:lang w:val="en"/>
+        </w:rPr>
+        <w:t>specifications below</w:t>
+      </w:r>
+      <w:r>
+        <w:rPr>
+          <w:rFonts w:ascii="Segoe UI" w:eastAsia="Times New Roman" w:hAnsi="Segoe UI" w:cs="Segoe UI"/>
+          <w:color w:val="24292E"/>
+          <w:sz w:val="21"/>
+          <w:szCs w:val="21"/>
+          <w:lang w:val="en"/>
+        </w:rPr>
+        <w:t xml:space="preserve"> </w:t>
+      </w:r>
+      <w:r>
+        <w:rPr>
+          <w:rFonts w:ascii="Segoe UI" w:eastAsia="Times New Roman" w:hAnsi="Segoe UI" w:cs="Segoe UI"/>
+          <w:color w:val="24292E"/>
+          <w:sz w:val="21"/>
+          <w:szCs w:val="21"/>
+          <w:lang w:val="en"/>
+        </w:rPr>
+        <w:t xml:space="preserve">.   (Optionally for the GPU-enabled cluster)  </w:t>
+      </w:r>
+      <w:r>
+        <w:rPr>
+          <w:rFonts w:ascii="Segoe UI" w:eastAsia="Times New Roman" w:hAnsi="Segoe UI" w:cs="Segoe UI"/>
+          <w:color w:val="24292E"/>
+          <w:sz w:val="21"/>
+          <w:szCs w:val="21"/>
+          <w:lang w:val="en"/>
+        </w:rPr>
+        <w:t xml:space="preserve">For the workshop, we are going to configure the cluster with a minimum of 1 worker node  </w:t>
+      </w:r>
+      <w:r>
+        <w:rPr>
+          <w:rFonts w:ascii="Segoe UI" w:eastAsia="Times New Roman" w:hAnsi="Segoe UI" w:cs="Segoe UI"/>
+          <w:color w:val="24292E"/>
+          <w:sz w:val="21"/>
+          <w:szCs w:val="21"/>
+          <w:lang w:val="en"/>
+        </w:rPr>
+        <w:t xml:space="preserve">Keep in mind you can re-configure cluster size at a later time. </w:t>
+      </w:r>
+    </w:p>
+    <w:p>
+      <w:pPr>
+        <w:spacing w:after="150" w:line="240" w:lineRule="auto"/>
+        <w:ind w:left="720"/>
+        <w:rPr>
+          <w:rFonts w:ascii="Segoe UI" w:eastAsia="Times New Roman" w:hAnsi="Segoe UI" w:cs="Segoe UI"/>
+          <w:color w:val="24292E"/>
+          <w:sz w:val="21"/>
+          <w:szCs w:val="21"/>
+          <w:lang w:val="en"/>
+        </w:rPr>
+      </w:pPr>
+      <w:r>
+        <w:rPr>
+          <w:rFonts w:ascii="Segoe UI" w:eastAsia="Times New Roman" w:hAnsi="Segoe UI" w:cs="Segoe UI"/>
+          <w:color w:val="24292E"/>
+          <w:sz w:val="21"/>
+          <w:szCs w:val="21"/>
+          <w:lang w:val="en"/>
+        </w:rPr>
+        <w:t>Also n</w:t>
+      </w:r>
+      <w:r>
+        <w:rPr>
+          <w:rFonts w:ascii="Segoe UI" w:eastAsia="Times New Roman" w:hAnsi="Segoe UI" w:cs="Segoe UI"/>
+          <w:color w:val="24292E"/>
+          <w:sz w:val="21"/>
+          <w:szCs w:val="21"/>
+          <w:lang w:val="en"/>
+        </w:rPr>
+        <w:t xml:space="preserve">ote the default setting to shut down </w:t>
+      </w:r>
+      <w:r>
+        <w:rPr>
+          <w:rFonts w:ascii="Segoe UI" w:eastAsia="Times New Roman" w:hAnsi="Segoe UI" w:cs="Segoe UI"/>
+          <w:color w:val="24292E"/>
+          <w:sz w:val="21"/>
+          <w:szCs w:val="21"/>
+          <w:lang w:val="en"/>
+        </w:rPr>
+        <w:t xml:space="preserve">the cluster after 2 hours.   </w:t>
+      </w:r>
+      <w:r>
+        <w:rPr>
+          <w:rFonts w:ascii="Segoe UI" w:eastAsia="Times New Roman" w:hAnsi="Segoe UI" w:cs="Segoe UI"/>
+          <w:color w:val="24292E"/>
+          <w:sz w:val="21"/>
+          <w:szCs w:val="21"/>
+          <w:lang w:val="en"/>
+        </w:rPr>
+        <w:t xml:space="preserve">This is a convenient fail-safe but keep in mind, recommended practice is to shut down your cluster when you are not using it and not rely on auto-pilot default settings.  </w:t>
+      </w:r>
+    </w:p>
+    <w:p>
+      <w:pPr>
+        <w:spacing w:after="150" w:line="240" w:lineRule="auto"/>
+        <w:ind w:left="720"/>
+        <w:rPr>
+          <w:rFonts w:ascii="Segoe UI" w:eastAsia="Times New Roman" w:hAnsi="Segoe UI" w:cs="Segoe UI"/>
+          <w:color w:val="24292E"/>
+          <w:sz w:val="21"/>
+          <w:szCs w:val="21"/>
+          <w:lang w:val="en"/>
+        </w:rPr>
+      </w:pPr>
+      <w:r>
+        <w:rPr>
+          <w:rFonts w:ascii="Segoe UI" w:eastAsia="Times New Roman" w:hAnsi="Segoe UI" w:cs="Segoe UI"/>
+          <w:color w:val="24292E"/>
+          <w:sz w:val="21"/>
+          <w:szCs w:val="21"/>
+          <w:lang w:val="en"/>
+        </w:rPr>
+        <w:t>When done with the configuration settings, click Create Cluster.  It can take several minutes for the cluster to provision</w:t>
+      </w:r>
+    </w:p>
+    <w:p>
+      <w:pPr>
+        <w:spacing w:after="150" w:line="240" w:lineRule="auto"/>
+        <w:ind w:left="720"/>
+        <w:rPr>
+          <w:rFonts w:ascii="Segoe UI" w:eastAsia="Times New Roman" w:hAnsi="Segoe UI" w:cs="Segoe UI"/>
+          <w:color w:val="24292E"/>
+          <w:sz w:val="21"/>
+          <w:szCs w:val="21"/>
+          <w:lang w:val="en"/>
+        </w:rPr>
+      </w:pPr>
     </w:p>
     <w:p>
       <w:pPr>
@@ -3862,10 +3857,10 @@
           <w:noProof/>
         </w:rPr>
         <w:drawing>
-          <wp:inline distT="0" distB="0" distL="0" distR="0" wp14:anchorId="4D4647DE" wp14:editId="66038479">
-            <wp:extent cx="4289216" cy="1709271"/>
-            <wp:effectExtent l="0" t="0" r="0" b="5715"/>
-            <wp:docPr id="12" name="Picture 12"/>
+          <wp:inline distT="0" distB="0" distL="0" distR="0" wp14:anchorId="58BC7020" wp14:editId="4288F8BC">
+            <wp:extent cx="4940300" cy="3225974"/>
+            <wp:effectExtent l="0" t="0" r="0" b="0"/>
+            <wp:docPr id="6" name="Picture 6"/>
             <wp:cNvGraphicFramePr>
               <a:graphicFrameLocks xmlns:a="http://schemas.openxmlformats.org/drawingml/2006/main" noChangeAspect="1"/>
             </wp:cNvGraphicFramePr>
@@ -3885,7 +3880,7 @@
                   <pic:spPr>
                     <a:xfrm>
                       <a:off x="0" y="0"/>
-                      <a:ext cx="4302929" cy="1714736"/>
+                      <a:ext cx="4950128" cy="3232391"/>
                     </a:xfrm>
                     <a:prstGeom prst="rect">
                       <a:avLst/>
@@ -3910,7 +3905,6 @@
           <w:lang w:val="en"/>
         </w:rPr>
       </w:pPr>
-      <w:bookmarkStart w:id="5" w:name="_Hlk701805"/>
       <w:r>
         <w:rPr>
           <w:rFonts w:ascii="Segoe UI" w:eastAsia="Times New Roman" w:hAnsi="Segoe UI" w:cs="Segoe UI"/>
@@ -3921,7 +3915,7 @@
           <w:szCs w:val="21"/>
           <w:lang w:val="en"/>
         </w:rPr>
-        <w:t>Cluster</w:t>
+        <w:t xml:space="preserve">Configure </w:t>
       </w:r>
       <w:r>
         <w:rPr>
@@ -3933,139 +3927,126 @@
           <w:szCs w:val="21"/>
           <w:lang w:val="en"/>
         </w:rPr>
-        <w:t xml:space="preserve"> service is provisioning</w:t>
-      </w:r>
-    </w:p>
-    <w:p>
-      <w:pPr>
-        <w:spacing w:after="0" w:line="240" w:lineRule="auto"/>
-        <w:outlineLvl w:val="2"/>
-        <w:rPr>
-          <w:rFonts w:ascii="Segoe UI" w:eastAsia="Times New Roman" w:hAnsi="Segoe UI" w:cs="Segoe UI"/>
-          <w:b/>
-          <w:bCs/>
-          <w:color w:val="24292E"/>
-          <w:sz w:val="30"/>
-          <w:szCs w:val="30"/>
-          <w:lang w:val="en"/>
-        </w:rPr>
-      </w:pPr>
-      <w:bookmarkStart w:id="6" w:name="Excersize4"/>
-      <w:bookmarkEnd w:id="5"/>
-      <w:r>
-        <w:rPr>
-          <w:rFonts w:ascii="Segoe UI" w:eastAsia="Times New Roman" w:hAnsi="Segoe UI" w:cs="Segoe UI"/>
-          <w:b/>
-          <w:bCs/>
-          <w:color w:val="24292E"/>
-          <w:sz w:val="30"/>
-          <w:szCs w:val="30"/>
+        <w:t>a</w:t>
+      </w:r>
+      <w:r>
+        <w:rPr>
+          <w:rFonts w:ascii="Segoe UI" w:eastAsia="Times New Roman" w:hAnsi="Segoe UI" w:cs="Segoe UI"/>
+          <w:i/>
+          <w:iCs/>
+          <w:color w:val="24292E"/>
+          <w:sz w:val="21"/>
+          <w:szCs w:val="21"/>
+          <w:lang w:val="en"/>
+        </w:rPr>
+        <w:t xml:space="preserve"> cluster for </w:t>
+      </w:r>
+      <w:r>
+        <w:rPr>
+          <w:rFonts w:ascii="Segoe UI" w:eastAsia="Times New Roman" w:hAnsi="Segoe UI" w:cs="Segoe UI"/>
+          <w:i/>
+          <w:iCs/>
+          <w:color w:val="24292E"/>
+          <w:sz w:val="21"/>
+          <w:szCs w:val="21"/>
+          <w:lang w:val="en"/>
+        </w:rPr>
+        <w:t>C</w:t>
+      </w:r>
+      <w:r>
+        <w:rPr>
+          <w:rFonts w:ascii="Segoe UI" w:eastAsia="Times New Roman" w:hAnsi="Segoe UI" w:cs="Segoe UI"/>
+          <w:i/>
+          <w:iCs/>
+          <w:color w:val="24292E"/>
+          <w:sz w:val="21"/>
+          <w:szCs w:val="21"/>
+          <w:lang w:val="en"/>
+        </w:rPr>
+        <w:t>PU</w:t>
+      </w:r>
+    </w:p>
+    <w:p>
+      <w:pPr>
+        <w:spacing w:after="150" w:line="240" w:lineRule="auto"/>
+        <w:ind w:left="720"/>
+        <w:rPr>
+          <w:rFonts w:ascii="Segoe UI" w:eastAsia="Times New Roman" w:hAnsi="Segoe UI" w:cs="Segoe UI"/>
+          <w:color w:val="24292E"/>
+          <w:sz w:val="21"/>
+          <w:szCs w:val="21"/>
+          <w:lang w:val="en"/>
+        </w:rPr>
+      </w:pPr>
+    </w:p>
+    <w:p>
+      <w:pPr>
+        <w:spacing w:after="150" w:line="240" w:lineRule="auto"/>
+        <w:ind w:left="720"/>
+        <w:rPr>
+          <w:rFonts w:ascii="Segoe UI" w:eastAsia="Times New Roman" w:hAnsi="Segoe UI" w:cs="Segoe UI"/>
+          <w:color w:val="24292E"/>
+          <w:sz w:val="21"/>
+          <w:szCs w:val="21"/>
+          <w:lang w:val="en"/>
+        </w:rPr>
+      </w:pPr>
+    </w:p>
+    <w:p>
+      <w:pPr>
+        <w:spacing w:after="150" w:line="240" w:lineRule="auto"/>
+        <w:ind w:left="720"/>
+        <w:rPr>
+          <w:rFonts w:ascii="Segoe UI" w:eastAsia="Times New Roman" w:hAnsi="Segoe UI" w:cs="Segoe UI"/>
+          <w:color w:val="24292E"/>
+          <w:sz w:val="21"/>
+          <w:szCs w:val="21"/>
+          <w:lang w:val="en"/>
+        </w:rPr>
+      </w:pPr>
+      <w:r>
+        <w:rPr>
+          <w:rFonts w:ascii="Segoe UI" w:eastAsia="Times New Roman" w:hAnsi="Segoe UI" w:cs="Segoe UI"/>
+          <w:color w:val="24292E"/>
+          <w:sz w:val="21"/>
+          <w:szCs w:val="21"/>
+          <w:lang w:val="en"/>
+        </w:rPr>
+        <w:t xml:space="preserve">For a GPU-enabled Databricks cluster: </w:t>
+      </w:r>
+    </w:p>
+    <w:p>
+      <w:pPr>
+        <w:spacing w:after="150" w:line="240" w:lineRule="auto"/>
+        <w:ind w:left="720"/>
+        <w:rPr>
+          <w:rFonts w:ascii="Segoe UI" w:eastAsia="Times New Roman" w:hAnsi="Segoe UI" w:cs="Segoe UI"/>
+          <w:color w:val="24292E"/>
+          <w:sz w:val="21"/>
+          <w:szCs w:val="21"/>
+          <w:lang w:val="en"/>
+        </w:rPr>
+      </w:pPr>
+      <w:r>
+        <w:rPr>
+          <w:rFonts w:ascii="Segoe UI" w:eastAsia="Times New Roman" w:hAnsi="Segoe UI" w:cs="Segoe UI"/>
+          <w:color w:val="24292E"/>
+          <w:sz w:val="21"/>
+          <w:szCs w:val="21"/>
           <w:lang w:val="en"/>
         </w:rPr>
         <w:lastRenderedPageBreak/>
-        <w:t xml:space="preserve">Exercise 4: Install libraries </w:t>
-      </w:r>
-    </w:p>
-    <w:bookmarkEnd w:id="6"/>
-    <w:p>
-      <w:pPr>
-        <w:spacing w:after="150" w:line="240" w:lineRule="auto"/>
-        <w:rPr>
-          <w:rFonts w:ascii="Segoe UI" w:eastAsia="Times New Roman" w:hAnsi="Segoe UI" w:cs="Segoe UI"/>
-          <w:color w:val="24292E"/>
-          <w:sz w:val="21"/>
-          <w:szCs w:val="21"/>
-          <w:lang w:val="en"/>
-        </w:rPr>
-      </w:pPr>
-      <w:r>
-        <w:rPr>
-          <w:rFonts w:ascii="Segoe UI" w:eastAsia="Times New Roman" w:hAnsi="Segoe UI" w:cs="Segoe UI"/>
-          <w:color w:val="24292E"/>
-          <w:sz w:val="21"/>
-          <w:szCs w:val="21"/>
-          <w:lang w:val="en"/>
-        </w:rPr>
-        <w:t>In this exercise, you will</w:t>
-      </w:r>
-      <w:r>
-        <w:rPr>
-          <w:rFonts w:ascii="Segoe UI" w:eastAsia="Times New Roman" w:hAnsi="Segoe UI" w:cs="Segoe UI"/>
-          <w:color w:val="24292E"/>
-          <w:sz w:val="21"/>
-          <w:szCs w:val="21"/>
-          <w:lang w:val="en"/>
-        </w:rPr>
-        <w:t xml:space="preserve"> install </w:t>
-      </w:r>
-      <w:r>
-        <w:rPr>
-          <w:rFonts w:ascii="Segoe UI" w:eastAsia="Times New Roman" w:hAnsi="Segoe UI" w:cs="Segoe UI"/>
-          <w:color w:val="24292E"/>
-          <w:sz w:val="21"/>
-          <w:szCs w:val="21"/>
-          <w:lang w:val="en"/>
-        </w:rPr>
-        <w:t xml:space="preserve">a python library on the cluster.  Once a libraryis installed, it is available to all users of the cluster.  </w:t>
-      </w:r>
-      <w:r>
-        <w:rPr>
-          <w:rFonts w:ascii="Segoe UI" w:eastAsia="Times New Roman" w:hAnsi="Segoe UI" w:cs="Segoe UI"/>
-          <w:color w:val="24292E"/>
-          <w:sz w:val="21"/>
-          <w:szCs w:val="21"/>
-          <w:lang w:val="en"/>
-        </w:rPr>
-        <w:t xml:space="preserve"> </w:t>
-      </w:r>
-    </w:p>
-    <w:p>
-      <w:pPr>
-        <w:numPr>
-          <w:ilvl w:val="0"/>
-          <w:numId w:val="30"/>
-        </w:numPr>
-        <w:spacing w:after="150" w:line="240" w:lineRule="auto"/>
-        <w:rPr>
-          <w:rFonts w:ascii="Segoe UI" w:eastAsia="Times New Roman" w:hAnsi="Segoe UI" w:cs="Segoe UI"/>
-          <w:color w:val="24292E"/>
-          <w:sz w:val="21"/>
-          <w:szCs w:val="21"/>
-          <w:lang w:val="en"/>
-        </w:rPr>
-      </w:pPr>
-      <w:r>
-        <w:rPr>
-          <w:rFonts w:ascii="Segoe UI" w:eastAsia="Times New Roman" w:hAnsi="Segoe UI" w:cs="Segoe UI"/>
-          <w:color w:val="24292E"/>
-          <w:sz w:val="21"/>
-          <w:szCs w:val="21"/>
-          <w:lang w:val="en"/>
-        </w:rPr>
-        <w:t>Select the clusters icon, bring up the list of clusters, and select the cluster you are using for this lab:</w:t>
-      </w:r>
-    </w:p>
-    <w:p>
-      <w:pPr>
-        <w:spacing w:after="150" w:line="240" w:lineRule="auto"/>
-        <w:ind w:left="360"/>
-        <w:rPr>
-          <w:rFonts w:ascii="Segoe UI" w:eastAsia="Times New Roman" w:hAnsi="Segoe UI" w:cs="Segoe UI"/>
-          <w:color w:val="24292E"/>
-          <w:sz w:val="21"/>
-          <w:szCs w:val="21"/>
-          <w:lang w:val="en"/>
-        </w:rPr>
-      </w:pPr>
+        <w:t xml:space="preserve">        </w:t>
+      </w:r>
       <w:r>
         <w:rPr>
           <w:noProof/>
         </w:rPr>
         <w:drawing>
-          <wp:inline distT="0" distB="0" distL="0" distR="0" wp14:anchorId="434EFB9E" wp14:editId="4817C24D">
-            <wp:extent cx="5943600" cy="2301240"/>
-            <wp:effectExtent l="0" t="0" r="0" b="3810"/>
-            <wp:docPr id="25" name="Picture 25"/>
+          <wp:inline distT="0" distB="0" distL="0" distR="0" wp14:anchorId="468AA7EC" wp14:editId="2F77478B">
+            <wp:extent cx="4657725" cy="3542873"/>
+            <wp:effectExtent l="0" t="0" r="0" b="635"/>
+            <wp:docPr id="4" name="Picture 4"/>
             <wp:cNvGraphicFramePr>
               <a:graphicFrameLocks xmlns:a="http://schemas.openxmlformats.org/drawingml/2006/main" noChangeAspect="1"/>
             </wp:cNvGraphicFramePr>
@@ -4085,7 +4066,7 @@
                   <pic:spPr>
                     <a:xfrm>
                       <a:off x="0" y="0"/>
-                      <a:ext cx="5943600" cy="2301240"/>
+                      <a:ext cx="4673983" cy="3555240"/>
                     </a:xfrm>
                     <a:prstGeom prst="rect">
                       <a:avLst/>
@@ -4101,7 +4082,7 @@
     <w:p>
       <w:pPr>
         <w:spacing w:after="150" w:line="240" w:lineRule="auto"/>
-        <w:ind w:left="2520" w:firstLine="360"/>
+        <w:ind w:left="1440" w:firstLine="720"/>
         <w:rPr>
           <w:rFonts w:ascii="Segoe UI" w:eastAsia="Times New Roman" w:hAnsi="Segoe UI" w:cs="Segoe UI"/>
           <w:color w:val="24292E"/>
@@ -4120,14 +4101,38 @@
           <w:szCs w:val="21"/>
           <w:lang w:val="en"/>
         </w:rPr>
-        <w:t>Select the target cluster</w:t>
+        <w:t xml:space="preserve">Configure </w:t>
+      </w:r>
+      <w:r>
+        <w:rPr>
+          <w:rFonts w:ascii="Segoe UI" w:eastAsia="Times New Roman" w:hAnsi="Segoe UI" w:cs="Segoe UI"/>
+          <w:i/>
+          <w:iCs/>
+          <w:color w:val="24292E"/>
+          <w:sz w:val="21"/>
+          <w:szCs w:val="21"/>
+          <w:lang w:val="en"/>
+        </w:rPr>
+        <w:t>a</w:t>
+      </w:r>
+      <w:r>
+        <w:rPr>
+          <w:rFonts w:ascii="Segoe UI" w:eastAsia="Times New Roman" w:hAnsi="Segoe UI" w:cs="Segoe UI"/>
+          <w:i/>
+          <w:iCs/>
+          <w:color w:val="24292E"/>
+          <w:sz w:val="21"/>
+          <w:szCs w:val="21"/>
+          <w:lang w:val="en"/>
+        </w:rPr>
+        <w:t xml:space="preserve"> cluster for GPU</w:t>
       </w:r>
     </w:p>
     <w:p>
       <w:pPr>
         <w:numPr>
           <w:ilvl w:val="0"/>
-          <w:numId w:val="30"/>
+          <w:numId w:val="24"/>
         </w:numPr>
         <w:spacing w:after="150" w:line="240" w:lineRule="auto"/>
         <w:rPr>
@@ -4146,28 +4151,79 @@
           <w:szCs w:val="21"/>
           <w:lang w:val="en"/>
         </w:rPr>
-        <w:t xml:space="preserve">Select </w:t>
-      </w:r>
-      <w:r>
-        <w:rPr>
-          <w:rFonts w:ascii="Segoe UI" w:eastAsia="Times New Roman" w:hAnsi="Segoe UI" w:cs="Segoe UI"/>
-          <w:b/>
-          <w:color w:val="24292E"/>
-          <w:sz w:val="21"/>
-          <w:szCs w:val="21"/>
-          <w:lang w:val="en"/>
-        </w:rPr>
-        <w:t>Libraries</w:t>
-      </w:r>
-      <w:r>
-        <w:rPr>
-          <w:rFonts w:ascii="Segoe UI" w:eastAsia="Times New Roman" w:hAnsi="Segoe UI" w:cs="Segoe UI"/>
-          <w:color w:val="24292E"/>
-          <w:sz w:val="21"/>
-          <w:szCs w:val="21"/>
-          <w:lang w:val="en"/>
-        </w:rPr>
-        <w:t xml:space="preserve"> </w:t>
+        <w:t xml:space="preserve">Cluster status will indicate </w:t>
+      </w:r>
+      <w:r>
+        <w:rPr>
+          <w:rFonts w:ascii="Segoe UI" w:eastAsia="Times New Roman" w:hAnsi="Segoe UI" w:cs="Segoe UI"/>
+          <w:i/>
+          <w:color w:val="24292E"/>
+          <w:sz w:val="21"/>
+          <w:szCs w:val="21"/>
+          <w:lang w:val="en"/>
+        </w:rPr>
+        <w:t>Pending</w:t>
+      </w:r>
+      <w:r>
+        <w:rPr>
+          <w:rFonts w:ascii="Segoe UI" w:eastAsia="Times New Roman" w:hAnsi="Segoe UI" w:cs="Segoe UI"/>
+          <w:color w:val="24292E"/>
+          <w:sz w:val="21"/>
+          <w:szCs w:val="21"/>
+          <w:lang w:val="en"/>
+        </w:rPr>
+        <w:t xml:space="preserve"> while</w:t>
+      </w:r>
+      <w:r>
+        <w:rPr>
+          <w:rFonts w:ascii="Segoe UI" w:eastAsia="Times New Roman" w:hAnsi="Segoe UI" w:cs="Segoe UI"/>
+          <w:color w:val="24292E"/>
+          <w:sz w:val="21"/>
+          <w:szCs w:val="21"/>
+          <w:lang w:val="en"/>
+        </w:rPr>
+        <w:t xml:space="preserve"> the service is being provisioned.  </w:t>
+      </w:r>
+      <w:r>
+        <w:rPr>
+          <w:rFonts w:ascii="Segoe UI" w:eastAsia="Times New Roman" w:hAnsi="Segoe UI" w:cs="Segoe UI"/>
+          <w:color w:val="24292E"/>
+          <w:sz w:val="21"/>
+          <w:szCs w:val="21"/>
+          <w:lang w:val="en"/>
+        </w:rPr>
+        <w:t>Once complete</w:t>
+      </w:r>
+      <w:r>
+        <w:rPr>
+          <w:rFonts w:ascii="Segoe UI" w:eastAsia="Times New Roman" w:hAnsi="Segoe UI" w:cs="Segoe UI"/>
+          <w:color w:val="24292E"/>
+          <w:sz w:val="21"/>
+          <w:szCs w:val="21"/>
+          <w:lang w:val="en"/>
+        </w:rPr>
+        <w:t xml:space="preserve">, status will register as </w:t>
+      </w:r>
+      <w:r>
+        <w:rPr>
+          <w:rFonts w:ascii="Segoe UI" w:eastAsia="Times New Roman" w:hAnsi="Segoe UI" w:cs="Segoe UI"/>
+          <w:i/>
+          <w:color w:val="24292E"/>
+          <w:sz w:val="21"/>
+          <w:szCs w:val="21"/>
+          <w:lang w:val="en"/>
+        </w:rPr>
+        <w:t>Running</w:t>
+      </w:r>
+      <w:r>
+        <w:rPr>
+          <w:rFonts w:ascii="Segoe UI" w:eastAsia="Times New Roman" w:hAnsi="Segoe UI" w:cs="Segoe UI"/>
+          <w:color w:val="24292E"/>
+          <w:sz w:val="21"/>
+          <w:szCs w:val="21"/>
+          <w:lang w:val="en"/>
+        </w:rPr>
+        <w:t xml:space="preserve">.  </w:t>
       </w:r>
     </w:p>
     <w:p>
@@ -4187,10 +4243,10 @@
           <w:noProof/>
         </w:rPr>
         <w:drawing>
-          <wp:inline distT="0" distB="0" distL="0" distR="0" wp14:anchorId="5285DF02" wp14:editId="74C9442A">
-            <wp:extent cx="4113617" cy="2725271"/>
-            <wp:effectExtent l="0" t="0" r="1270" b="0"/>
-            <wp:docPr id="26" name="Picture 26"/>
+          <wp:inline distT="0" distB="0" distL="0" distR="0" wp14:anchorId="4D4647DE" wp14:editId="66038479">
+            <wp:extent cx="4289216" cy="1709271"/>
+            <wp:effectExtent l="0" t="0" r="0" b="5715"/>
+            <wp:docPr id="12" name="Picture 12"/>
             <wp:cNvGraphicFramePr>
               <a:graphicFrameLocks xmlns:a="http://schemas.openxmlformats.org/drawingml/2006/main" noChangeAspect="1"/>
             </wp:cNvGraphicFramePr>
@@ -4210,7 +4266,7 @@
                   <pic:spPr>
                     <a:xfrm>
                       <a:off x="0" y="0"/>
-                      <a:ext cx="4130248" cy="2736289"/>
+                      <a:ext cx="4302929" cy="1714736"/>
                     </a:xfrm>
                     <a:prstGeom prst="rect">
                       <a:avLst/>
@@ -4235,6 +4291,7 @@
           <w:lang w:val="en"/>
         </w:rPr>
       </w:pPr>
+      <w:bookmarkStart w:id="4" w:name="_Hlk701805"/>
       <w:r>
         <w:rPr>
           <w:rFonts w:ascii="Segoe UI" w:eastAsia="Times New Roman" w:hAnsi="Segoe UI" w:cs="Segoe UI"/>
@@ -4245,14 +4302,170 @@
           <w:szCs w:val="21"/>
           <w:lang w:val="en"/>
         </w:rPr>
-        <w:t>Click on the ‘Libraries’ tab</w:t>
+        <w:t>Cluster</w:t>
+      </w:r>
+      <w:r>
+        <w:rPr>
+          <w:rFonts w:ascii="Segoe UI" w:eastAsia="Times New Roman" w:hAnsi="Segoe UI" w:cs="Segoe UI"/>
+          <w:i/>
+          <w:iCs/>
+          <w:color w:val="24292E"/>
+          <w:sz w:val="21"/>
+          <w:szCs w:val="21"/>
+          <w:lang w:val="en"/>
+        </w:rPr>
+        <w:t xml:space="preserve"> service is provisioning</w:t>
+      </w:r>
+    </w:p>
+    <w:p>
+      <w:pPr>
+        <w:spacing w:after="0" w:line="240" w:lineRule="auto"/>
+        <w:outlineLvl w:val="2"/>
+        <w:rPr>
+          <w:rFonts w:ascii="Segoe UI" w:eastAsia="Times New Roman" w:hAnsi="Segoe UI" w:cs="Segoe UI"/>
+          <w:b/>
+          <w:bCs/>
+          <w:color w:val="24292E"/>
+          <w:sz w:val="30"/>
+          <w:szCs w:val="30"/>
+          <w:lang w:val="en"/>
+        </w:rPr>
+      </w:pPr>
+      <w:bookmarkStart w:id="5" w:name="Excersize4"/>
+      <w:bookmarkEnd w:id="4"/>
+      <w:r>
+        <w:rPr>
+          <w:rFonts w:ascii="Segoe UI" w:eastAsia="Times New Roman" w:hAnsi="Segoe UI" w:cs="Segoe UI"/>
+          <w:b/>
+          <w:bCs/>
+          <w:color w:val="24292E"/>
+          <w:sz w:val="30"/>
+          <w:szCs w:val="30"/>
+          <w:lang w:val="en"/>
+        </w:rPr>
+        <w:t xml:space="preserve">Exercise 4: Install libraries </w:t>
+      </w:r>
+    </w:p>
+    <w:bookmarkEnd w:id="5"/>
+    <w:p>
+      <w:pPr>
+        <w:spacing w:after="150" w:line="240" w:lineRule="auto"/>
+        <w:rPr>
+          <w:rFonts w:ascii="Segoe UI" w:eastAsia="Times New Roman" w:hAnsi="Segoe UI" w:cs="Segoe UI"/>
+          <w:color w:val="24292E"/>
+          <w:sz w:val="21"/>
+          <w:szCs w:val="21"/>
+          <w:lang w:val="en"/>
+        </w:rPr>
+      </w:pPr>
+      <w:r>
+        <w:rPr>
+          <w:rFonts w:ascii="Segoe UI" w:eastAsia="Times New Roman" w:hAnsi="Segoe UI" w:cs="Segoe UI"/>
+          <w:color w:val="24292E"/>
+          <w:sz w:val="21"/>
+          <w:szCs w:val="21"/>
+          <w:lang w:val="en"/>
+        </w:rPr>
+        <w:t>In this exercise, you will</w:t>
+      </w:r>
+      <w:r>
+        <w:rPr>
+          <w:rFonts w:ascii="Segoe UI" w:eastAsia="Times New Roman" w:hAnsi="Segoe UI" w:cs="Segoe UI"/>
+          <w:color w:val="24292E"/>
+          <w:sz w:val="21"/>
+          <w:szCs w:val="21"/>
+          <w:lang w:val="en"/>
+        </w:rPr>
+        <w:t xml:space="preserve"> install </w:t>
+      </w:r>
+      <w:r>
+        <w:rPr>
+          <w:rFonts w:ascii="Segoe UI" w:eastAsia="Times New Roman" w:hAnsi="Segoe UI" w:cs="Segoe UI"/>
+          <w:color w:val="24292E"/>
+          <w:sz w:val="21"/>
+          <w:szCs w:val="21"/>
+          <w:lang w:val="en"/>
+        </w:rPr>
+        <w:t xml:space="preserve">a </w:t>
+      </w:r>
+      <w:proofErr w:type="gramStart"/>
+      <w:r>
+        <w:rPr>
+          <w:rFonts w:ascii="Segoe UI" w:eastAsia="Times New Roman" w:hAnsi="Segoe UI" w:cs="Segoe UI"/>
+          <w:color w:val="24292E"/>
+          <w:sz w:val="21"/>
+          <w:szCs w:val="21"/>
+          <w:lang w:val="en"/>
+        </w:rPr>
+        <w:t>python librar</w:t>
+      </w:r>
+      <w:r>
+        <w:rPr>
+          <w:rFonts w:ascii="Segoe UI" w:eastAsia="Times New Roman" w:hAnsi="Segoe UI" w:cs="Segoe UI"/>
+          <w:color w:val="24292E"/>
+          <w:sz w:val="21"/>
+          <w:szCs w:val="21"/>
+          <w:lang w:val="en"/>
+        </w:rPr>
+        <w:t>ies</w:t>
+      </w:r>
+      <w:proofErr w:type="gramEnd"/>
+      <w:r>
+        <w:rPr>
+          <w:rFonts w:ascii="Segoe UI" w:eastAsia="Times New Roman" w:hAnsi="Segoe UI" w:cs="Segoe UI"/>
+          <w:color w:val="24292E"/>
+          <w:sz w:val="21"/>
+          <w:szCs w:val="21"/>
+          <w:lang w:val="en"/>
+        </w:rPr>
+        <w:t xml:space="preserve"> on the cluster.  Once a library</w:t>
+      </w:r>
+      <w:r>
+        <w:rPr>
+          <w:rFonts w:ascii="Segoe UI" w:eastAsia="Times New Roman" w:hAnsi="Segoe UI" w:cs="Segoe UI"/>
+          <w:color w:val="24292E"/>
+          <w:sz w:val="21"/>
+          <w:szCs w:val="21"/>
+          <w:lang w:val="en"/>
+        </w:rPr>
+        <w:t xml:space="preserve"> </w:t>
+      </w:r>
+      <w:r>
+        <w:rPr>
+          <w:rFonts w:ascii="Segoe UI" w:eastAsia="Times New Roman" w:hAnsi="Segoe UI" w:cs="Segoe UI"/>
+          <w:color w:val="24292E"/>
+          <w:sz w:val="21"/>
+          <w:szCs w:val="21"/>
+          <w:lang w:val="en"/>
+        </w:rPr>
+        <w:t xml:space="preserve">is installed, it is available to all users of the cluster.  </w:t>
+      </w:r>
+      <w:r>
+        <w:rPr>
+          <w:rFonts w:ascii="Segoe UI" w:eastAsia="Times New Roman" w:hAnsi="Segoe UI" w:cs="Segoe UI"/>
+          <w:color w:val="24292E"/>
+          <w:sz w:val="21"/>
+          <w:szCs w:val="21"/>
+          <w:lang w:val="en"/>
+        </w:rPr>
+        <w:t xml:space="preserve"> </w:t>
+      </w:r>
+      <w:r>
+        <w:rPr>
+          <w:rFonts w:ascii="Segoe UI" w:eastAsia="Times New Roman" w:hAnsi="Segoe UI" w:cs="Segoe UI"/>
+          <w:color w:val="24292E"/>
+          <w:sz w:val="21"/>
+          <w:szCs w:val="21"/>
+          <w:lang w:val="en"/>
+        </w:rPr>
+        <w:t xml:space="preserve">Note:  If you are setting up a CPU-enabled cluster, you need to install these libraries on your cluster.  If you have provisioned an ML/GPU-enabled Databricks cluster, these libraries will already be available.  </w:t>
       </w:r>
     </w:p>
     <w:p>
       <w:pPr>
         <w:numPr>
           <w:ilvl w:val="0"/>
-          <w:numId w:val="30"/>
+          <w:numId w:val="39"/>
         </w:numPr>
         <w:spacing w:after="150" w:line="240" w:lineRule="auto"/>
         <w:rPr>
@@ -4271,24 +4484,13 @@
           <w:szCs w:val="21"/>
           <w:lang w:val="en"/>
         </w:rPr>
-        <w:t xml:space="preserve">And </w:t>
-      </w:r>
-      <w:r>
-        <w:rPr>
-          <w:rFonts w:ascii="Segoe UI" w:eastAsia="Times New Roman" w:hAnsi="Segoe UI" w:cs="Segoe UI"/>
-          <w:b/>
-          <w:color w:val="24292E"/>
-          <w:sz w:val="21"/>
-          <w:szCs w:val="21"/>
-          <w:lang w:val="en"/>
-        </w:rPr>
-        <w:t>Install New</w:t>
+        <w:t>Select the clusters icon, bring up the list of clusters, and select the cluster you are using for this lab:</w:t>
       </w:r>
     </w:p>
     <w:p>
       <w:pPr>
         <w:spacing w:after="150" w:line="240" w:lineRule="auto"/>
-        <w:ind w:left="720" w:firstLine="720"/>
+        <w:ind w:left="360"/>
         <w:rPr>
           <w:rFonts w:ascii="Segoe UI" w:eastAsia="Times New Roman" w:hAnsi="Segoe UI" w:cs="Segoe UI"/>
           <w:color w:val="24292E"/>
@@ -4303,10 +4505,10 @@
         </w:rPr>
         <w:lastRenderedPageBreak/>
         <w:drawing>
-          <wp:inline distT="0" distB="0" distL="0" distR="0" wp14:anchorId="6848E36F" wp14:editId="4F4A13FB">
-            <wp:extent cx="4150944" cy="2785035"/>
-            <wp:effectExtent l="0" t="0" r="2540" b="0"/>
-            <wp:docPr id="27" name="Picture 27"/>
+          <wp:inline distT="0" distB="0" distL="0" distR="0" wp14:anchorId="434EFB9E" wp14:editId="4817C24D">
+            <wp:extent cx="5943600" cy="2301240"/>
+            <wp:effectExtent l="0" t="0" r="0" b="3810"/>
+            <wp:docPr id="25" name="Picture 25"/>
             <wp:cNvGraphicFramePr>
               <a:graphicFrameLocks xmlns:a="http://schemas.openxmlformats.org/drawingml/2006/main" noChangeAspect="1"/>
             </wp:cNvGraphicFramePr>
@@ -4326,7 +4528,7 @@
                   <pic:spPr>
                     <a:xfrm>
                       <a:off x="0" y="0"/>
-                      <a:ext cx="4162198" cy="2792586"/>
+                      <a:ext cx="5943600" cy="2301240"/>
                     </a:xfrm>
                     <a:prstGeom prst="rect">
                       <a:avLst/>
@@ -4342,7 +4544,7 @@
     <w:p>
       <w:pPr>
         <w:spacing w:after="150" w:line="240" w:lineRule="auto"/>
-        <w:ind w:left="2880" w:firstLine="720"/>
+        <w:ind w:left="2520" w:firstLine="360"/>
         <w:rPr>
           <w:rFonts w:ascii="Segoe UI" w:eastAsia="Times New Roman" w:hAnsi="Segoe UI" w:cs="Segoe UI"/>
           <w:color w:val="24292E"/>
@@ -4361,14 +4563,14 @@
           <w:szCs w:val="21"/>
           <w:lang w:val="en"/>
         </w:rPr>
-        <w:t>Install a new library</w:t>
+        <w:t>Select the target cluster</w:t>
       </w:r>
     </w:p>
     <w:p>
       <w:pPr>
         <w:numPr>
           <w:ilvl w:val="0"/>
-          <w:numId w:val="30"/>
+          <w:numId w:val="39"/>
         </w:numPr>
         <w:spacing w:after="150" w:line="240" w:lineRule="auto"/>
         <w:rPr>
@@ -4392,75 +4594,23 @@
       <w:r>
         <w:rPr>
           <w:rFonts w:ascii="Segoe UI" w:eastAsia="Times New Roman" w:hAnsi="Segoe UI" w:cs="Segoe UI"/>
-          <w:i/>
-          <w:color w:val="24292E"/>
-          <w:sz w:val="21"/>
-          <w:szCs w:val="21"/>
-          <w:lang w:val="en"/>
-        </w:rPr>
-        <w:t xml:space="preserve">PyPl </w:t>
-      </w:r>
-      <w:r>
-        <w:rPr>
-          <w:rFonts w:ascii="Segoe UI" w:eastAsia="Times New Roman" w:hAnsi="Segoe UI" w:cs="Segoe UI"/>
-          <w:color w:val="24292E"/>
-          <w:sz w:val="21"/>
-          <w:szCs w:val="21"/>
-          <w:lang w:val="en"/>
-        </w:rPr>
-        <w:t xml:space="preserve">as the library source, the name of the library </w:t>
-      </w:r>
-      <w:r>
-        <w:rPr>
-          <w:rFonts w:ascii="Segoe UI" w:eastAsia="Times New Roman" w:hAnsi="Segoe UI" w:cs="Segoe UI"/>
-          <w:color w:val="24292E"/>
-          <w:sz w:val="21"/>
-          <w:szCs w:val="21"/>
-          <w:lang w:val="en"/>
-        </w:rPr>
-        <w:t>p</w:t>
-      </w:r>
-      <w:r>
-        <w:rPr>
-          <w:rFonts w:ascii="Segoe UI" w:eastAsia="Times New Roman" w:hAnsi="Segoe UI" w:cs="Segoe UI"/>
-          <w:color w:val="24292E"/>
-          <w:sz w:val="21"/>
-          <w:szCs w:val="21"/>
-          <w:lang w:val="en"/>
-        </w:rPr>
-        <w:t xml:space="preserve">ackage (for instance </w:t>
-      </w:r>
-      <w:r>
-        <w:rPr>
-          <w:rFonts w:ascii="Segoe UI" w:eastAsia="Times New Roman" w:hAnsi="Segoe UI" w:cs="Segoe UI"/>
-          <w:i/>
-          <w:color w:val="24292E"/>
-          <w:sz w:val="21"/>
-          <w:szCs w:val="21"/>
-          <w:lang w:val="en"/>
-        </w:rPr>
-        <w:t>requests</w:t>
-      </w:r>
-      <w:r>
-        <w:rPr>
-          <w:rFonts w:ascii="Segoe UI" w:eastAsia="Times New Roman" w:hAnsi="Segoe UI" w:cs="Segoe UI"/>
-          <w:color w:val="24292E"/>
-          <w:sz w:val="21"/>
-          <w:szCs w:val="21"/>
-          <w:lang w:val="en"/>
-        </w:rPr>
-        <w:t xml:space="preserve">) and select </w:t>
-      </w:r>
-      <w:r>
-        <w:rPr>
-          <w:rFonts w:ascii="Segoe UI" w:eastAsia="Times New Roman" w:hAnsi="Segoe UI" w:cs="Segoe UI"/>
           <w:b/>
           <w:color w:val="24292E"/>
           <w:sz w:val="21"/>
           <w:szCs w:val="21"/>
           <w:lang w:val="en"/>
         </w:rPr>
-        <w:t xml:space="preserve">Install </w:t>
+        <w:t>Libraries</w:t>
+      </w:r>
+      <w:r>
+        <w:rPr>
+          <w:rFonts w:ascii="Segoe UI" w:eastAsia="Times New Roman" w:hAnsi="Segoe UI" w:cs="Segoe UI"/>
+          <w:color w:val="24292E"/>
+          <w:sz w:val="21"/>
+          <w:szCs w:val="21"/>
+          <w:lang w:val="en"/>
+        </w:rPr>
+        <w:t xml:space="preserve"> </w:t>
       </w:r>
     </w:p>
     <w:p>
@@ -4480,10 +4630,10 @@
           <w:noProof/>
         </w:rPr>
         <w:drawing>
-          <wp:inline distT="0" distB="0" distL="0" distR="0" wp14:anchorId="67ED6B48" wp14:editId="1A39A6F7">
-            <wp:extent cx="4530782" cy="2551953"/>
-            <wp:effectExtent l="0" t="0" r="3175" b="1270"/>
-            <wp:docPr id="29" name="Picture 29"/>
+          <wp:inline distT="0" distB="0" distL="0" distR="0" wp14:anchorId="5285DF02" wp14:editId="74C9442A">
+            <wp:extent cx="4113617" cy="2725271"/>
+            <wp:effectExtent l="0" t="0" r="1270" b="0"/>
+            <wp:docPr id="26" name="Picture 26"/>
             <wp:cNvGraphicFramePr>
               <a:graphicFrameLocks xmlns:a="http://schemas.openxmlformats.org/drawingml/2006/main" noChangeAspect="1"/>
             </wp:cNvGraphicFramePr>
@@ -4503,7 +4653,7 @@
                   <pic:spPr>
                     <a:xfrm>
                       <a:off x="0" y="0"/>
-                      <a:ext cx="4545232" cy="2560092"/>
+                      <a:ext cx="4130248" cy="2736289"/>
                     </a:xfrm>
                     <a:prstGeom prst="rect">
                       <a:avLst/>
@@ -4519,7 +4669,7 @@
     <w:p>
       <w:pPr>
         <w:spacing w:after="150" w:line="240" w:lineRule="auto"/>
-        <w:ind w:left="2880" w:firstLine="720"/>
+        <w:ind w:left="2160" w:firstLine="720"/>
         <w:rPr>
           <w:rFonts w:ascii="Segoe UI" w:eastAsia="Times New Roman" w:hAnsi="Segoe UI" w:cs="Segoe UI"/>
           <w:color w:val="24292E"/>
@@ -4538,11 +4688,15 @@
           <w:szCs w:val="21"/>
           <w:lang w:val="en"/>
         </w:rPr>
-        <w:t>Identify the library source and package to import</w:t>
-      </w:r>
-    </w:p>
-    <w:p>
-      <w:pPr>
+        <w:t>Click on the ‘Libraries’ tab</w:t>
+      </w:r>
+    </w:p>
+    <w:p>
+      <w:pPr>
+        <w:numPr>
+          <w:ilvl w:val="0"/>
+          <w:numId w:val="39"/>
+        </w:numPr>
         <w:spacing w:after="150" w:line="240" w:lineRule="auto"/>
         <w:rPr>
           <w:rFonts w:ascii="Segoe UI" w:eastAsia="Times New Roman" w:hAnsi="Segoe UI" w:cs="Segoe UI"/>
@@ -4555,55 +4709,23 @@
       <w:r>
         <w:rPr>
           <w:rFonts w:ascii="Segoe UI" w:eastAsia="Times New Roman" w:hAnsi="Segoe UI" w:cs="Segoe UI"/>
+          <w:color w:val="24292E"/>
+          <w:sz w:val="21"/>
+          <w:szCs w:val="21"/>
+          <w:lang w:val="en"/>
+        </w:rPr>
+        <w:t xml:space="preserve">And </w:t>
+      </w:r>
+      <w:r>
+        <w:rPr>
+          <w:rFonts w:ascii="Segoe UI" w:eastAsia="Times New Roman" w:hAnsi="Segoe UI" w:cs="Segoe UI"/>
           <w:b/>
-          <w:i/>
-          <w:color w:val="24292E"/>
-          <w:sz w:val="21"/>
-          <w:szCs w:val="21"/>
-          <w:lang w:val="en"/>
-        </w:rPr>
-        <w:t>Congratulations!</w:t>
-      </w:r>
-      <w:r>
-        <w:rPr>
-          <w:rFonts w:ascii="Segoe UI" w:eastAsia="Times New Roman" w:hAnsi="Segoe UI" w:cs="Segoe UI"/>
-          <w:color w:val="24292E"/>
-          <w:sz w:val="21"/>
-          <w:szCs w:val="21"/>
-          <w:lang w:val="en"/>
-        </w:rPr>
-        <w:t xml:space="preserve">  You have installed your first library on your cluster.   </w:t>
-      </w:r>
-      <w:r>
-        <w:rPr>
-          <w:rFonts w:ascii="Segoe UI" w:eastAsia="Times New Roman" w:hAnsi="Segoe UI" w:cs="Segoe UI"/>
-          <w:color w:val="24292E"/>
-          <w:sz w:val="21"/>
-          <w:szCs w:val="21"/>
-          <w:highlight w:val="yellow"/>
-          <w:lang w:val="en"/>
-        </w:rPr>
-        <w:t>Will additional libraries need to be installed??</w:t>
-      </w:r>
-      <w:r>
-        <w:rPr>
-          <w:rFonts w:ascii="Segoe UI" w:eastAsia="Times New Roman" w:hAnsi="Segoe UI" w:cs="Segoe UI"/>
-          <w:color w:val="24292E"/>
-          <w:sz w:val="21"/>
-          <w:szCs w:val="21"/>
-          <w:lang w:val="en"/>
-        </w:rPr>
-        <w:t xml:space="preserve">  </w:t>
-      </w:r>
-      <w:r>
-        <w:rPr>
-          <w:rFonts w:ascii="Segoe UI" w:eastAsia="Times New Roman" w:hAnsi="Segoe UI" w:cs="Segoe UI"/>
-          <w:color w:val="24292E"/>
-          <w:sz w:val="21"/>
-          <w:szCs w:val="21"/>
-          <w:lang w:val="en"/>
-        </w:rPr>
-        <w:t xml:space="preserve"> </w:t>
+          <w:color w:val="24292E"/>
+          <w:sz w:val="21"/>
+          <w:szCs w:val="21"/>
+          <w:lang w:val="en"/>
+        </w:rPr>
+        <w:t>Install New</w:t>
       </w:r>
     </w:p>
     <w:p>
@@ -4618,195 +4740,16 @@
           <w:lang w:val="en"/>
         </w:rPr>
       </w:pPr>
-    </w:p>
-    <w:p>
-      <w:pPr>
-        <w:spacing w:after="0" w:line="240" w:lineRule="auto"/>
-        <w:outlineLvl w:val="2"/>
-        <w:rPr>
-          <w:rFonts w:ascii="Segoe UI" w:eastAsia="Times New Roman" w:hAnsi="Segoe UI" w:cs="Segoe UI"/>
-          <w:b/>
-          <w:bCs/>
-          <w:color w:val="24292E"/>
-          <w:sz w:val="30"/>
-          <w:szCs w:val="30"/>
-          <w:lang w:val="en"/>
-        </w:rPr>
-      </w:pPr>
-      <w:bookmarkStart w:id="7" w:name="Excersize5"/>
-      <w:r>
-        <w:rPr>
-          <w:rFonts w:ascii="Segoe UI" w:eastAsia="Times New Roman" w:hAnsi="Segoe UI" w:cs="Segoe UI"/>
-          <w:b/>
-          <w:bCs/>
-          <w:color w:val="24292E"/>
-          <w:sz w:val="30"/>
-          <w:szCs w:val="30"/>
-          <w:lang w:val="en"/>
-        </w:rPr>
-        <w:t xml:space="preserve">Exercise </w:t>
-      </w:r>
-      <w:r>
-        <w:rPr>
-          <w:rFonts w:ascii="Segoe UI" w:eastAsia="Times New Roman" w:hAnsi="Segoe UI" w:cs="Segoe UI"/>
-          <w:b/>
-          <w:bCs/>
-          <w:color w:val="24292E"/>
-          <w:sz w:val="30"/>
-          <w:szCs w:val="30"/>
-          <w:lang w:val="en"/>
-        </w:rPr>
-        <w:t>5</w:t>
-      </w:r>
-      <w:r>
-        <w:rPr>
-          <w:rFonts w:ascii="Segoe UI" w:eastAsia="Times New Roman" w:hAnsi="Segoe UI" w:cs="Segoe UI"/>
-          <w:b/>
-          <w:bCs/>
-          <w:color w:val="24292E"/>
-          <w:sz w:val="30"/>
-          <w:szCs w:val="30"/>
-          <w:lang w:val="en"/>
-        </w:rPr>
-        <w:t xml:space="preserve">: </w:t>
-      </w:r>
-      <w:r>
-        <w:rPr>
-          <w:rFonts w:ascii="Segoe UI" w:eastAsia="Times New Roman" w:hAnsi="Segoe UI" w:cs="Segoe UI"/>
-          <w:b/>
-          <w:bCs/>
-          <w:color w:val="24292E"/>
-          <w:sz w:val="30"/>
-          <w:szCs w:val="30"/>
-          <w:lang w:val="en"/>
-        </w:rPr>
-        <w:t>Import</w:t>
-      </w:r>
-      <w:r>
-        <w:rPr>
-          <w:rFonts w:ascii="Segoe UI" w:eastAsia="Times New Roman" w:hAnsi="Segoe UI" w:cs="Segoe UI"/>
-          <w:b/>
-          <w:bCs/>
-          <w:color w:val="24292E"/>
-          <w:sz w:val="30"/>
-          <w:szCs w:val="30"/>
-          <w:lang w:val="en"/>
-        </w:rPr>
-        <w:t xml:space="preserve"> a Python notebook </w:t>
-      </w:r>
-      <w:bookmarkEnd w:id="7"/>
-    </w:p>
-    <w:p>
-      <w:pPr>
-        <w:spacing w:after="150" w:line="240" w:lineRule="auto"/>
-        <w:rPr>
-          <w:rFonts w:ascii="Segoe UI" w:eastAsia="Times New Roman" w:hAnsi="Segoe UI" w:cs="Segoe UI"/>
-          <w:color w:val="24292E"/>
-          <w:sz w:val="21"/>
-          <w:szCs w:val="21"/>
-          <w:lang w:val="en"/>
-        </w:rPr>
-      </w:pPr>
-      <w:r>
-        <w:rPr>
-          <w:rFonts w:ascii="Segoe UI" w:eastAsia="Times New Roman" w:hAnsi="Segoe UI" w:cs="Segoe UI"/>
-          <w:color w:val="24292E"/>
-          <w:sz w:val="21"/>
-          <w:szCs w:val="21"/>
-          <w:lang w:val="en"/>
-        </w:rPr>
-        <w:t xml:space="preserve">During this exercise we will import a python file (.ipynb) from the downloaded github repo into the Databricks workspace. </w:t>
-      </w:r>
-    </w:p>
-    <w:p>
-      <w:pPr>
-        <w:numPr>
-          <w:ilvl w:val="0"/>
-          <w:numId w:val="32"/>
-        </w:numPr>
-        <w:spacing w:after="150" w:line="240" w:lineRule="auto"/>
-        <w:rPr>
-          <w:rFonts w:ascii="Segoe UI" w:eastAsia="Times New Roman" w:hAnsi="Segoe UI" w:cs="Segoe UI"/>
-          <w:color w:val="24292E"/>
-          <w:sz w:val="21"/>
-          <w:szCs w:val="21"/>
-          <w:lang w:val="en"/>
-        </w:rPr>
-      </w:pPr>
-      <w:r>
-        <w:rPr>
-          <w:rFonts w:ascii="Segoe UI" w:eastAsia="Times New Roman" w:hAnsi="Segoe UI" w:cs="Segoe UI"/>
-          <w:color w:val="24292E"/>
-          <w:sz w:val="21"/>
-          <w:szCs w:val="21"/>
-          <w:lang w:val="en"/>
+      <w:r>
+        <w:rPr>
+          <w:noProof/>
         </w:rPr>
         <w:lastRenderedPageBreak/>
-        <w:t xml:space="preserve">Click on the Workspace button to navigate back to the workspace area. To the right side of Workspace column, click the down arrow and select </w:t>
-      </w:r>
-      <w:r>
-        <w:rPr>
-          <w:rFonts w:ascii="Segoe UI" w:eastAsia="Times New Roman" w:hAnsi="Segoe UI" w:cs="Segoe UI"/>
-          <w:i/>
-          <w:color w:val="24292E"/>
-          <w:sz w:val="21"/>
-          <w:szCs w:val="21"/>
-          <w:lang w:val="en"/>
-        </w:rPr>
-        <w:t>Import</w:t>
-      </w:r>
-      <w:r>
-        <w:rPr>
-          <w:rFonts w:ascii="Segoe UI" w:eastAsia="Times New Roman" w:hAnsi="Segoe UI" w:cs="Segoe UI"/>
-          <w:color w:val="24292E"/>
-          <w:sz w:val="21"/>
-          <w:szCs w:val="21"/>
-          <w:lang w:val="en"/>
-        </w:rPr>
-        <w:t xml:space="preserve"> (</w:t>
-      </w:r>
-      <w:r>
-        <w:rPr>
-          <w:rFonts w:ascii="Segoe UI" w:eastAsia="Times New Roman" w:hAnsi="Segoe UI" w:cs="Segoe UI"/>
-          <w:b/>
-          <w:color w:val="24292E"/>
-          <w:sz w:val="21"/>
-          <w:szCs w:val="21"/>
-          <w:lang w:val="en"/>
-        </w:rPr>
-        <w:t>note:</w:t>
-      </w:r>
-      <w:r>
-        <w:rPr>
-          <w:rFonts w:ascii="Segoe UI" w:eastAsia="Times New Roman" w:hAnsi="Segoe UI" w:cs="Segoe UI"/>
-          <w:color w:val="24292E"/>
-          <w:sz w:val="21"/>
-          <w:szCs w:val="21"/>
-          <w:lang w:val="en"/>
-        </w:rPr>
-        <w:t xml:space="preserve"> you may have to refresh the browser to get the import option to display)</w:t>
-      </w:r>
-    </w:p>
-    <w:p>
-      <w:pPr>
-        <w:spacing w:after="150" w:line="240" w:lineRule="auto"/>
-        <w:rPr>
-          <w:rFonts w:ascii="Segoe UI" w:eastAsia="Times New Roman" w:hAnsi="Segoe UI" w:cs="Segoe UI"/>
-          <w:color w:val="24292E"/>
-          <w:sz w:val="21"/>
-          <w:szCs w:val="21"/>
-          <w:lang w:val="en"/>
-        </w:rPr>
-      </w:pPr>
-      <w:r>
-        <w:rPr>
-          <w:noProof/>
-        </w:rPr>
         <w:drawing>
-          <wp:inline distT="0" distB="0" distL="0" distR="0" wp14:anchorId="419BBF9E" wp14:editId="62B14F8F">
-            <wp:extent cx="5943600" cy="2686685"/>
-            <wp:effectExtent l="0" t="0" r="0" b="0"/>
-            <wp:docPr id="31" name="Picture 31"/>
+          <wp:inline distT="0" distB="0" distL="0" distR="0" wp14:anchorId="6848E36F" wp14:editId="4F4A13FB">
+            <wp:extent cx="4150944" cy="2785035"/>
+            <wp:effectExtent l="0" t="0" r="2540" b="0"/>
+            <wp:docPr id="27" name="Picture 27"/>
             <wp:cNvGraphicFramePr>
               <a:graphicFrameLocks xmlns:a="http://schemas.openxmlformats.org/drawingml/2006/main" noChangeAspect="1"/>
             </wp:cNvGraphicFramePr>
@@ -4826,7 +4769,7 @@
                   <pic:spPr>
                     <a:xfrm>
                       <a:off x="0" y="0"/>
-                      <a:ext cx="5943600" cy="2686685"/>
+                      <a:ext cx="4162198" cy="2792586"/>
                     </a:xfrm>
                     <a:prstGeom prst="rect">
                       <a:avLst/>
@@ -4842,7 +4785,7 @@
     <w:p>
       <w:pPr>
         <w:spacing w:after="150" w:line="240" w:lineRule="auto"/>
-        <w:ind w:left="2160" w:firstLine="720"/>
+        <w:ind w:left="2880" w:firstLine="720"/>
         <w:rPr>
           <w:rFonts w:ascii="Segoe UI" w:eastAsia="Times New Roman" w:hAnsi="Segoe UI" w:cs="Segoe UI"/>
           <w:color w:val="24292E"/>
@@ -4861,51 +4804,14 @@
           <w:szCs w:val="21"/>
           <w:lang w:val="en"/>
         </w:rPr>
-        <w:t xml:space="preserve">Locate the </w:t>
-      </w:r>
-      <w:r>
-        <w:rPr>
-          <w:rFonts w:ascii="Segoe UI" w:eastAsia="Times New Roman" w:hAnsi="Segoe UI" w:cs="Segoe UI"/>
-          <w:b/>
-          <w:i/>
-          <w:iCs/>
-          <w:color w:val="24292E"/>
-          <w:sz w:val="21"/>
-          <w:szCs w:val="21"/>
-          <w:lang w:val="en"/>
-        </w:rPr>
-        <w:t>import</w:t>
-      </w:r>
-      <w:r>
-        <w:rPr>
-          <w:rFonts w:ascii="Segoe UI" w:eastAsia="Times New Roman" w:hAnsi="Segoe UI" w:cs="Segoe UI"/>
-          <w:i/>
-          <w:iCs/>
-          <w:color w:val="24292E"/>
-          <w:sz w:val="21"/>
-          <w:szCs w:val="21"/>
-          <w:lang w:val="en"/>
-        </w:rPr>
-        <w:t xml:space="preserve"> option in the dropdown </w:t>
-      </w:r>
-    </w:p>
-    <w:p>
-      <w:pPr>
-        <w:spacing w:after="150" w:line="240" w:lineRule="auto"/>
-        <w:rPr>
-          <w:rFonts w:ascii="Segoe UI" w:eastAsia="Times New Roman" w:hAnsi="Segoe UI" w:cs="Segoe UI"/>
-          <w:color w:val="24292E"/>
-          <w:sz w:val="21"/>
-          <w:szCs w:val="21"/>
-          <w:lang w:val="en"/>
-        </w:rPr>
-      </w:pPr>
+        <w:t>Install a new library</w:t>
+      </w:r>
     </w:p>
     <w:p>
       <w:pPr>
         <w:numPr>
           <w:ilvl w:val="0"/>
-          <w:numId w:val="32"/>
+          <w:numId w:val="39"/>
         </w:numPr>
         <w:spacing w:after="150" w:line="240" w:lineRule="auto"/>
         <w:rPr>
@@ -4924,60 +4830,7 @@
           <w:szCs w:val="21"/>
           <w:lang w:val="en"/>
         </w:rPr>
-        <w:t xml:space="preserve">Select the python notebook from the git hub repo under </w:t>
-      </w:r>
-      <w:r>
-        <w:rPr>
-          <w:rFonts w:ascii="Segoe UI" w:eastAsia="Times New Roman" w:hAnsi="Segoe UI" w:cs="Segoe UI"/>
-          <w:color w:val="24292E"/>
-          <w:sz w:val="21"/>
-          <w:szCs w:val="21"/>
-          <w:highlight w:val="yellow"/>
-          <w:lang w:val="en"/>
-        </w:rPr>
-        <w:t xml:space="preserve">dnnworkshop3 -&gt; </w:t>
-      </w:r>
-      <w:r>
-        <w:rPr>
-          <w:rFonts w:ascii="Segoe UI" w:eastAsia="Times New Roman" w:hAnsi="Segoe UI" w:cs="Segoe UI"/>
-          <w:color w:val="24292E"/>
-          <w:sz w:val="21"/>
-          <w:szCs w:val="21"/>
-          <w:highlight w:val="yellow"/>
-          <w:lang w:val="en"/>
-        </w:rPr>
-        <w:t>labs -&gt; 2.</w:t>
-      </w:r>
-      <w:r>
-        <w:rPr>
-          <w:rFonts w:ascii="Segoe UI" w:eastAsia="Times New Roman" w:hAnsi="Segoe UI" w:cs="Segoe UI"/>
-          <w:color w:val="24292E"/>
-          <w:sz w:val="21"/>
-          <w:szCs w:val="21"/>
-          <w:highlight w:val="yellow"/>
-          <w:lang w:val="en"/>
-        </w:rPr>
-        <w:t xml:space="preserve">Keras-Simple </w:t>
-      </w:r>
-      <w:r>
-        <w:rPr>
-          <w:rFonts w:ascii="Segoe UI" w:eastAsia="Times New Roman" w:hAnsi="Segoe UI" w:cs="Segoe UI"/>
-          <w:color w:val="24292E"/>
-          <w:sz w:val="21"/>
-          <w:szCs w:val="21"/>
-          <w:lang w:val="en"/>
-        </w:rPr>
-        <w:t>-&gt;</w:t>
-      </w:r>
-      <w:r>
-        <w:rPr>
-          <w:rFonts w:ascii="Segoe UI" w:eastAsia="Times New Roman" w:hAnsi="Segoe UI" w:cs="Segoe UI"/>
-          <w:color w:val="24292E"/>
-          <w:sz w:val="21"/>
-          <w:szCs w:val="21"/>
-          <w:lang w:val="en"/>
-        </w:rPr>
-        <w:t xml:space="preserve"> and drag </w:t>
+        <w:t xml:space="preserve">Select </w:t>
       </w:r>
       <w:r>
         <w:rPr>
@@ -4988,7 +4841,37 @@
           <w:szCs w:val="21"/>
           <w:lang w:val="en"/>
         </w:rPr>
-        <w:t>Keras_MNIST_Simple.</w:t>
+        <w:t xml:space="preserve">PyPl </w:t>
+      </w:r>
+      <w:r>
+        <w:rPr>
+          <w:rFonts w:ascii="Segoe UI" w:eastAsia="Times New Roman" w:hAnsi="Segoe UI" w:cs="Segoe UI"/>
+          <w:color w:val="24292E"/>
+          <w:sz w:val="21"/>
+          <w:szCs w:val="21"/>
+          <w:lang w:val="en"/>
+        </w:rPr>
+        <w:t xml:space="preserve">as the library source, the name of the library </w:t>
+      </w:r>
+      <w:r>
+        <w:rPr>
+          <w:rFonts w:ascii="Segoe UI" w:eastAsia="Times New Roman" w:hAnsi="Segoe UI" w:cs="Segoe UI"/>
+          <w:color w:val="24292E"/>
+          <w:sz w:val="21"/>
+          <w:szCs w:val="21"/>
+          <w:lang w:val="en"/>
+        </w:rPr>
+        <w:t>p</w:t>
+      </w:r>
+      <w:r>
+        <w:rPr>
+          <w:rFonts w:ascii="Segoe UI" w:eastAsia="Times New Roman" w:hAnsi="Segoe UI" w:cs="Segoe UI"/>
+          <w:color w:val="24292E"/>
+          <w:sz w:val="21"/>
+          <w:szCs w:val="21"/>
+          <w:lang w:val="en"/>
+        </w:rPr>
+        <w:t xml:space="preserve">ackage (for instance </w:t>
       </w:r>
       <w:r>
         <w:rPr>
@@ -4999,27 +4882,17 @@
           <w:szCs w:val="21"/>
           <w:lang w:val="en"/>
         </w:rPr>
-        <w:t>ipynb</w:t>
-      </w:r>
-      <w:r>
-        <w:rPr>
-          <w:rFonts w:ascii="Segoe UI" w:eastAsia="Times New Roman" w:hAnsi="Segoe UI" w:cs="Segoe UI"/>
-          <w:color w:val="24292E"/>
-          <w:sz w:val="21"/>
-          <w:szCs w:val="21"/>
-          <w:lang w:val="en"/>
-        </w:rPr>
-        <w:t xml:space="preserve"> </w:t>
-      </w:r>
-      <w:r>
-        <w:rPr>
-          <w:rFonts w:ascii="Segoe UI" w:eastAsia="Times New Roman" w:hAnsi="Segoe UI" w:cs="Segoe UI"/>
-          <w:color w:val="24292E"/>
-          <w:sz w:val="21"/>
-          <w:szCs w:val="21"/>
-          <w:lang w:val="en"/>
-        </w:rPr>
-        <w:t xml:space="preserve">into the </w:t>
+        <w:t>requests</w:t>
+      </w:r>
+      <w:r>
+        <w:rPr>
+          <w:rFonts w:ascii="Segoe UI" w:eastAsia="Times New Roman" w:hAnsi="Segoe UI" w:cs="Segoe UI"/>
+          <w:color w:val="24292E"/>
+          <w:sz w:val="21"/>
+          <w:szCs w:val="21"/>
+          <w:lang w:val="en"/>
+        </w:rPr>
+        <w:t xml:space="preserve">) and select </w:t>
       </w:r>
       <w:r>
         <w:rPr>
@@ -5030,43 +4903,13 @@
           <w:szCs w:val="21"/>
           <w:lang w:val="en"/>
         </w:rPr>
-        <w:t>Import Notebook</w:t>
-      </w:r>
-      <w:r>
-        <w:rPr>
-          <w:rFonts w:ascii="Segoe UI" w:eastAsia="Times New Roman" w:hAnsi="Segoe UI" w:cs="Segoe UI"/>
-          <w:color w:val="24292E"/>
-          <w:sz w:val="21"/>
-          <w:szCs w:val="21"/>
-          <w:lang w:val="en"/>
-        </w:rPr>
-        <w:t xml:space="preserve"> box and click </w:t>
-      </w:r>
-      <w:r>
-        <w:rPr>
-          <w:rFonts w:ascii="Segoe UI" w:eastAsia="Times New Roman" w:hAnsi="Segoe UI" w:cs="Segoe UI"/>
-          <w:b/>
-          <w:color w:val="24292E"/>
-          <w:sz w:val="21"/>
-          <w:szCs w:val="21"/>
-          <w:lang w:val="en"/>
-        </w:rPr>
-        <w:t>Import</w:t>
-      </w:r>
-      <w:r>
-        <w:rPr>
-          <w:rFonts w:ascii="Segoe UI" w:eastAsia="Times New Roman" w:hAnsi="Segoe UI" w:cs="Segoe UI"/>
-          <w:color w:val="24292E"/>
-          <w:sz w:val="21"/>
-          <w:szCs w:val="21"/>
-          <w:lang w:val="en"/>
-        </w:rPr>
-        <w:t xml:space="preserve">: </w:t>
+        <w:t xml:space="preserve">Install </w:t>
       </w:r>
     </w:p>
     <w:p>
       <w:pPr>
         <w:spacing w:after="150" w:line="240" w:lineRule="auto"/>
+        <w:ind w:left="720" w:firstLine="720"/>
         <w:rPr>
           <w:rFonts w:ascii="Segoe UI" w:eastAsia="Times New Roman" w:hAnsi="Segoe UI" w:cs="Segoe UI"/>
           <w:color w:val="24292E"/>
@@ -5080,10 +4923,10 @@
           <w:noProof/>
         </w:rPr>
         <w:drawing>
-          <wp:inline distT="0" distB="0" distL="0" distR="0" wp14:anchorId="1863F539" wp14:editId="6AA11778">
-            <wp:extent cx="5943600" cy="2942590"/>
-            <wp:effectExtent l="0" t="0" r="0" b="0"/>
-            <wp:docPr id="35" name="Picture 35"/>
+          <wp:inline distT="0" distB="0" distL="0" distR="0" wp14:anchorId="67ED6B48" wp14:editId="1A39A6F7">
+            <wp:extent cx="4530782" cy="2551953"/>
+            <wp:effectExtent l="0" t="0" r="3175" b="1270"/>
+            <wp:docPr id="29" name="Picture 29"/>
             <wp:cNvGraphicFramePr>
               <a:graphicFrameLocks xmlns:a="http://schemas.openxmlformats.org/drawingml/2006/main" noChangeAspect="1"/>
             </wp:cNvGraphicFramePr>
@@ -5103,7 +4946,7 @@
                   <pic:spPr>
                     <a:xfrm>
                       <a:off x="0" y="0"/>
-                      <a:ext cx="5943600" cy="2942590"/>
+                      <a:ext cx="4545232" cy="2560092"/>
                     </a:xfrm>
                     <a:prstGeom prst="rect">
                       <a:avLst/>
@@ -5119,7 +4962,7 @@
     <w:p>
       <w:pPr>
         <w:spacing w:after="150" w:line="240" w:lineRule="auto"/>
-        <w:ind w:left="2160" w:firstLine="720"/>
+        <w:ind w:left="2880" w:firstLine="720"/>
         <w:rPr>
           <w:rFonts w:ascii="Segoe UI" w:eastAsia="Times New Roman" w:hAnsi="Segoe UI" w:cs="Segoe UI"/>
           <w:color w:val="24292E"/>
@@ -5138,7 +4981,7 @@
           <w:szCs w:val="21"/>
           <w:lang w:val="en"/>
         </w:rPr>
-        <w:t>Import notebook into Databricks workspace</w:t>
+        <w:t>Identify the library source and package to import</w:t>
       </w:r>
     </w:p>
     <w:p>
@@ -5152,140 +4995,167 @@
           <w:lang w:val="en"/>
         </w:rPr>
       </w:pPr>
+      <w:r>
+        <w:rPr>
+          <w:rFonts w:ascii="Segoe UI" w:eastAsia="Times New Roman" w:hAnsi="Segoe UI" w:cs="Segoe UI"/>
+          <w:b/>
+          <w:i/>
+          <w:color w:val="24292E"/>
+          <w:sz w:val="21"/>
+          <w:szCs w:val="21"/>
+          <w:lang w:val="en"/>
+        </w:rPr>
+        <w:t>Congratulations!</w:t>
+      </w:r>
+      <w:r>
+        <w:rPr>
+          <w:rFonts w:ascii="Segoe UI" w:eastAsia="Times New Roman" w:hAnsi="Segoe UI" w:cs="Segoe UI"/>
+          <w:color w:val="24292E"/>
+          <w:sz w:val="21"/>
+          <w:szCs w:val="21"/>
+          <w:lang w:val="en"/>
+        </w:rPr>
+        <w:t xml:space="preserve">  You have installed your first library on your cluster.  </w:t>
+      </w:r>
+      <w:r>
+        <w:rPr>
+          <w:rFonts w:ascii="Segoe UI" w:eastAsia="Times New Roman" w:hAnsi="Segoe UI" w:cs="Segoe UI"/>
+          <w:color w:val="24292E"/>
+          <w:sz w:val="21"/>
+          <w:szCs w:val="21"/>
+          <w:lang w:val="en"/>
+        </w:rPr>
+        <w:t xml:space="preserve">Repeat </w:t>
+      </w:r>
+      <w:r>
+        <w:rPr>
+          <w:rFonts w:ascii="Segoe UI" w:eastAsia="Times New Roman" w:hAnsi="Segoe UI" w:cs="Segoe UI"/>
+          <w:b/>
+          <w:color w:val="24292E"/>
+          <w:sz w:val="21"/>
+          <w:szCs w:val="21"/>
+          <w:lang w:val="en"/>
+        </w:rPr>
+        <w:t>Step 4</w:t>
+      </w:r>
+      <w:r>
+        <w:rPr>
+          <w:rFonts w:ascii="Segoe UI" w:eastAsia="Times New Roman" w:hAnsi="Segoe UI" w:cs="Segoe UI"/>
+          <w:color w:val="24292E"/>
+          <w:sz w:val="21"/>
+          <w:szCs w:val="21"/>
+          <w:lang w:val="en"/>
+        </w:rPr>
+        <w:t xml:space="preserve"> </w:t>
+      </w:r>
+      <w:r>
+        <w:rPr>
+          <w:rFonts w:ascii="Segoe UI" w:eastAsia="Times New Roman" w:hAnsi="Segoe UI" w:cs="Segoe UI"/>
+          <w:color w:val="24292E"/>
+          <w:sz w:val="21"/>
+          <w:szCs w:val="21"/>
+          <w:lang w:val="en"/>
+        </w:rPr>
+        <w:t xml:space="preserve">in this exercise to add these additional libraries:  </w:t>
+      </w:r>
+      <w:r>
+        <w:rPr>
+          <w:rFonts w:ascii="Segoe UI" w:eastAsia="Times New Roman" w:hAnsi="Segoe UI" w:cs="Segoe UI"/>
+          <w:color w:val="24292E"/>
+          <w:sz w:val="21"/>
+          <w:szCs w:val="21"/>
+          <w:lang w:val="en"/>
+        </w:rPr>
+        <w:t xml:space="preserve"> </w:t>
+      </w:r>
+      <w:r>
+        <w:rPr>
+          <w:rFonts w:ascii="Segoe UI" w:eastAsia="Times New Roman" w:hAnsi="Segoe UI" w:cs="Segoe UI"/>
+          <w:color w:val="24292E"/>
+          <w:sz w:val="21"/>
+          <w:szCs w:val="21"/>
+          <w:lang w:val="en"/>
+        </w:rPr>
+        <w:t xml:space="preserve"> </w:t>
+      </w:r>
     </w:p>
     <w:p>
       <w:pPr>
         <w:spacing w:after="150" w:line="240" w:lineRule="auto"/>
-        <w:rPr>
-          <w:rFonts w:ascii="Segoe UI" w:eastAsia="Times New Roman" w:hAnsi="Segoe UI" w:cs="Segoe UI"/>
-          <w:color w:val="24292E"/>
-          <w:sz w:val="21"/>
-          <w:szCs w:val="21"/>
-          <w:lang w:val="en"/>
-        </w:rPr>
-      </w:pPr>
+        <w:ind w:left="720"/>
+        <w:rPr>
+          <w:rFonts w:ascii="Segoe UI" w:eastAsia="Times New Roman" w:hAnsi="Segoe UI" w:cs="Segoe UI"/>
+          <w:b/>
+          <w:color w:val="24292E"/>
+          <w:sz w:val="24"/>
+          <w:szCs w:val="24"/>
+          <w:lang w:val="en"/>
+        </w:rPr>
+      </w:pPr>
+      <w:r>
+        <w:rPr>
+          <w:rFonts w:ascii="Segoe UI" w:eastAsia="Times New Roman" w:hAnsi="Segoe UI" w:cs="Segoe UI"/>
+          <w:b/>
+          <w:color w:val="24292E"/>
+          <w:sz w:val="24"/>
+          <w:szCs w:val="24"/>
+          <w:lang w:val="en"/>
+        </w:rPr>
+        <w:t xml:space="preserve">azure-ml-api-sdk, azure-storage, azureml-sdk[databricks], keras, tensorflow.  </w:t>
+      </w:r>
     </w:p>
     <w:p>
       <w:pPr>
         <w:spacing w:after="150" w:line="240" w:lineRule="auto"/>
-        <w:rPr>
-          <w:rFonts w:ascii="Segoe UI" w:eastAsia="Times New Roman" w:hAnsi="Segoe UI" w:cs="Segoe UI"/>
-          <w:color w:val="24292E"/>
-          <w:sz w:val="21"/>
-          <w:szCs w:val="21"/>
-          <w:lang w:val="en"/>
-        </w:rPr>
-      </w:pPr>
-    </w:p>
-    <w:p>
-      <w:pPr>
-        <w:numPr>
-          <w:ilvl w:val="0"/>
-          <w:numId w:val="32"/>
-        </w:numPr>
+        <w:ind w:left="720"/>
+        <w:rPr>
+          <w:rFonts w:ascii="Segoe UI" w:eastAsia="Times New Roman" w:hAnsi="Segoe UI" w:cs="Segoe UI"/>
+          <w:b/>
+          <w:color w:val="24292E"/>
+          <w:sz w:val="24"/>
+          <w:szCs w:val="24"/>
+          <w:lang w:val="en"/>
+        </w:rPr>
+      </w:pPr>
+    </w:p>
+    <w:p>
+      <w:pPr>
         <w:spacing w:after="150" w:line="240" w:lineRule="auto"/>
-        <w:rPr>
-          <w:rFonts w:ascii="Segoe UI" w:eastAsia="Times New Roman" w:hAnsi="Segoe UI" w:cs="Segoe UI"/>
-          <w:color w:val="24292E"/>
-          <w:sz w:val="21"/>
-          <w:szCs w:val="21"/>
-          <w:lang w:val="en"/>
-        </w:rPr>
-      </w:pPr>
-      <w:r>
-        <w:rPr>
-          <w:rFonts w:ascii="Segoe UI" w:eastAsia="Times New Roman" w:hAnsi="Segoe UI" w:cs="Segoe UI"/>
-          <w:color w:val="24292E"/>
-          <w:sz w:val="21"/>
-          <w:szCs w:val="21"/>
-          <w:lang w:val="en"/>
-        </w:rPr>
-        <w:t xml:space="preserve">Navigate back to the </w:t>
-      </w:r>
-      <w:r>
-        <w:rPr>
-          <w:rFonts w:ascii="Segoe UI" w:eastAsia="Times New Roman" w:hAnsi="Segoe UI" w:cs="Segoe UI"/>
-          <w:i/>
-          <w:color w:val="24292E"/>
-          <w:sz w:val="21"/>
-          <w:szCs w:val="21"/>
-          <w:lang w:val="en"/>
-        </w:rPr>
-        <w:t xml:space="preserve">Databricks </w:t>
-      </w:r>
-      <w:r>
-        <w:rPr>
-          <w:rFonts w:ascii="Segoe UI" w:eastAsia="Times New Roman" w:hAnsi="Segoe UI" w:cs="Segoe UI"/>
-          <w:color w:val="24292E"/>
-          <w:sz w:val="21"/>
-          <w:szCs w:val="21"/>
-          <w:lang w:val="en"/>
-        </w:rPr>
-        <w:t>Workspace</w:t>
-      </w:r>
-      <w:r>
-        <w:rPr>
-          <w:rFonts w:ascii="Segoe UI" w:eastAsia="Times New Roman" w:hAnsi="Segoe UI" w:cs="Segoe UI"/>
-          <w:color w:val="24292E"/>
-          <w:sz w:val="21"/>
-          <w:szCs w:val="21"/>
-          <w:lang w:val="en"/>
-        </w:rPr>
-        <w:t xml:space="preserve">, select </w:t>
-      </w:r>
-      <w:r>
-        <w:rPr>
-          <w:rFonts w:ascii="Segoe UI" w:eastAsia="Times New Roman" w:hAnsi="Segoe UI" w:cs="Segoe UI"/>
-          <w:color w:val="24292E"/>
-          <w:sz w:val="21"/>
-          <w:szCs w:val="21"/>
-          <w:lang w:val="en"/>
-        </w:rPr>
-        <w:t xml:space="preserve"> the notebook </w:t>
-      </w:r>
-      <w:proofErr w:type="spellStart"/>
-      <w:r>
-        <w:rPr>
-          <w:rFonts w:ascii="Segoe UI" w:eastAsia="Times New Roman" w:hAnsi="Segoe UI" w:cs="Segoe UI"/>
-          <w:i/>
-          <w:color w:val="24292E"/>
-          <w:sz w:val="21"/>
-          <w:szCs w:val="21"/>
-          <w:lang w:val="en"/>
-        </w:rPr>
-        <w:t>Keras_MNIST_Simple</w:t>
-      </w:r>
-      <w:proofErr w:type="spellEnd"/>
-      <w:r>
-        <w:rPr>
-          <w:rFonts w:ascii="Segoe UI" w:eastAsia="Times New Roman" w:hAnsi="Segoe UI" w:cs="Segoe UI"/>
-          <w:color w:val="24292E"/>
-          <w:sz w:val="21"/>
-          <w:szCs w:val="21"/>
-          <w:lang w:val="en"/>
-        </w:rPr>
-        <w:t xml:space="preserve"> and attach it to the cluster</w:t>
-      </w:r>
-      <w:r>
-        <w:rPr>
-          <w:rFonts w:ascii="Segoe UI" w:eastAsia="Times New Roman" w:hAnsi="Segoe UI" w:cs="Segoe UI"/>
-          <w:color w:val="24292E"/>
-          <w:sz w:val="21"/>
-          <w:szCs w:val="21"/>
-          <w:lang w:val="en"/>
-        </w:rPr>
-        <w:t>:</w:t>
-      </w:r>
+        <w:ind w:left="720"/>
+        <w:rPr>
+          <w:rFonts w:ascii="Segoe UI" w:eastAsia="Times New Roman" w:hAnsi="Segoe UI" w:cs="Segoe UI"/>
+          <w:b/>
+          <w:color w:val="24292E"/>
+          <w:sz w:val="24"/>
+          <w:szCs w:val="24"/>
+          <w:lang w:val="en"/>
+        </w:rPr>
+      </w:pPr>
     </w:p>
     <w:p>
       <w:pPr>
         <w:spacing w:after="150" w:line="240" w:lineRule="auto"/>
-        <w:ind w:left="360"/>
-        <w:rPr>
-          <w:rFonts w:ascii="Segoe UI" w:eastAsia="Times New Roman" w:hAnsi="Segoe UI" w:cs="Segoe UI"/>
-          <w:color w:val="24292E"/>
-          <w:sz w:val="21"/>
-          <w:szCs w:val="21"/>
+        <w:ind w:left="720"/>
+        <w:rPr>
+          <w:rFonts w:ascii="Segoe UI" w:eastAsia="Times New Roman" w:hAnsi="Segoe UI" w:cs="Segoe UI"/>
+          <w:b/>
+          <w:color w:val="24292E"/>
+          <w:sz w:val="24"/>
+          <w:szCs w:val="24"/>
+          <w:lang w:val="en"/>
+        </w:rPr>
+      </w:pPr>
+    </w:p>
+    <w:p>
+      <w:pPr>
+        <w:spacing w:after="150" w:line="240" w:lineRule="auto"/>
+        <w:ind w:left="720" w:firstLine="720"/>
+        <w:rPr>
+          <w:rFonts w:ascii="Segoe UI" w:eastAsia="Times New Roman" w:hAnsi="Segoe UI" w:cs="Segoe UI"/>
+          <w:b/>
+          <w:color w:val="24292E"/>
+          <w:sz w:val="24"/>
+          <w:szCs w:val="24"/>
           <w:lang w:val="en"/>
         </w:rPr>
       </w:pPr>
@@ -5293,11 +5163,12 @@
         <w:rPr>
           <w:noProof/>
         </w:rPr>
+        <w:lastRenderedPageBreak/>
         <w:drawing>
-          <wp:inline distT="0" distB="0" distL="0" distR="0" wp14:anchorId="507EC038" wp14:editId="23A1DDFD">
-            <wp:extent cx="5943600" cy="2905760"/>
-            <wp:effectExtent l="0" t="0" r="0" b="8890"/>
-            <wp:docPr id="14" name="Picture 14"/>
+          <wp:inline distT="0" distB="0" distL="0" distR="0" wp14:anchorId="3BCF16D9" wp14:editId="4FAE85A7">
+            <wp:extent cx="4622800" cy="2839861"/>
+            <wp:effectExtent l="0" t="0" r="6350" b="0"/>
+            <wp:docPr id="15" name="Picture 15"/>
             <wp:cNvGraphicFramePr>
               <a:graphicFrameLocks xmlns:a="http://schemas.openxmlformats.org/drawingml/2006/main" noChangeAspect="1"/>
             </wp:cNvGraphicFramePr>
@@ -5317,7 +5188,7 @@
                   <pic:spPr>
                     <a:xfrm>
                       <a:off x="0" y="0"/>
-                      <a:ext cx="5943600" cy="2905760"/>
+                      <a:ext cx="4633801" cy="2846619"/>
                     </a:xfrm>
                     <a:prstGeom prst="rect">
                       <a:avLst/>
@@ -5333,25 +5204,15 @@
     <w:p>
       <w:pPr>
         <w:spacing w:after="150" w:line="240" w:lineRule="auto"/>
-        <w:ind w:left="2160" w:firstLine="720"/>
-        <w:rPr>
-          <w:rFonts w:ascii="Segoe UI" w:eastAsia="Times New Roman" w:hAnsi="Segoe UI" w:cs="Segoe UI"/>
-          <w:color w:val="24292E"/>
-          <w:sz w:val="21"/>
-          <w:szCs w:val="21"/>
-          <w:lang w:val="en"/>
-        </w:rPr>
-      </w:pPr>
-      <w:r>
-        <w:rPr>
-          <w:rFonts w:ascii="Segoe UI" w:eastAsia="Times New Roman" w:hAnsi="Segoe UI" w:cs="Segoe UI"/>
-          <w:color w:val="24292E"/>
-          <w:sz w:val="21"/>
-          <w:szCs w:val="21"/>
-          <w:lang w:val="en"/>
-        </w:rPr>
-        <w:tab/>
-      </w:r>
+        <w:ind w:left="2880" w:firstLine="720"/>
+        <w:rPr>
+          <w:rFonts w:ascii="Segoe UI" w:eastAsia="Times New Roman" w:hAnsi="Segoe UI" w:cs="Segoe UI"/>
+          <w:color w:val="24292E"/>
+          <w:sz w:val="21"/>
+          <w:szCs w:val="21"/>
+          <w:lang w:val="en"/>
+        </w:rPr>
+      </w:pPr>
       <w:r>
         <w:rPr>
           <w:rFonts w:ascii="Segoe UI" w:eastAsia="Times New Roman" w:hAnsi="Segoe UI" w:cs="Segoe UI"/>
@@ -5362,44 +5223,33 @@
           <w:szCs w:val="21"/>
           <w:lang w:val="en"/>
         </w:rPr>
-        <w:t>Attach notebook to the cluster</w:t>
+        <w:t>I</w:t>
+      </w:r>
+      <w:r>
+        <w:rPr>
+          <w:rFonts w:ascii="Segoe UI" w:eastAsia="Times New Roman" w:hAnsi="Segoe UI" w:cs="Segoe UI"/>
+          <w:i/>
+          <w:iCs/>
+          <w:color w:val="24292E"/>
+          <w:sz w:val="21"/>
+          <w:szCs w:val="21"/>
+          <w:lang w:val="en"/>
+        </w:rPr>
+        <w:t>nstall additional libraries needed for the labs</w:t>
       </w:r>
     </w:p>
     <w:p>
       <w:pPr>
         <w:spacing w:after="150" w:line="240" w:lineRule="auto"/>
-        <w:ind w:left="360"/>
-        <w:rPr>
-          <w:rFonts w:ascii="Segoe UI" w:eastAsia="Times New Roman" w:hAnsi="Segoe UI" w:cs="Segoe UI"/>
-          <w:color w:val="24292E"/>
-          <w:sz w:val="21"/>
-          <w:szCs w:val="21"/>
-          <w:lang w:val="en"/>
-        </w:rPr>
-      </w:pPr>
-    </w:p>
-    <w:p>
-      <w:pPr>
-        <w:spacing w:after="150" w:line="240" w:lineRule="auto"/>
-        <w:ind w:left="360"/>
-        <w:rPr>
-          <w:rFonts w:ascii="Segoe UI" w:eastAsia="Times New Roman" w:hAnsi="Segoe UI" w:cs="Segoe UI"/>
-          <w:color w:val="24292E"/>
-          <w:sz w:val="21"/>
-          <w:szCs w:val="21"/>
-          <w:lang w:val="en"/>
-        </w:rPr>
-      </w:pPr>
-      <w:r>
-        <w:rPr>
-          <w:rFonts w:ascii="Segoe UI" w:eastAsia="Times New Roman" w:hAnsi="Segoe UI" w:cs="Segoe UI"/>
-          <w:color w:val="24292E"/>
-          <w:sz w:val="21"/>
-          <w:szCs w:val="21"/>
-          <w:lang w:val="en"/>
-        </w:rPr>
-        <w:t xml:space="preserve">You are now ready to work with the notebook.  </w:t>
-      </w:r>
+        <w:ind w:left="720" w:firstLine="720"/>
+        <w:rPr>
+          <w:rFonts w:ascii="Segoe UI" w:eastAsia="Times New Roman" w:hAnsi="Segoe UI" w:cs="Segoe UI"/>
+          <w:color w:val="24292E"/>
+          <w:sz w:val="21"/>
+          <w:szCs w:val="21"/>
+          <w:lang w:val="en"/>
+        </w:rPr>
+      </w:pPr>
     </w:p>
     <w:p>
       <w:pPr>
@@ -5415,11 +5265,8 @@
           <w:lang w:val="en"/>
         </w:rPr>
       </w:pPr>
-    </w:p>
-    <w:p>
-      <w:pPr>
-        <w:spacing w:after="0" w:line="240" w:lineRule="auto"/>
-        <w:outlineLvl w:val="2"/>
+      <w:bookmarkStart w:id="6" w:name="Excersize5"/>
+      <w:r>
         <w:rPr>
           <w:rFonts w:ascii="Segoe UI" w:eastAsia="Times New Roman" w:hAnsi="Segoe UI" w:cs="Segoe UI"/>
           <w:b/>
@@ -5429,8 +5276,8 @@
           <w:szCs w:val="30"/>
           <w:lang w:val="en"/>
         </w:rPr>
-      </w:pPr>
-      <w:bookmarkStart w:id="8" w:name="Exersize6"/>
+        <w:t xml:space="preserve">Exercise </w:t>
+      </w:r>
       <w:r>
         <w:rPr>
           <w:rFonts w:ascii="Segoe UI" w:eastAsia="Times New Roman" w:hAnsi="Segoe UI" w:cs="Segoe UI"/>
@@ -5441,7 +5288,7 @@
           <w:szCs w:val="30"/>
           <w:lang w:val="en"/>
         </w:rPr>
-        <w:t xml:space="preserve">Exercise </w:t>
+        <w:t>5</w:t>
       </w:r>
       <w:r>
         <w:rPr>
@@ -5453,7 +5300,7 @@
           <w:szCs w:val="30"/>
           <w:lang w:val="en"/>
         </w:rPr>
-        <w:t>6</w:t>
+        <w:t xml:space="preserve">: </w:t>
       </w:r>
       <w:r>
         <w:rPr>
@@ -5465,7 +5312,7 @@
           <w:szCs w:val="30"/>
           <w:lang w:val="en"/>
         </w:rPr>
-        <w:t xml:space="preserve"> (Optional)</w:t>
+        <w:t>Import</w:t>
       </w:r>
       <w:r>
         <w:rPr>
@@ -5477,352 +5324,120 @@
           <w:szCs w:val="30"/>
           <w:lang w:val="en"/>
         </w:rPr>
-        <w:t xml:space="preserve">: </w:t>
-      </w:r>
-      <w:r>
-        <w:rPr>
-          <w:rFonts w:ascii="Segoe UI" w:eastAsia="Times New Roman" w:hAnsi="Segoe UI" w:cs="Segoe UI"/>
-          <w:b/>
-          <w:bCs/>
-          <w:color w:val="24292E"/>
-          <w:sz w:val="30"/>
-          <w:szCs w:val="30"/>
-          <w:lang w:val="en"/>
-        </w:rPr>
-        <w:t>Setup up storage access</w:t>
-      </w:r>
-      <w:bookmarkEnd w:id="8"/>
-      <w:r>
-        <w:rPr>
-          <w:rFonts w:ascii="Segoe UI" w:eastAsia="Times New Roman" w:hAnsi="Segoe UI" w:cs="Segoe UI"/>
-          <w:b/>
-          <w:bCs/>
-          <w:color w:val="24292E"/>
-          <w:sz w:val="30"/>
-          <w:szCs w:val="30"/>
-          <w:lang w:val="en"/>
-        </w:rPr>
-        <w:t xml:space="preserve">  </w:t>
-      </w:r>
+        <w:t xml:space="preserve"> a Python notebook </w:t>
+      </w:r>
+      <w:bookmarkEnd w:id="6"/>
     </w:p>
     <w:p>
       <w:pPr>
         <w:spacing w:after="150" w:line="240" w:lineRule="auto"/>
         <w:rPr>
           <w:rFonts w:ascii="Segoe UI" w:eastAsia="Times New Roman" w:hAnsi="Segoe UI" w:cs="Segoe UI"/>
-          <w:bCs/>
-          <w:color w:val="24292E"/>
-          <w:sz w:val="21"/>
-          <w:szCs w:val="21"/>
-          <w:lang w:val="en"/>
-        </w:rPr>
-      </w:pPr>
-      <w:r>
-        <w:rPr>
-          <w:rFonts w:ascii="Segoe UI" w:eastAsia="Times New Roman" w:hAnsi="Segoe UI" w:cs="Segoe UI"/>
-          <w:bCs/>
-          <w:color w:val="24292E"/>
-          <w:sz w:val="21"/>
-          <w:szCs w:val="21"/>
-          <w:lang w:val="en"/>
-        </w:rPr>
-        <w:t>Some of the labs may require data be</w:t>
-      </w:r>
-      <w:r>
-        <w:rPr>
-          <w:rFonts w:ascii="Segoe UI" w:eastAsia="Times New Roman" w:hAnsi="Segoe UI" w:cs="Segoe UI"/>
-          <w:bCs/>
-          <w:color w:val="24292E"/>
-          <w:sz w:val="21"/>
-          <w:szCs w:val="21"/>
-          <w:lang w:val="en"/>
-        </w:rPr>
-        <w:t xml:space="preserve"> uploaded into azure blob storage in order to be access from the notebooks. </w:t>
-      </w:r>
-      <w:r>
-        <w:rPr>
-          <w:rFonts w:ascii="Segoe UI" w:eastAsia="Times New Roman" w:hAnsi="Segoe UI" w:cs="Segoe UI"/>
-          <w:bCs/>
-          <w:color w:val="24292E"/>
-          <w:sz w:val="21"/>
-          <w:szCs w:val="21"/>
-          <w:lang w:val="en"/>
-        </w:rPr>
-        <w:t xml:space="preserve"> If a datafile is more than 100GB in size, this may be the case and you will need to: </w:t>
-      </w:r>
-    </w:p>
-    <w:p>
-      <w:pPr>
-        <w:pStyle w:val="ListParagraph"/>
+          <w:color w:val="24292E"/>
+          <w:sz w:val="21"/>
+          <w:szCs w:val="21"/>
+          <w:lang w:val="en"/>
+        </w:rPr>
+      </w:pPr>
+      <w:r>
+        <w:rPr>
+          <w:rFonts w:ascii="Segoe UI" w:eastAsia="Times New Roman" w:hAnsi="Segoe UI" w:cs="Segoe UI"/>
+          <w:color w:val="24292E"/>
+          <w:sz w:val="21"/>
+          <w:szCs w:val="21"/>
+          <w:lang w:val="en"/>
+        </w:rPr>
+        <w:t xml:space="preserve">During this exercise we will import a python file (.ipynb) from the downloaded github repo into the Databricks workspace. </w:t>
+      </w:r>
+    </w:p>
+    <w:p>
+      <w:pPr>
         <w:numPr>
           <w:ilvl w:val="0"/>
-          <w:numId w:val="38"/>
+          <w:numId w:val="32"/>
         </w:numPr>
         <w:spacing w:after="150" w:line="240" w:lineRule="auto"/>
         <w:rPr>
           <w:rFonts w:ascii="Segoe UI" w:eastAsia="Times New Roman" w:hAnsi="Segoe UI" w:cs="Segoe UI"/>
-          <w:bCs/>
-          <w:color w:val="24292E"/>
-          <w:sz w:val="21"/>
-          <w:szCs w:val="21"/>
-          <w:lang w:val="en"/>
-        </w:rPr>
-      </w:pPr>
-      <w:r>
-        <w:rPr>
-          <w:rFonts w:ascii="Segoe UI" w:eastAsia="Times New Roman" w:hAnsi="Segoe UI" w:cs="Segoe UI"/>
-          <w:bCs/>
-          <w:color w:val="24292E"/>
-          <w:sz w:val="21"/>
-          <w:szCs w:val="21"/>
-          <w:lang w:val="en"/>
-        </w:rPr>
-        <w:t>Create an Azure storage account and a blob service container</w:t>
-      </w:r>
-    </w:p>
-    <w:p>
-      <w:pPr>
-        <w:pStyle w:val="ListParagraph"/>
-        <w:numPr>
-          <w:ilvl w:val="0"/>
-          <w:numId w:val="38"/>
-        </w:numPr>
+          <w:color w:val="24292E"/>
+          <w:sz w:val="21"/>
+          <w:szCs w:val="21"/>
+          <w:lang w:val="en"/>
+        </w:rPr>
+      </w:pPr>
+      <w:r>
+        <w:rPr>
+          <w:rFonts w:ascii="Segoe UI" w:eastAsia="Times New Roman" w:hAnsi="Segoe UI" w:cs="Segoe UI"/>
+          <w:color w:val="24292E"/>
+          <w:sz w:val="21"/>
+          <w:szCs w:val="21"/>
+          <w:lang w:val="en"/>
+        </w:rPr>
+        <w:t xml:space="preserve">Click on the Workspace button to navigate back to the workspace area. To the right side of Workspace column, click the down arrow and select </w:t>
+      </w:r>
+      <w:r>
+        <w:rPr>
+          <w:rFonts w:ascii="Segoe UI" w:eastAsia="Times New Roman" w:hAnsi="Segoe UI" w:cs="Segoe UI"/>
+          <w:i/>
+          <w:color w:val="24292E"/>
+          <w:sz w:val="21"/>
+          <w:szCs w:val="21"/>
+          <w:lang w:val="en"/>
+        </w:rPr>
+        <w:t>Import</w:t>
+      </w:r>
+      <w:r>
+        <w:rPr>
+          <w:rFonts w:ascii="Segoe UI" w:eastAsia="Times New Roman" w:hAnsi="Segoe UI" w:cs="Segoe UI"/>
+          <w:color w:val="24292E"/>
+          <w:sz w:val="21"/>
+          <w:szCs w:val="21"/>
+          <w:lang w:val="en"/>
+        </w:rPr>
+        <w:t xml:space="preserve"> (</w:t>
+      </w:r>
+      <w:r>
+        <w:rPr>
+          <w:rFonts w:ascii="Segoe UI" w:eastAsia="Times New Roman" w:hAnsi="Segoe UI" w:cs="Segoe UI"/>
+          <w:b/>
+          <w:color w:val="24292E"/>
+          <w:sz w:val="21"/>
+          <w:szCs w:val="21"/>
+          <w:lang w:val="en"/>
+        </w:rPr>
+        <w:t>note:</w:t>
+      </w:r>
+      <w:r>
+        <w:rPr>
+          <w:rFonts w:ascii="Segoe UI" w:eastAsia="Times New Roman" w:hAnsi="Segoe UI" w:cs="Segoe UI"/>
+          <w:color w:val="24292E"/>
+          <w:sz w:val="21"/>
+          <w:szCs w:val="21"/>
+          <w:lang w:val="en"/>
+        </w:rPr>
+        <w:t xml:space="preserve"> you may have to refresh the browser to get the import option to display)</w:t>
+      </w:r>
+    </w:p>
+    <w:p>
+      <w:pPr>
         <w:spacing w:after="150" w:line="240" w:lineRule="auto"/>
         <w:rPr>
           <w:rFonts w:ascii="Segoe UI" w:eastAsia="Times New Roman" w:hAnsi="Segoe UI" w:cs="Segoe UI"/>
-          <w:bCs/>
-          <w:color w:val="24292E"/>
-          <w:sz w:val="21"/>
-          <w:szCs w:val="21"/>
-          <w:lang w:val="en"/>
-        </w:rPr>
-      </w:pPr>
-      <w:r>
-        <w:rPr>
-          <w:rFonts w:ascii="Segoe UI" w:eastAsia="Times New Roman" w:hAnsi="Segoe UI" w:cs="Segoe UI"/>
-          <w:bCs/>
-          <w:color w:val="24292E"/>
-          <w:sz w:val="21"/>
-          <w:szCs w:val="21"/>
-          <w:lang w:val="en"/>
-        </w:rPr>
-        <w:t>Upload the data into the blob container</w:t>
-      </w:r>
-    </w:p>
-    <w:p>
-      <w:pPr>
-        <w:pStyle w:val="ListParagraph"/>
-        <w:numPr>
-          <w:ilvl w:val="0"/>
-          <w:numId w:val="38"/>
-        </w:numPr>
-        <w:spacing w:after="150" w:line="240" w:lineRule="auto"/>
-        <w:rPr>
-          <w:rFonts w:ascii="Segoe UI" w:eastAsia="Times New Roman" w:hAnsi="Segoe UI" w:cs="Segoe UI"/>
-          <w:bCs/>
-          <w:color w:val="24292E"/>
-          <w:sz w:val="21"/>
-          <w:szCs w:val="21"/>
-          <w:lang w:val="en"/>
-        </w:rPr>
-      </w:pPr>
-      <w:r>
-        <w:rPr>
-          <w:rFonts w:ascii="Segoe UI" w:eastAsia="Times New Roman" w:hAnsi="Segoe UI" w:cs="Segoe UI"/>
-          <w:bCs/>
-          <w:color w:val="24292E"/>
-          <w:sz w:val="21"/>
-          <w:szCs w:val="21"/>
-          <w:lang w:val="en"/>
-        </w:rPr>
-        <w:t>Create a mount point on the cluster to the azure blob container</w:t>
-      </w:r>
-    </w:p>
-    <w:p>
-      <w:pPr>
-        <w:spacing w:after="150" w:line="240" w:lineRule="auto"/>
-        <w:rPr>
-          <w:rFonts w:ascii="Segoe UI" w:eastAsia="Times New Roman" w:hAnsi="Segoe UI" w:cs="Segoe UI"/>
-          <w:bCs/>
-          <w:color w:val="24292E"/>
-          <w:sz w:val="21"/>
-          <w:szCs w:val="21"/>
-          <w:lang w:val="en"/>
-        </w:rPr>
-      </w:pPr>
-      <w:r>
-        <w:rPr>
-          <w:rFonts w:ascii="Segoe UI" w:eastAsia="Times New Roman" w:hAnsi="Segoe UI" w:cs="Segoe UI"/>
-          <w:bCs/>
-          <w:color w:val="24292E"/>
-          <w:sz w:val="21"/>
-          <w:szCs w:val="21"/>
-          <w:lang w:val="en"/>
-        </w:rPr>
-        <w:t xml:space="preserve">In this exercise, you will create a mount point from the </w:t>
-      </w:r>
-      <w:r>
-        <w:rPr>
-          <w:rFonts w:ascii="Segoe UI" w:eastAsia="Times New Roman" w:hAnsi="Segoe UI" w:cs="Segoe UI"/>
-          <w:bCs/>
-          <w:i/>
-          <w:color w:val="24292E"/>
-          <w:sz w:val="21"/>
-          <w:szCs w:val="21"/>
-          <w:lang w:val="en"/>
-        </w:rPr>
-        <w:t xml:space="preserve">Databricks </w:t>
-      </w:r>
-      <w:r>
-        <w:rPr>
-          <w:rFonts w:ascii="Segoe UI" w:eastAsia="Times New Roman" w:hAnsi="Segoe UI" w:cs="Segoe UI"/>
-          <w:bCs/>
-          <w:color w:val="24292E"/>
-          <w:sz w:val="21"/>
-          <w:szCs w:val="21"/>
-          <w:lang w:val="en"/>
-        </w:rPr>
-        <w:t xml:space="preserve">cluster to azure storage blob.  </w:t>
-      </w:r>
-      <w:r>
-        <w:rPr>
-          <w:rFonts w:ascii="Segoe UI" w:eastAsia="Times New Roman" w:hAnsi="Segoe UI" w:cs="Segoe UI"/>
-          <w:bCs/>
-          <w:color w:val="24292E"/>
-          <w:sz w:val="21"/>
-          <w:szCs w:val="21"/>
-          <w:lang w:val="en"/>
-        </w:rPr>
-        <w:t xml:space="preserve"> </w:t>
-      </w:r>
-      <w:r>
-        <w:rPr>
-          <w:rFonts w:ascii="Segoe UI" w:eastAsia="Times New Roman" w:hAnsi="Segoe UI" w:cs="Segoe UI"/>
-          <w:bCs/>
-          <w:color w:val="24292E"/>
-          <w:sz w:val="21"/>
-          <w:szCs w:val="21"/>
-          <w:lang w:val="en"/>
-        </w:rPr>
-        <w:t xml:space="preserve">To test that storage access is correct, you will use the </w:t>
-      </w:r>
-      <w:proofErr w:type="spellStart"/>
-      <w:r>
-        <w:rPr>
-          <w:rFonts w:ascii="Segoe UI" w:eastAsia="Times New Roman" w:hAnsi="Segoe UI" w:cs="Segoe UI"/>
-          <w:bCs/>
-          <w:i/>
-          <w:color w:val="24292E"/>
-          <w:sz w:val="21"/>
-          <w:szCs w:val="21"/>
-          <w:lang w:val="en"/>
-        </w:rPr>
-        <w:t>usd_</w:t>
-      </w:r>
-      <w:r>
-        <w:rPr>
-          <w:rFonts w:ascii="Segoe UI" w:eastAsia="Times New Roman" w:hAnsi="Segoe UI" w:cs="Segoe UI"/>
-          <w:bCs/>
-          <w:i/>
-          <w:color w:val="24292E"/>
-          <w:sz w:val="21"/>
-          <w:szCs w:val="21"/>
-          <w:lang w:val="en"/>
-        </w:rPr>
-        <w:t>to_eur</w:t>
-      </w:r>
-      <w:proofErr w:type="spellEnd"/>
-      <w:r>
-        <w:rPr>
-          <w:rFonts w:ascii="Segoe UI" w:eastAsia="Times New Roman" w:hAnsi="Segoe UI" w:cs="Segoe UI"/>
-          <w:bCs/>
-          <w:color w:val="24292E"/>
-          <w:sz w:val="21"/>
-          <w:szCs w:val="21"/>
-          <w:lang w:val="en"/>
-        </w:rPr>
-        <w:t xml:space="preserve"> csv file stored in the local github for the workshop.  </w:t>
-      </w:r>
-    </w:p>
-    <w:p>
-      <w:pPr>
-        <w:pStyle w:val="ListParagraph"/>
-        <w:numPr>
-          <w:ilvl w:val="0"/>
-          <w:numId w:val="37"/>
-        </w:numPr>
-        <w:spacing w:after="150" w:line="240" w:lineRule="auto"/>
-        <w:rPr>
-          <w:rFonts w:ascii="Segoe UI" w:eastAsia="Times New Roman" w:hAnsi="Segoe UI" w:cs="Segoe UI"/>
-          <w:color w:val="24292E"/>
-          <w:sz w:val="21"/>
-          <w:szCs w:val="21"/>
-          <w:lang w:val="en"/>
-        </w:rPr>
-      </w:pPr>
-      <w:r>
-        <w:rPr>
-          <w:rFonts w:ascii="Segoe UI" w:eastAsia="Times New Roman" w:hAnsi="Segoe UI" w:cs="Segoe UI"/>
-          <w:bCs/>
-          <w:color w:val="24292E"/>
-          <w:sz w:val="21"/>
-          <w:szCs w:val="21"/>
-          <w:lang w:val="en"/>
-        </w:rPr>
-        <w:t xml:space="preserve"> Navigate to the portal and access the blob container in your azure storage account. </w:t>
-      </w:r>
-    </w:p>
-    <w:p>
-      <w:pPr>
-        <w:spacing w:after="150" w:line="240" w:lineRule="auto"/>
-        <w:rPr>
-          <w:rFonts w:ascii="Segoe UI" w:eastAsia="Times New Roman" w:hAnsi="Segoe UI" w:cs="Segoe UI"/>
-          <w:color w:val="24292E"/>
-          <w:sz w:val="21"/>
-          <w:szCs w:val="21"/>
-          <w:lang w:val="en"/>
-        </w:rPr>
-      </w:pPr>
-      <w:r>
-        <w:rPr>
-          <w:rFonts w:ascii="Segoe UI" w:eastAsia="Times New Roman" w:hAnsi="Segoe UI" w:cs="Segoe UI"/>
-          <w:color w:val="24292E"/>
-          <w:sz w:val="21"/>
-          <w:szCs w:val="21"/>
-          <w:lang w:val="en"/>
-        </w:rPr>
-        <w:lastRenderedPageBreak/>
-        <w:t xml:space="preserve">  </w:t>
-      </w:r>
-      <w:r>
-        <w:rPr>
-          <w:rFonts w:ascii="Segoe UI" w:eastAsia="Times New Roman" w:hAnsi="Segoe UI" w:cs="Segoe UI"/>
-          <w:color w:val="24292E"/>
-          <w:sz w:val="21"/>
-          <w:szCs w:val="21"/>
-          <w:lang w:val="en"/>
-        </w:rPr>
-        <w:tab/>
-      </w:r>
-      <w:r>
-        <w:rPr>
-          <w:rFonts w:ascii="Segoe UI" w:eastAsia="Times New Roman" w:hAnsi="Segoe UI" w:cs="Segoe UI"/>
-          <w:color w:val="24292E"/>
-          <w:sz w:val="21"/>
-          <w:szCs w:val="21"/>
-          <w:lang w:val="en"/>
-        </w:rPr>
-        <w:t xml:space="preserve">  </w:t>
-      </w:r>
+          <w:color w:val="24292E"/>
+          <w:sz w:val="21"/>
+          <w:szCs w:val="21"/>
+          <w:lang w:val="en"/>
+        </w:rPr>
+      </w:pPr>
       <w:r>
         <w:rPr>
           <w:noProof/>
         </w:rPr>
         <w:drawing>
-          <wp:inline distT="0" distB="0" distL="0" distR="0" wp14:anchorId="4EA8ADFA" wp14:editId="1F685720">
-            <wp:extent cx="5160581" cy="3302000"/>
-            <wp:effectExtent l="0" t="0" r="2540" b="0"/>
-            <wp:docPr id="5" name="Picture 5"/>
+          <wp:inline distT="0" distB="0" distL="0" distR="0" wp14:anchorId="419BBF9E" wp14:editId="62B14F8F">
+            <wp:extent cx="5943600" cy="2686685"/>
+            <wp:effectExtent l="0" t="0" r="0" b="0"/>
+            <wp:docPr id="31" name="Picture 31"/>
             <wp:cNvGraphicFramePr>
               <a:graphicFrameLocks xmlns:a="http://schemas.openxmlformats.org/drawingml/2006/main" noChangeAspect="1"/>
             </wp:cNvGraphicFramePr>
@@ -5842,7 +5457,7 @@
                   <pic:spPr>
                     <a:xfrm>
                       <a:off x="0" y="0"/>
-                      <a:ext cx="5168254" cy="3306909"/>
+                      <a:ext cx="5943600" cy="2686685"/>
                     </a:xfrm>
                     <a:prstGeom prst="rect">
                       <a:avLst/>
@@ -5877,15 +5492,51 @@
           <w:szCs w:val="21"/>
           <w:lang w:val="en"/>
         </w:rPr>
-        <w:t>Select blob storage</w:t>
-      </w:r>
-    </w:p>
-    <w:p>
-      <w:pPr>
-        <w:pStyle w:val="ListParagraph"/>
+        <w:t xml:space="preserve">Locate the </w:t>
+      </w:r>
+      <w:r>
+        <w:rPr>
+          <w:rFonts w:ascii="Segoe UI" w:eastAsia="Times New Roman" w:hAnsi="Segoe UI" w:cs="Segoe UI"/>
+          <w:b/>
+          <w:i/>
+          <w:iCs/>
+          <w:color w:val="24292E"/>
+          <w:sz w:val="21"/>
+          <w:szCs w:val="21"/>
+          <w:lang w:val="en"/>
+        </w:rPr>
+        <w:t>import</w:t>
+      </w:r>
+      <w:r>
+        <w:rPr>
+          <w:rFonts w:ascii="Segoe UI" w:eastAsia="Times New Roman" w:hAnsi="Segoe UI" w:cs="Segoe UI"/>
+          <w:i/>
+          <w:iCs/>
+          <w:color w:val="24292E"/>
+          <w:sz w:val="21"/>
+          <w:szCs w:val="21"/>
+          <w:lang w:val="en"/>
+        </w:rPr>
+        <w:t xml:space="preserve"> option in the dropdown </w:t>
+      </w:r>
+    </w:p>
+    <w:p>
+      <w:pPr>
+        <w:spacing w:after="150" w:line="240" w:lineRule="auto"/>
+        <w:rPr>
+          <w:rFonts w:ascii="Segoe UI" w:eastAsia="Times New Roman" w:hAnsi="Segoe UI" w:cs="Segoe UI"/>
+          <w:color w:val="24292E"/>
+          <w:sz w:val="21"/>
+          <w:szCs w:val="21"/>
+          <w:lang w:val="en"/>
+        </w:rPr>
+      </w:pPr>
+    </w:p>
+    <w:p>
+      <w:pPr>
         <w:numPr>
           <w:ilvl w:val="0"/>
-          <w:numId w:val="37"/>
+          <w:numId w:val="32"/>
         </w:numPr>
         <w:spacing w:after="150" w:line="240" w:lineRule="auto"/>
         <w:rPr>
@@ -5904,7 +5555,181 @@
           <w:szCs w:val="21"/>
           <w:lang w:val="en"/>
         </w:rPr>
-        <w:t xml:space="preserve">Once in the target blob container, select </w:t>
+        <w:lastRenderedPageBreak/>
+        <w:t xml:space="preserve">Select the python notebook from the git hub repo under </w:t>
+      </w:r>
+      <w:r>
+        <w:rPr>
+          <w:rFonts w:ascii="Segoe UI" w:eastAsia="Times New Roman" w:hAnsi="Segoe UI" w:cs="Segoe UI"/>
+          <w:color w:val="24292E"/>
+          <w:sz w:val="21"/>
+          <w:szCs w:val="21"/>
+          <w:highlight w:val="yellow"/>
+          <w:lang w:val="en"/>
+        </w:rPr>
+        <w:t xml:space="preserve">dnnworkshop3 -&gt; </w:t>
+      </w:r>
+      <w:r>
+        <w:rPr>
+          <w:rFonts w:ascii="Segoe UI" w:eastAsia="Times New Roman" w:hAnsi="Segoe UI" w:cs="Segoe UI"/>
+          <w:color w:val="24292E"/>
+          <w:sz w:val="21"/>
+          <w:szCs w:val="21"/>
+          <w:highlight w:val="yellow"/>
+          <w:lang w:val="en"/>
+        </w:rPr>
+        <w:t xml:space="preserve">labs -&gt; </w:t>
+      </w:r>
+      <w:r>
+        <w:rPr>
+          <w:rFonts w:ascii="Segoe UI" w:eastAsia="Times New Roman" w:hAnsi="Segoe UI" w:cs="Segoe UI"/>
+          <w:color w:val="24292E"/>
+          <w:sz w:val="21"/>
+          <w:szCs w:val="21"/>
+          <w:highlight w:val="yellow"/>
+          <w:lang w:val="en"/>
+        </w:rPr>
+        <w:t>3</w:t>
+      </w:r>
+      <w:r>
+        <w:rPr>
+          <w:rFonts w:ascii="Segoe UI" w:eastAsia="Times New Roman" w:hAnsi="Segoe UI" w:cs="Segoe UI"/>
+          <w:color w:val="24292E"/>
+          <w:sz w:val="21"/>
+          <w:szCs w:val="21"/>
+          <w:highlight w:val="yellow"/>
+          <w:lang w:val="en"/>
+        </w:rPr>
+        <w:t>.</w:t>
+      </w:r>
+      <w:r>
+        <w:rPr>
+          <w:rFonts w:ascii="Segoe UI" w:eastAsia="Times New Roman" w:hAnsi="Segoe UI" w:cs="Segoe UI"/>
+          <w:color w:val="24292E"/>
+          <w:sz w:val="21"/>
+          <w:szCs w:val="21"/>
+          <w:highlight w:val="yellow"/>
+          <w:lang w:val="en"/>
+        </w:rPr>
+        <w:t>Keras-</w:t>
+      </w:r>
+      <w:r>
+        <w:rPr>
+          <w:rFonts w:ascii="Segoe UI" w:eastAsia="Times New Roman" w:hAnsi="Segoe UI" w:cs="Segoe UI"/>
+          <w:color w:val="24292E"/>
+          <w:sz w:val="21"/>
+          <w:szCs w:val="21"/>
+          <w:highlight w:val="yellow"/>
+          <w:lang w:val="en"/>
+        </w:rPr>
+        <w:t>CNN</w:t>
+      </w:r>
+      <w:r>
+        <w:rPr>
+          <w:rFonts w:ascii="Segoe UI" w:eastAsia="Times New Roman" w:hAnsi="Segoe UI" w:cs="Segoe UI"/>
+          <w:color w:val="24292E"/>
+          <w:sz w:val="21"/>
+          <w:szCs w:val="21"/>
+          <w:highlight w:val="yellow"/>
+          <w:lang w:val="en"/>
+        </w:rPr>
+        <w:t xml:space="preserve"> </w:t>
+      </w:r>
+      <w:r>
+        <w:rPr>
+          <w:rFonts w:ascii="Segoe UI" w:eastAsia="Times New Roman" w:hAnsi="Segoe UI" w:cs="Segoe UI"/>
+          <w:color w:val="24292E"/>
+          <w:sz w:val="21"/>
+          <w:szCs w:val="21"/>
+          <w:lang w:val="en"/>
+        </w:rPr>
+        <w:t>-&gt;</w:t>
+      </w:r>
+      <w:r>
+        <w:rPr>
+          <w:rFonts w:ascii="Segoe UI" w:eastAsia="Times New Roman" w:hAnsi="Segoe UI" w:cs="Segoe UI"/>
+          <w:color w:val="24292E"/>
+          <w:sz w:val="21"/>
+          <w:szCs w:val="21"/>
+          <w:lang w:val="en"/>
+        </w:rPr>
+        <w:t xml:space="preserve"> and drag </w:t>
+      </w:r>
+      <w:proofErr w:type="spellStart"/>
+      <w:r>
+        <w:rPr>
+          <w:rFonts w:ascii="Segoe UI" w:eastAsia="Times New Roman" w:hAnsi="Segoe UI" w:cs="Segoe UI"/>
+          <w:color w:val="24292E"/>
+          <w:sz w:val="21"/>
+          <w:szCs w:val="21"/>
+          <w:lang w:val="en"/>
+        </w:rPr>
+        <w:t>Fasion</w:t>
+      </w:r>
+      <w:r>
+        <w:rPr>
+          <w:rFonts w:ascii="Segoe UI" w:eastAsia="Times New Roman" w:hAnsi="Segoe UI" w:cs="Segoe UI"/>
+          <w:i/>
+          <w:color w:val="24292E"/>
+          <w:sz w:val="21"/>
+          <w:szCs w:val="21"/>
+          <w:lang w:val="en"/>
+        </w:rPr>
+        <w:t>MNIST</w:t>
+      </w:r>
+      <w:r>
+        <w:rPr>
+          <w:rFonts w:ascii="Segoe UI" w:eastAsia="Times New Roman" w:hAnsi="Segoe UI" w:cs="Segoe UI"/>
+          <w:i/>
+          <w:color w:val="24292E"/>
+          <w:sz w:val="21"/>
+          <w:szCs w:val="21"/>
+          <w:lang w:val="en"/>
+        </w:rPr>
+        <w:t>CNN</w:t>
+      </w:r>
+      <w:r>
+        <w:rPr>
+          <w:rFonts w:ascii="Segoe UI" w:eastAsia="Times New Roman" w:hAnsi="Segoe UI" w:cs="Segoe UI"/>
+          <w:i/>
+          <w:color w:val="24292E"/>
+          <w:sz w:val="21"/>
+          <w:szCs w:val="21"/>
+          <w:lang w:val="en"/>
+        </w:rPr>
+        <w:t>.</w:t>
+      </w:r>
+      <w:r>
+        <w:rPr>
+          <w:rFonts w:ascii="Segoe UI" w:eastAsia="Times New Roman" w:hAnsi="Segoe UI" w:cs="Segoe UI"/>
+          <w:i/>
+          <w:color w:val="24292E"/>
+          <w:sz w:val="21"/>
+          <w:szCs w:val="21"/>
+          <w:lang w:val="en"/>
+        </w:rPr>
+        <w:t>ipynb</w:t>
+      </w:r>
+      <w:proofErr w:type="spellEnd"/>
+      <w:r>
+        <w:rPr>
+          <w:rFonts w:ascii="Segoe UI" w:eastAsia="Times New Roman" w:hAnsi="Segoe UI" w:cs="Segoe UI"/>
+          <w:color w:val="24292E"/>
+          <w:sz w:val="21"/>
+          <w:szCs w:val="21"/>
+          <w:lang w:val="en"/>
+        </w:rPr>
+        <w:t xml:space="preserve"> </w:t>
+      </w:r>
+      <w:r>
+        <w:rPr>
+          <w:rFonts w:ascii="Segoe UI" w:eastAsia="Times New Roman" w:hAnsi="Segoe UI" w:cs="Segoe UI"/>
+          <w:color w:val="24292E"/>
+          <w:sz w:val="21"/>
+          <w:szCs w:val="21"/>
+          <w:lang w:val="en"/>
+        </w:rPr>
+        <w:t xml:space="preserve">into the </w:t>
       </w:r>
       <w:r>
         <w:rPr>
@@ -5915,92 +5740,38 @@
           <w:szCs w:val="21"/>
           <w:lang w:val="en"/>
         </w:rPr>
-        <w:t>upload</w:t>
-      </w:r>
-      <w:r>
-        <w:rPr>
-          <w:rFonts w:ascii="Segoe UI" w:eastAsia="Times New Roman" w:hAnsi="Segoe UI" w:cs="Segoe UI"/>
-          <w:color w:val="24292E"/>
-          <w:sz w:val="21"/>
-          <w:szCs w:val="21"/>
-          <w:lang w:val="en"/>
-        </w:rPr>
-        <w:t xml:space="preserve"> </w:t>
-      </w:r>
-      <w:r>
-        <w:rPr>
-          <w:rFonts w:ascii="Segoe UI" w:eastAsia="Times New Roman" w:hAnsi="Segoe UI" w:cs="Segoe UI"/>
-          <w:color w:val="24292E"/>
-          <w:sz w:val="21"/>
-          <w:szCs w:val="21"/>
-          <w:lang w:val="en"/>
-        </w:rPr>
-        <w:t xml:space="preserve">and upload the csv file named </w:t>
-      </w:r>
-      <w:proofErr w:type="spellStart"/>
-      <w:r>
-        <w:rPr>
-          <w:rFonts w:ascii="Segoe UI" w:eastAsia="Times New Roman" w:hAnsi="Segoe UI" w:cs="Segoe UI"/>
-          <w:i/>
-          <w:color w:val="24292E"/>
-          <w:sz w:val="21"/>
-          <w:szCs w:val="21"/>
-          <w:lang w:val="en"/>
-        </w:rPr>
-        <w:t>usd_t</w:t>
-      </w:r>
-      <w:r>
-        <w:rPr>
-          <w:rFonts w:ascii="Segoe UI" w:eastAsia="Times New Roman" w:hAnsi="Segoe UI" w:cs="Segoe UI"/>
-          <w:i/>
-          <w:color w:val="24292E"/>
-          <w:sz w:val="21"/>
-          <w:szCs w:val="21"/>
-          <w:lang w:val="en"/>
-        </w:rPr>
-        <w:t>o_eur</w:t>
-      </w:r>
-      <w:proofErr w:type="spellEnd"/>
-      <w:r>
-        <w:rPr>
-          <w:rFonts w:ascii="Segoe UI" w:eastAsia="Times New Roman" w:hAnsi="Segoe UI" w:cs="Segoe UI"/>
-          <w:color w:val="24292E"/>
-          <w:sz w:val="21"/>
-          <w:szCs w:val="21"/>
-          <w:lang w:val="en"/>
-        </w:rPr>
-        <w:t xml:space="preserve"> </w:t>
-      </w:r>
-      <w:r>
-        <w:rPr>
-          <w:rFonts w:ascii="Segoe UI" w:eastAsia="Times New Roman" w:hAnsi="Segoe UI" w:cs="Segoe UI"/>
-          <w:color w:val="24292E"/>
-          <w:sz w:val="21"/>
-          <w:szCs w:val="21"/>
-          <w:lang w:val="en"/>
-        </w:rPr>
-        <w:t xml:space="preserve">from the github repo location:  </w:t>
-      </w:r>
-      <w:r>
-        <w:rPr>
-          <w:rFonts w:ascii="Segoe UI" w:eastAsia="Times New Roman" w:hAnsi="Segoe UI" w:cs="Segoe UI"/>
-          <w:color w:val="24292E"/>
-          <w:sz w:val="21"/>
-          <w:szCs w:val="21"/>
-          <w:highlight w:val="yellow"/>
-          <w:lang w:val="en"/>
-        </w:rPr>
-        <w:t>dnnworkshop3 -&gt; labs -&gt; 1.Setup</w:t>
-      </w:r>
-      <w:r>
-        <w:rPr>
-          <w:rFonts w:ascii="Segoe UI" w:eastAsia="Times New Roman" w:hAnsi="Segoe UI" w:cs="Segoe UI"/>
-          <w:color w:val="24292E"/>
-          <w:sz w:val="21"/>
-          <w:szCs w:val="21"/>
-          <w:lang w:val="en"/>
-        </w:rPr>
-        <w:t xml:space="preserve">.   </w:t>
+        <w:t>Import Notebook</w:t>
+      </w:r>
+      <w:r>
+        <w:rPr>
+          <w:rFonts w:ascii="Segoe UI" w:eastAsia="Times New Roman" w:hAnsi="Segoe UI" w:cs="Segoe UI"/>
+          <w:color w:val="24292E"/>
+          <w:sz w:val="21"/>
+          <w:szCs w:val="21"/>
+          <w:lang w:val="en"/>
+        </w:rPr>
+        <w:t xml:space="preserve"> box and click </w:t>
+      </w:r>
+      <w:r>
+        <w:rPr>
+          <w:rFonts w:ascii="Segoe UI" w:eastAsia="Times New Roman" w:hAnsi="Segoe UI" w:cs="Segoe UI"/>
+          <w:b/>
+          <w:color w:val="24292E"/>
+          <w:sz w:val="21"/>
+          <w:szCs w:val="21"/>
+          <w:lang w:val="en"/>
+        </w:rPr>
+        <w:t>Import</w:t>
+      </w:r>
+      <w:r>
+        <w:rPr>
+          <w:rFonts w:ascii="Segoe UI" w:eastAsia="Times New Roman" w:hAnsi="Segoe UI" w:cs="Segoe UI"/>
+          <w:color w:val="24292E"/>
+          <w:sz w:val="21"/>
+          <w:szCs w:val="21"/>
+          <w:lang w:val="en"/>
+        </w:rPr>
+        <w:t xml:space="preserve">: </w:t>
       </w:r>
     </w:p>
     <w:p>
@@ -6020,10 +5791,10 @@
           <w:noProof/>
         </w:rPr>
         <w:drawing>
-          <wp:inline distT="0" distB="0" distL="0" distR="0" wp14:anchorId="55C971C1" wp14:editId="6D3737C5">
-            <wp:extent cx="5390138" cy="3079750"/>
-            <wp:effectExtent l="0" t="0" r="1270" b="6350"/>
-            <wp:docPr id="9" name="Picture 9"/>
+          <wp:inline distT="0" distB="0" distL="0" distR="0" wp14:anchorId="0854E5CE" wp14:editId="777994A0">
+            <wp:extent cx="4908550" cy="3203668"/>
+            <wp:effectExtent l="0" t="0" r="6350" b="0"/>
+            <wp:docPr id="16" name="Picture 16"/>
             <wp:cNvGraphicFramePr>
               <a:graphicFrameLocks xmlns:a="http://schemas.openxmlformats.org/drawingml/2006/main" noChangeAspect="1"/>
             </wp:cNvGraphicFramePr>
@@ -6043,6 +5814,942 @@
                   <pic:spPr>
                     <a:xfrm>
                       <a:off x="0" y="0"/>
+                      <a:ext cx="4927776" cy="3216216"/>
+                    </a:xfrm>
+                    <a:prstGeom prst="rect">
+                      <a:avLst/>
+                    </a:prstGeom>
+                  </pic:spPr>
+                </pic:pic>
+              </a:graphicData>
+            </a:graphic>
+          </wp:inline>
+        </w:drawing>
+      </w:r>
+    </w:p>
+    <w:p>
+      <w:pPr>
+        <w:spacing w:after="150" w:line="240" w:lineRule="auto"/>
+        <w:ind w:left="2160" w:firstLine="720"/>
+        <w:rPr>
+          <w:rFonts w:ascii="Segoe UI" w:eastAsia="Times New Roman" w:hAnsi="Segoe UI" w:cs="Segoe UI"/>
+          <w:color w:val="24292E"/>
+          <w:sz w:val="21"/>
+          <w:szCs w:val="21"/>
+          <w:lang w:val="en"/>
+        </w:rPr>
+      </w:pPr>
+      <w:r>
+        <w:rPr>
+          <w:rFonts w:ascii="Segoe UI" w:eastAsia="Times New Roman" w:hAnsi="Segoe UI" w:cs="Segoe UI"/>
+          <w:i/>
+          <w:iCs/>
+          <w:color w:val="24292E"/>
+          <w:sz w:val="21"/>
+          <w:szCs w:val="21"/>
+          <w:lang w:val="en"/>
+        </w:rPr>
+        <w:t>Import notebook into Databricks workspace</w:t>
+      </w:r>
+    </w:p>
+    <w:p>
+      <w:pPr>
+        <w:spacing w:after="150" w:line="240" w:lineRule="auto"/>
+        <w:rPr>
+          <w:rFonts w:ascii="Segoe UI" w:eastAsia="Times New Roman" w:hAnsi="Segoe UI" w:cs="Segoe UI"/>
+          <w:color w:val="24292E"/>
+          <w:sz w:val="21"/>
+          <w:szCs w:val="21"/>
+          <w:lang w:val="en"/>
+        </w:rPr>
+      </w:pPr>
+    </w:p>
+    <w:p>
+      <w:pPr>
+        <w:numPr>
+          <w:ilvl w:val="0"/>
+          <w:numId w:val="32"/>
+        </w:numPr>
+        <w:spacing w:after="150" w:line="240" w:lineRule="auto"/>
+        <w:rPr>
+          <w:rFonts w:ascii="Segoe UI" w:eastAsia="Times New Roman" w:hAnsi="Segoe UI" w:cs="Segoe UI"/>
+          <w:color w:val="24292E"/>
+          <w:sz w:val="21"/>
+          <w:szCs w:val="21"/>
+          <w:lang w:val="en"/>
+        </w:rPr>
+      </w:pPr>
+      <w:r>
+        <w:rPr>
+          <w:rFonts w:ascii="Segoe UI" w:eastAsia="Times New Roman" w:hAnsi="Segoe UI" w:cs="Segoe UI"/>
+          <w:color w:val="24292E"/>
+          <w:sz w:val="21"/>
+          <w:szCs w:val="21"/>
+          <w:lang w:val="en"/>
+        </w:rPr>
+        <w:t xml:space="preserve">Navigate back to the </w:t>
+      </w:r>
+      <w:r>
+        <w:rPr>
+          <w:rFonts w:ascii="Segoe UI" w:eastAsia="Times New Roman" w:hAnsi="Segoe UI" w:cs="Segoe UI"/>
+          <w:i/>
+          <w:color w:val="24292E"/>
+          <w:sz w:val="21"/>
+          <w:szCs w:val="21"/>
+          <w:lang w:val="en"/>
+        </w:rPr>
+        <w:t xml:space="preserve">Databricks </w:t>
+      </w:r>
+      <w:r>
+        <w:rPr>
+          <w:rFonts w:ascii="Segoe UI" w:eastAsia="Times New Roman" w:hAnsi="Segoe UI" w:cs="Segoe UI"/>
+          <w:color w:val="24292E"/>
+          <w:sz w:val="21"/>
+          <w:szCs w:val="21"/>
+          <w:lang w:val="en"/>
+        </w:rPr>
+        <w:t>Workspace</w:t>
+      </w:r>
+      <w:r>
+        <w:rPr>
+          <w:rFonts w:ascii="Segoe UI" w:eastAsia="Times New Roman" w:hAnsi="Segoe UI" w:cs="Segoe UI"/>
+          <w:color w:val="24292E"/>
+          <w:sz w:val="21"/>
+          <w:szCs w:val="21"/>
+          <w:lang w:val="en"/>
+        </w:rPr>
+        <w:t xml:space="preserve">, select </w:t>
+      </w:r>
+      <w:r>
+        <w:rPr>
+          <w:rFonts w:ascii="Segoe UI" w:eastAsia="Times New Roman" w:hAnsi="Segoe UI" w:cs="Segoe UI"/>
+          <w:color w:val="24292E"/>
+          <w:sz w:val="21"/>
+          <w:szCs w:val="21"/>
+          <w:lang w:val="en"/>
+        </w:rPr>
+        <w:t xml:space="preserve"> the notebook </w:t>
+      </w:r>
+      <w:proofErr w:type="spellStart"/>
+      <w:r>
+        <w:rPr>
+          <w:rFonts w:ascii="Segoe UI" w:eastAsia="Times New Roman" w:hAnsi="Segoe UI" w:cs="Segoe UI"/>
+          <w:i/>
+          <w:color w:val="24292E"/>
+          <w:sz w:val="21"/>
+          <w:szCs w:val="21"/>
+          <w:lang w:val="en"/>
+        </w:rPr>
+        <w:t>Fashion</w:t>
+      </w:r>
+      <w:r>
+        <w:rPr>
+          <w:rFonts w:ascii="Segoe UI" w:eastAsia="Times New Roman" w:hAnsi="Segoe UI" w:cs="Segoe UI"/>
+          <w:i/>
+          <w:color w:val="24292E"/>
+          <w:sz w:val="21"/>
+          <w:szCs w:val="21"/>
+          <w:lang w:val="en"/>
+        </w:rPr>
+        <w:t>MNIST</w:t>
+      </w:r>
+      <w:r>
+        <w:rPr>
+          <w:rFonts w:ascii="Segoe UI" w:eastAsia="Times New Roman" w:hAnsi="Segoe UI" w:cs="Segoe UI"/>
+          <w:i/>
+          <w:color w:val="24292E"/>
+          <w:sz w:val="21"/>
+          <w:szCs w:val="21"/>
+          <w:lang w:val="en"/>
+        </w:rPr>
+        <w:t>CNN</w:t>
+      </w:r>
+      <w:proofErr w:type="spellEnd"/>
+      <w:r>
+        <w:rPr>
+          <w:rFonts w:ascii="Segoe UI" w:eastAsia="Times New Roman" w:hAnsi="Segoe UI" w:cs="Segoe UI"/>
+          <w:color w:val="24292E"/>
+          <w:sz w:val="21"/>
+          <w:szCs w:val="21"/>
+          <w:lang w:val="en"/>
+        </w:rPr>
+        <w:t xml:space="preserve"> and attach it to the cluster</w:t>
+      </w:r>
+      <w:r>
+        <w:rPr>
+          <w:rFonts w:ascii="Segoe UI" w:eastAsia="Times New Roman" w:hAnsi="Segoe UI" w:cs="Segoe UI"/>
+          <w:color w:val="24292E"/>
+          <w:sz w:val="21"/>
+          <w:szCs w:val="21"/>
+          <w:lang w:val="en"/>
+        </w:rPr>
+        <w:t>:</w:t>
+      </w:r>
+    </w:p>
+    <w:p>
+      <w:pPr>
+        <w:spacing w:after="150" w:line="240" w:lineRule="auto"/>
+        <w:ind w:left="360"/>
+        <w:rPr>
+          <w:rFonts w:ascii="Segoe UI" w:eastAsia="Times New Roman" w:hAnsi="Segoe UI" w:cs="Segoe UI"/>
+          <w:color w:val="24292E"/>
+          <w:sz w:val="21"/>
+          <w:szCs w:val="21"/>
+          <w:lang w:val="en"/>
+        </w:rPr>
+      </w:pPr>
+      <w:bookmarkStart w:id="7" w:name="_GoBack"/>
+      <w:r>
+        <w:rPr>
+          <w:noProof/>
+        </w:rPr>
+        <w:drawing>
+          <wp:inline distT="0" distB="0" distL="0" distR="0" wp14:anchorId="76CF86DD" wp14:editId="37DF3E9E">
+            <wp:extent cx="5284650" cy="3086100"/>
+            <wp:effectExtent l="0" t="0" r="0" b="0"/>
+            <wp:docPr id="17" name="Picture 17"/>
+            <wp:cNvGraphicFramePr>
+              <a:graphicFrameLocks xmlns:a="http://schemas.openxmlformats.org/drawingml/2006/main" noChangeAspect="1"/>
+            </wp:cNvGraphicFramePr>
+            <a:graphic xmlns:a="http://schemas.openxmlformats.org/drawingml/2006/main">
+              <a:graphicData uri="http://schemas.openxmlformats.org/drawingml/2006/picture">
+                <pic:pic xmlns:pic="http://schemas.openxmlformats.org/drawingml/2006/picture">
+                  <pic:nvPicPr>
+                    <pic:cNvPr id="1" name=""/>
+                    <pic:cNvPicPr/>
+                  </pic:nvPicPr>
+                  <pic:blipFill>
+                    <a:blip r:embed="rId33"/>
+                    <a:stretch>
+                      <a:fillRect/>
+                    </a:stretch>
+                  </pic:blipFill>
+                  <pic:spPr>
+                    <a:xfrm>
+                      <a:off x="0" y="0"/>
+                      <a:ext cx="5291037" cy="3089830"/>
+                    </a:xfrm>
+                    <a:prstGeom prst="rect">
+                      <a:avLst/>
+                    </a:prstGeom>
+                  </pic:spPr>
+                </pic:pic>
+              </a:graphicData>
+            </a:graphic>
+          </wp:inline>
+        </w:drawing>
+      </w:r>
+      <w:bookmarkEnd w:id="7"/>
+    </w:p>
+    <w:p>
+      <w:pPr>
+        <w:spacing w:after="150" w:line="240" w:lineRule="auto"/>
+        <w:ind w:left="2160" w:firstLine="720"/>
+        <w:rPr>
+          <w:rFonts w:ascii="Segoe UI" w:eastAsia="Times New Roman" w:hAnsi="Segoe UI" w:cs="Segoe UI"/>
+          <w:color w:val="24292E"/>
+          <w:sz w:val="21"/>
+          <w:szCs w:val="21"/>
+          <w:lang w:val="en"/>
+        </w:rPr>
+      </w:pPr>
+      <w:r>
+        <w:rPr>
+          <w:rFonts w:ascii="Segoe UI" w:eastAsia="Times New Roman" w:hAnsi="Segoe UI" w:cs="Segoe UI"/>
+          <w:color w:val="24292E"/>
+          <w:sz w:val="21"/>
+          <w:szCs w:val="21"/>
+          <w:lang w:val="en"/>
+        </w:rPr>
+        <w:tab/>
+      </w:r>
+      <w:r>
+        <w:rPr>
+          <w:rFonts w:ascii="Segoe UI" w:eastAsia="Times New Roman" w:hAnsi="Segoe UI" w:cs="Segoe UI"/>
+          <w:i/>
+          <w:iCs/>
+          <w:color w:val="24292E"/>
+          <w:sz w:val="21"/>
+          <w:szCs w:val="21"/>
+          <w:lang w:val="en"/>
+        </w:rPr>
+        <w:t>Attach notebook to the cluster</w:t>
+      </w:r>
+    </w:p>
+    <w:p>
+      <w:pPr>
+        <w:spacing w:after="150" w:line="240" w:lineRule="auto"/>
+        <w:ind w:left="360"/>
+        <w:rPr>
+          <w:rFonts w:ascii="Segoe UI" w:eastAsia="Times New Roman" w:hAnsi="Segoe UI" w:cs="Segoe UI"/>
+          <w:color w:val="24292E"/>
+          <w:sz w:val="21"/>
+          <w:szCs w:val="21"/>
+          <w:lang w:val="en"/>
+        </w:rPr>
+      </w:pPr>
+    </w:p>
+    <w:p>
+      <w:pPr>
+        <w:spacing w:after="150" w:line="240" w:lineRule="auto"/>
+        <w:ind w:left="360"/>
+        <w:rPr>
+          <w:rFonts w:ascii="Segoe UI" w:eastAsia="Times New Roman" w:hAnsi="Segoe UI" w:cs="Segoe UI"/>
+          <w:color w:val="24292E"/>
+          <w:sz w:val="21"/>
+          <w:szCs w:val="21"/>
+          <w:lang w:val="en"/>
+        </w:rPr>
+      </w:pPr>
+      <w:r>
+        <w:rPr>
+          <w:rFonts w:ascii="Segoe UI" w:eastAsia="Times New Roman" w:hAnsi="Segoe UI" w:cs="Segoe UI"/>
+          <w:color w:val="24292E"/>
+          <w:sz w:val="21"/>
+          <w:szCs w:val="21"/>
+          <w:lang w:val="en"/>
+        </w:rPr>
+        <w:t xml:space="preserve">You are now ready to work with the notebook.  </w:t>
+      </w:r>
+    </w:p>
+    <w:p>
+      <w:pPr>
+        <w:spacing w:after="0" w:line="240" w:lineRule="auto"/>
+        <w:outlineLvl w:val="2"/>
+        <w:rPr>
+          <w:rFonts w:ascii="Segoe UI" w:eastAsia="Times New Roman" w:hAnsi="Segoe UI" w:cs="Segoe UI"/>
+          <w:b/>
+          <w:bCs/>
+          <w:color w:val="24292E"/>
+          <w:sz w:val="30"/>
+          <w:szCs w:val="30"/>
+          <w:lang w:val="en"/>
+        </w:rPr>
+      </w:pPr>
+    </w:p>
+    <w:p>
+      <w:pPr>
+        <w:spacing w:after="0" w:line="240" w:lineRule="auto"/>
+        <w:outlineLvl w:val="2"/>
+        <w:rPr>
+          <w:rFonts w:ascii="Segoe UI" w:eastAsia="Times New Roman" w:hAnsi="Segoe UI" w:cs="Segoe UI"/>
+          <w:b/>
+          <w:bCs/>
+          <w:color w:val="24292E"/>
+          <w:sz w:val="30"/>
+          <w:szCs w:val="30"/>
+          <w:lang w:val="en"/>
+        </w:rPr>
+      </w:pPr>
+      <w:bookmarkStart w:id="8" w:name="Exersize6"/>
+      <w:r>
+        <w:rPr>
+          <w:rFonts w:ascii="Segoe UI" w:eastAsia="Times New Roman" w:hAnsi="Segoe UI" w:cs="Segoe UI"/>
+          <w:b/>
+          <w:bCs/>
+          <w:color w:val="24292E"/>
+          <w:sz w:val="30"/>
+          <w:szCs w:val="30"/>
+          <w:lang w:val="en"/>
+        </w:rPr>
+        <w:t xml:space="preserve">Exercise </w:t>
+      </w:r>
+      <w:r>
+        <w:rPr>
+          <w:rFonts w:ascii="Segoe UI" w:eastAsia="Times New Roman" w:hAnsi="Segoe UI" w:cs="Segoe UI"/>
+          <w:b/>
+          <w:bCs/>
+          <w:color w:val="24292E"/>
+          <w:sz w:val="30"/>
+          <w:szCs w:val="30"/>
+          <w:lang w:val="en"/>
+        </w:rPr>
+        <w:t>6</w:t>
+      </w:r>
+      <w:r>
+        <w:rPr>
+          <w:rFonts w:ascii="Segoe UI" w:eastAsia="Times New Roman" w:hAnsi="Segoe UI" w:cs="Segoe UI"/>
+          <w:b/>
+          <w:bCs/>
+          <w:color w:val="24292E"/>
+          <w:sz w:val="30"/>
+          <w:szCs w:val="30"/>
+          <w:lang w:val="en"/>
+        </w:rPr>
+        <w:t xml:space="preserve"> (Optional)</w:t>
+      </w:r>
+      <w:r>
+        <w:rPr>
+          <w:rFonts w:ascii="Segoe UI" w:eastAsia="Times New Roman" w:hAnsi="Segoe UI" w:cs="Segoe UI"/>
+          <w:b/>
+          <w:bCs/>
+          <w:color w:val="24292E"/>
+          <w:sz w:val="30"/>
+          <w:szCs w:val="30"/>
+          <w:lang w:val="en"/>
+        </w:rPr>
+        <w:t xml:space="preserve">: </w:t>
+      </w:r>
+      <w:r>
+        <w:rPr>
+          <w:rFonts w:ascii="Segoe UI" w:eastAsia="Times New Roman" w:hAnsi="Segoe UI" w:cs="Segoe UI"/>
+          <w:b/>
+          <w:bCs/>
+          <w:color w:val="24292E"/>
+          <w:sz w:val="30"/>
+          <w:szCs w:val="30"/>
+          <w:lang w:val="en"/>
+        </w:rPr>
+        <w:t>Setup up storage access</w:t>
+      </w:r>
+      <w:bookmarkEnd w:id="8"/>
+      <w:r>
+        <w:rPr>
+          <w:rFonts w:ascii="Segoe UI" w:eastAsia="Times New Roman" w:hAnsi="Segoe UI" w:cs="Segoe UI"/>
+          <w:b/>
+          <w:bCs/>
+          <w:color w:val="24292E"/>
+          <w:sz w:val="30"/>
+          <w:szCs w:val="30"/>
+          <w:lang w:val="en"/>
+        </w:rPr>
+        <w:t xml:space="preserve">  </w:t>
+      </w:r>
+    </w:p>
+    <w:p>
+      <w:pPr>
+        <w:spacing w:after="150" w:line="240" w:lineRule="auto"/>
+        <w:rPr>
+          <w:rFonts w:ascii="Segoe UI" w:eastAsia="Times New Roman" w:hAnsi="Segoe UI" w:cs="Segoe UI"/>
+          <w:bCs/>
+          <w:color w:val="24292E"/>
+          <w:sz w:val="21"/>
+          <w:szCs w:val="21"/>
+          <w:lang w:val="en"/>
+        </w:rPr>
+      </w:pPr>
+      <w:r>
+        <w:rPr>
+          <w:rFonts w:ascii="Segoe UI" w:eastAsia="Times New Roman" w:hAnsi="Segoe UI" w:cs="Segoe UI"/>
+          <w:bCs/>
+          <w:color w:val="24292E"/>
+          <w:sz w:val="21"/>
+          <w:szCs w:val="21"/>
+          <w:lang w:val="en"/>
+        </w:rPr>
+        <w:t>Some of the labs may require data be</w:t>
+      </w:r>
+      <w:r>
+        <w:rPr>
+          <w:rFonts w:ascii="Segoe UI" w:eastAsia="Times New Roman" w:hAnsi="Segoe UI" w:cs="Segoe UI"/>
+          <w:bCs/>
+          <w:color w:val="24292E"/>
+          <w:sz w:val="21"/>
+          <w:szCs w:val="21"/>
+          <w:lang w:val="en"/>
+        </w:rPr>
+        <w:t xml:space="preserve"> uploaded into azure blob storage in order to be access from the notebooks. </w:t>
+      </w:r>
+      <w:r>
+        <w:rPr>
+          <w:rFonts w:ascii="Segoe UI" w:eastAsia="Times New Roman" w:hAnsi="Segoe UI" w:cs="Segoe UI"/>
+          <w:bCs/>
+          <w:color w:val="24292E"/>
+          <w:sz w:val="21"/>
+          <w:szCs w:val="21"/>
+          <w:lang w:val="en"/>
+        </w:rPr>
+        <w:t xml:space="preserve"> If a datafile is more than 100GB in size, this may be the case and you will need to: </w:t>
+      </w:r>
+    </w:p>
+    <w:p>
+      <w:pPr>
+        <w:pStyle w:val="ListParagraph"/>
+        <w:numPr>
+          <w:ilvl w:val="0"/>
+          <w:numId w:val="38"/>
+        </w:numPr>
+        <w:spacing w:after="150" w:line="240" w:lineRule="auto"/>
+        <w:rPr>
+          <w:rFonts w:ascii="Segoe UI" w:eastAsia="Times New Roman" w:hAnsi="Segoe UI" w:cs="Segoe UI"/>
+          <w:bCs/>
+          <w:color w:val="24292E"/>
+          <w:sz w:val="21"/>
+          <w:szCs w:val="21"/>
+          <w:lang w:val="en"/>
+        </w:rPr>
+      </w:pPr>
+      <w:r>
+        <w:rPr>
+          <w:rFonts w:ascii="Segoe UI" w:eastAsia="Times New Roman" w:hAnsi="Segoe UI" w:cs="Segoe UI"/>
+          <w:bCs/>
+          <w:color w:val="24292E"/>
+          <w:sz w:val="21"/>
+          <w:szCs w:val="21"/>
+          <w:lang w:val="en"/>
+        </w:rPr>
+        <w:t>Create an Azure storage account and a blob service container</w:t>
+      </w:r>
+    </w:p>
+    <w:p>
+      <w:pPr>
+        <w:pStyle w:val="ListParagraph"/>
+        <w:numPr>
+          <w:ilvl w:val="0"/>
+          <w:numId w:val="38"/>
+        </w:numPr>
+        <w:spacing w:after="150" w:line="240" w:lineRule="auto"/>
+        <w:rPr>
+          <w:rFonts w:ascii="Segoe UI" w:eastAsia="Times New Roman" w:hAnsi="Segoe UI" w:cs="Segoe UI"/>
+          <w:bCs/>
+          <w:color w:val="24292E"/>
+          <w:sz w:val="21"/>
+          <w:szCs w:val="21"/>
+          <w:lang w:val="en"/>
+        </w:rPr>
+      </w:pPr>
+      <w:r>
+        <w:rPr>
+          <w:rFonts w:ascii="Segoe UI" w:eastAsia="Times New Roman" w:hAnsi="Segoe UI" w:cs="Segoe UI"/>
+          <w:bCs/>
+          <w:color w:val="24292E"/>
+          <w:sz w:val="21"/>
+          <w:szCs w:val="21"/>
+          <w:lang w:val="en"/>
+        </w:rPr>
+        <w:t>Upload the data into the blob container</w:t>
+      </w:r>
+    </w:p>
+    <w:p>
+      <w:pPr>
+        <w:pStyle w:val="ListParagraph"/>
+        <w:numPr>
+          <w:ilvl w:val="0"/>
+          <w:numId w:val="38"/>
+        </w:numPr>
+        <w:spacing w:after="150" w:line="240" w:lineRule="auto"/>
+        <w:rPr>
+          <w:rFonts w:ascii="Segoe UI" w:eastAsia="Times New Roman" w:hAnsi="Segoe UI" w:cs="Segoe UI"/>
+          <w:bCs/>
+          <w:color w:val="24292E"/>
+          <w:sz w:val="21"/>
+          <w:szCs w:val="21"/>
+          <w:lang w:val="en"/>
+        </w:rPr>
+      </w:pPr>
+      <w:r>
+        <w:rPr>
+          <w:rFonts w:ascii="Segoe UI" w:eastAsia="Times New Roman" w:hAnsi="Segoe UI" w:cs="Segoe UI"/>
+          <w:bCs/>
+          <w:color w:val="24292E"/>
+          <w:sz w:val="21"/>
+          <w:szCs w:val="21"/>
+          <w:lang w:val="en"/>
+        </w:rPr>
+        <w:t>Create a mount point on the cluster to the azure blob container</w:t>
+      </w:r>
+    </w:p>
+    <w:p>
+      <w:pPr>
+        <w:spacing w:after="150" w:line="240" w:lineRule="auto"/>
+        <w:rPr>
+          <w:rFonts w:ascii="Segoe UI" w:eastAsia="Times New Roman" w:hAnsi="Segoe UI" w:cs="Segoe UI"/>
+          <w:bCs/>
+          <w:color w:val="24292E"/>
+          <w:sz w:val="21"/>
+          <w:szCs w:val="21"/>
+          <w:lang w:val="en"/>
+        </w:rPr>
+      </w:pPr>
+      <w:r>
+        <w:rPr>
+          <w:rFonts w:ascii="Segoe UI" w:eastAsia="Times New Roman" w:hAnsi="Segoe UI" w:cs="Segoe UI"/>
+          <w:bCs/>
+          <w:color w:val="24292E"/>
+          <w:sz w:val="21"/>
+          <w:szCs w:val="21"/>
+          <w:lang w:val="en"/>
+        </w:rPr>
+        <w:t xml:space="preserve">In this exercise, you will create a mount point from the </w:t>
+      </w:r>
+      <w:r>
+        <w:rPr>
+          <w:rFonts w:ascii="Segoe UI" w:eastAsia="Times New Roman" w:hAnsi="Segoe UI" w:cs="Segoe UI"/>
+          <w:bCs/>
+          <w:i/>
+          <w:color w:val="24292E"/>
+          <w:sz w:val="21"/>
+          <w:szCs w:val="21"/>
+          <w:lang w:val="en"/>
+        </w:rPr>
+        <w:t xml:space="preserve">Databricks </w:t>
+      </w:r>
+      <w:r>
+        <w:rPr>
+          <w:rFonts w:ascii="Segoe UI" w:eastAsia="Times New Roman" w:hAnsi="Segoe UI" w:cs="Segoe UI"/>
+          <w:bCs/>
+          <w:color w:val="24292E"/>
+          <w:sz w:val="21"/>
+          <w:szCs w:val="21"/>
+          <w:lang w:val="en"/>
+        </w:rPr>
+        <w:t xml:space="preserve">cluster to azure storage blob.  </w:t>
+      </w:r>
+      <w:r>
+        <w:rPr>
+          <w:rFonts w:ascii="Segoe UI" w:eastAsia="Times New Roman" w:hAnsi="Segoe UI" w:cs="Segoe UI"/>
+          <w:bCs/>
+          <w:color w:val="24292E"/>
+          <w:sz w:val="21"/>
+          <w:szCs w:val="21"/>
+          <w:lang w:val="en"/>
+        </w:rPr>
+        <w:t xml:space="preserve"> </w:t>
+      </w:r>
+      <w:r>
+        <w:rPr>
+          <w:rFonts w:ascii="Segoe UI" w:eastAsia="Times New Roman" w:hAnsi="Segoe UI" w:cs="Segoe UI"/>
+          <w:bCs/>
+          <w:color w:val="24292E"/>
+          <w:sz w:val="21"/>
+          <w:szCs w:val="21"/>
+          <w:lang w:val="en"/>
+        </w:rPr>
+        <w:t xml:space="preserve">To test that storage access is correct, you will use the </w:t>
+      </w:r>
+      <w:r>
+        <w:rPr>
+          <w:rFonts w:ascii="Segoe UI" w:eastAsia="Times New Roman" w:hAnsi="Segoe UI" w:cs="Segoe UI"/>
+          <w:bCs/>
+          <w:i/>
+          <w:color w:val="24292E"/>
+          <w:sz w:val="21"/>
+          <w:szCs w:val="21"/>
+          <w:lang w:val="en"/>
+        </w:rPr>
+        <w:t>usd_</w:t>
+      </w:r>
+      <w:r>
+        <w:rPr>
+          <w:rFonts w:ascii="Segoe UI" w:eastAsia="Times New Roman" w:hAnsi="Segoe UI" w:cs="Segoe UI"/>
+          <w:bCs/>
+          <w:i/>
+          <w:color w:val="24292E"/>
+          <w:sz w:val="21"/>
+          <w:szCs w:val="21"/>
+          <w:lang w:val="en"/>
+        </w:rPr>
+        <w:t>to_eur</w:t>
+      </w:r>
+      <w:r>
+        <w:rPr>
+          <w:rFonts w:ascii="Segoe UI" w:eastAsia="Times New Roman" w:hAnsi="Segoe UI" w:cs="Segoe UI"/>
+          <w:bCs/>
+          <w:color w:val="24292E"/>
+          <w:sz w:val="21"/>
+          <w:szCs w:val="21"/>
+          <w:lang w:val="en"/>
+        </w:rPr>
+        <w:t xml:space="preserve"> csv file stored in the local github for the workshop.  </w:t>
+      </w:r>
+    </w:p>
+    <w:p>
+      <w:pPr>
+        <w:pStyle w:val="ListParagraph"/>
+        <w:numPr>
+          <w:ilvl w:val="0"/>
+          <w:numId w:val="37"/>
+        </w:numPr>
+        <w:spacing w:after="150" w:line="240" w:lineRule="auto"/>
+        <w:rPr>
+          <w:rFonts w:ascii="Segoe UI" w:eastAsia="Times New Roman" w:hAnsi="Segoe UI" w:cs="Segoe UI"/>
+          <w:color w:val="24292E"/>
+          <w:sz w:val="21"/>
+          <w:szCs w:val="21"/>
+          <w:lang w:val="en"/>
+        </w:rPr>
+      </w:pPr>
+      <w:r>
+        <w:rPr>
+          <w:rFonts w:ascii="Segoe UI" w:eastAsia="Times New Roman" w:hAnsi="Segoe UI" w:cs="Segoe UI"/>
+          <w:bCs/>
+          <w:color w:val="24292E"/>
+          <w:sz w:val="21"/>
+          <w:szCs w:val="21"/>
+          <w:lang w:val="en"/>
+        </w:rPr>
+        <w:t xml:space="preserve"> Navigate to the portal and access the blob container in your azure storage account. </w:t>
+      </w:r>
+    </w:p>
+    <w:p>
+      <w:pPr>
+        <w:spacing w:after="150" w:line="240" w:lineRule="auto"/>
+        <w:rPr>
+          <w:rFonts w:ascii="Segoe UI" w:eastAsia="Times New Roman" w:hAnsi="Segoe UI" w:cs="Segoe UI"/>
+          <w:color w:val="24292E"/>
+          <w:sz w:val="21"/>
+          <w:szCs w:val="21"/>
+          <w:lang w:val="en"/>
+        </w:rPr>
+      </w:pPr>
+      <w:r>
+        <w:rPr>
+          <w:rFonts w:ascii="Segoe UI" w:eastAsia="Times New Roman" w:hAnsi="Segoe UI" w:cs="Segoe UI"/>
+          <w:color w:val="24292E"/>
+          <w:sz w:val="21"/>
+          <w:szCs w:val="21"/>
+          <w:lang w:val="en"/>
+        </w:rPr>
+        <w:t xml:space="preserve">  </w:t>
+      </w:r>
+      <w:r>
+        <w:rPr>
+          <w:rFonts w:ascii="Segoe UI" w:eastAsia="Times New Roman" w:hAnsi="Segoe UI" w:cs="Segoe UI"/>
+          <w:color w:val="24292E"/>
+          <w:sz w:val="21"/>
+          <w:szCs w:val="21"/>
+          <w:lang w:val="en"/>
+        </w:rPr>
+        <w:tab/>
+      </w:r>
+      <w:r>
+        <w:rPr>
+          <w:rFonts w:ascii="Segoe UI" w:eastAsia="Times New Roman" w:hAnsi="Segoe UI" w:cs="Segoe UI"/>
+          <w:color w:val="24292E"/>
+          <w:sz w:val="21"/>
+          <w:szCs w:val="21"/>
+          <w:lang w:val="en"/>
+        </w:rPr>
+        <w:t xml:space="preserve">  </w:t>
+      </w:r>
+      <w:r>
+        <w:rPr>
+          <w:noProof/>
+        </w:rPr>
+        <w:drawing>
+          <wp:inline distT="0" distB="0" distL="0" distR="0" wp14:anchorId="4EA8ADFA" wp14:editId="1F685720">
+            <wp:extent cx="5160581" cy="3302000"/>
+            <wp:effectExtent l="0" t="0" r="2540" b="0"/>
+            <wp:docPr id="5" name="Picture 5"/>
+            <wp:cNvGraphicFramePr>
+              <a:graphicFrameLocks xmlns:a="http://schemas.openxmlformats.org/drawingml/2006/main" noChangeAspect="1"/>
+            </wp:cNvGraphicFramePr>
+            <a:graphic xmlns:a="http://schemas.openxmlformats.org/drawingml/2006/main">
+              <a:graphicData uri="http://schemas.openxmlformats.org/drawingml/2006/picture">
+                <pic:pic xmlns:pic="http://schemas.openxmlformats.org/drawingml/2006/picture">
+                  <pic:nvPicPr>
+                    <pic:cNvPr id="1" name=""/>
+                    <pic:cNvPicPr/>
+                  </pic:nvPicPr>
+                  <pic:blipFill>
+                    <a:blip r:embed="rId34"/>
+                    <a:stretch>
+                      <a:fillRect/>
+                    </a:stretch>
+                  </pic:blipFill>
+                  <pic:spPr>
+                    <a:xfrm>
+                      <a:off x="0" y="0"/>
+                      <a:ext cx="5168254" cy="3306909"/>
+                    </a:xfrm>
+                    <a:prstGeom prst="rect">
+                      <a:avLst/>
+                    </a:prstGeom>
+                  </pic:spPr>
+                </pic:pic>
+              </a:graphicData>
+            </a:graphic>
+          </wp:inline>
+        </w:drawing>
+      </w:r>
+    </w:p>
+    <w:p>
+      <w:pPr>
+        <w:spacing w:after="150" w:line="240" w:lineRule="auto"/>
+        <w:ind w:left="2160" w:firstLine="720"/>
+        <w:rPr>
+          <w:rFonts w:ascii="Segoe UI" w:eastAsia="Times New Roman" w:hAnsi="Segoe UI" w:cs="Segoe UI"/>
+          <w:color w:val="24292E"/>
+          <w:sz w:val="21"/>
+          <w:szCs w:val="21"/>
+          <w:lang w:val="en"/>
+        </w:rPr>
+      </w:pPr>
+      <w:r>
+        <w:rPr>
+          <w:rFonts w:ascii="Segoe UI" w:eastAsia="Times New Roman" w:hAnsi="Segoe UI" w:cs="Segoe UI"/>
+          <w:i/>
+          <w:iCs/>
+          <w:color w:val="24292E"/>
+          <w:sz w:val="21"/>
+          <w:szCs w:val="21"/>
+          <w:lang w:val="en"/>
+        </w:rPr>
+        <w:t>Select blob storage</w:t>
+      </w:r>
+    </w:p>
+    <w:p>
+      <w:pPr>
+        <w:pStyle w:val="ListParagraph"/>
+        <w:numPr>
+          <w:ilvl w:val="0"/>
+          <w:numId w:val="37"/>
+        </w:numPr>
+        <w:spacing w:after="150" w:line="240" w:lineRule="auto"/>
+        <w:rPr>
+          <w:rFonts w:ascii="Segoe UI" w:eastAsia="Times New Roman" w:hAnsi="Segoe UI" w:cs="Segoe UI"/>
+          <w:color w:val="24292E"/>
+          <w:sz w:val="21"/>
+          <w:szCs w:val="21"/>
+          <w:lang w:val="en"/>
+        </w:rPr>
+      </w:pPr>
+      <w:r>
+        <w:rPr>
+          <w:rFonts w:ascii="Segoe UI" w:eastAsia="Times New Roman" w:hAnsi="Segoe UI" w:cs="Segoe UI"/>
+          <w:color w:val="24292E"/>
+          <w:sz w:val="21"/>
+          <w:szCs w:val="21"/>
+          <w:lang w:val="en"/>
+        </w:rPr>
+        <w:t xml:space="preserve">Once in the target blob container, select </w:t>
+      </w:r>
+      <w:r>
+        <w:rPr>
+          <w:rFonts w:ascii="Segoe UI" w:eastAsia="Times New Roman" w:hAnsi="Segoe UI" w:cs="Segoe UI"/>
+          <w:b/>
+          <w:color w:val="24292E"/>
+          <w:sz w:val="21"/>
+          <w:szCs w:val="21"/>
+          <w:lang w:val="en"/>
+        </w:rPr>
+        <w:t>upload</w:t>
+      </w:r>
+      <w:r>
+        <w:rPr>
+          <w:rFonts w:ascii="Segoe UI" w:eastAsia="Times New Roman" w:hAnsi="Segoe UI" w:cs="Segoe UI"/>
+          <w:color w:val="24292E"/>
+          <w:sz w:val="21"/>
+          <w:szCs w:val="21"/>
+          <w:lang w:val="en"/>
+        </w:rPr>
+        <w:t xml:space="preserve"> </w:t>
+      </w:r>
+      <w:r>
+        <w:rPr>
+          <w:rFonts w:ascii="Segoe UI" w:eastAsia="Times New Roman" w:hAnsi="Segoe UI" w:cs="Segoe UI"/>
+          <w:color w:val="24292E"/>
+          <w:sz w:val="21"/>
+          <w:szCs w:val="21"/>
+          <w:lang w:val="en"/>
+        </w:rPr>
+        <w:t xml:space="preserve">and upload the csv file named </w:t>
+      </w:r>
+      <w:r>
+        <w:rPr>
+          <w:rFonts w:ascii="Segoe UI" w:eastAsia="Times New Roman" w:hAnsi="Segoe UI" w:cs="Segoe UI"/>
+          <w:i/>
+          <w:color w:val="24292E"/>
+          <w:sz w:val="21"/>
+          <w:szCs w:val="21"/>
+          <w:lang w:val="en"/>
+        </w:rPr>
+        <w:t>usd_t</w:t>
+      </w:r>
+      <w:r>
+        <w:rPr>
+          <w:rFonts w:ascii="Segoe UI" w:eastAsia="Times New Roman" w:hAnsi="Segoe UI" w:cs="Segoe UI"/>
+          <w:i/>
+          <w:color w:val="24292E"/>
+          <w:sz w:val="21"/>
+          <w:szCs w:val="21"/>
+          <w:lang w:val="en"/>
+        </w:rPr>
+        <w:t>o_eur</w:t>
+      </w:r>
+      <w:r>
+        <w:rPr>
+          <w:rFonts w:ascii="Segoe UI" w:eastAsia="Times New Roman" w:hAnsi="Segoe UI" w:cs="Segoe UI"/>
+          <w:color w:val="24292E"/>
+          <w:sz w:val="21"/>
+          <w:szCs w:val="21"/>
+          <w:lang w:val="en"/>
+        </w:rPr>
+        <w:t xml:space="preserve"> </w:t>
+      </w:r>
+      <w:r>
+        <w:rPr>
+          <w:rFonts w:ascii="Segoe UI" w:eastAsia="Times New Roman" w:hAnsi="Segoe UI" w:cs="Segoe UI"/>
+          <w:color w:val="24292E"/>
+          <w:sz w:val="21"/>
+          <w:szCs w:val="21"/>
+          <w:lang w:val="en"/>
+        </w:rPr>
+        <w:t xml:space="preserve">from the github repo location:  </w:t>
+      </w:r>
+      <w:r>
+        <w:rPr>
+          <w:rFonts w:ascii="Segoe UI" w:eastAsia="Times New Roman" w:hAnsi="Segoe UI" w:cs="Segoe UI"/>
+          <w:color w:val="24292E"/>
+          <w:sz w:val="21"/>
+          <w:szCs w:val="21"/>
+          <w:highlight w:val="yellow"/>
+          <w:lang w:val="en"/>
+        </w:rPr>
+        <w:t>dnnworkshop3 -&gt; labs -&gt; 1.Setup</w:t>
+      </w:r>
+      <w:r>
+        <w:rPr>
+          <w:rFonts w:ascii="Segoe UI" w:eastAsia="Times New Roman" w:hAnsi="Segoe UI" w:cs="Segoe UI"/>
+          <w:color w:val="24292E"/>
+          <w:sz w:val="21"/>
+          <w:szCs w:val="21"/>
+          <w:lang w:val="en"/>
+        </w:rPr>
+        <w:t xml:space="preserve">.   </w:t>
+      </w:r>
+    </w:p>
+    <w:p>
+      <w:pPr>
+        <w:spacing w:after="150" w:line="240" w:lineRule="auto"/>
+        <w:ind w:firstLine="720"/>
+        <w:rPr>
+          <w:rFonts w:ascii="Segoe UI" w:eastAsia="Times New Roman" w:hAnsi="Segoe UI" w:cs="Segoe UI"/>
+          <w:color w:val="24292E"/>
+          <w:sz w:val="21"/>
+          <w:szCs w:val="21"/>
+          <w:lang w:val="en"/>
+        </w:rPr>
+      </w:pPr>
+      <w:r>
+        <w:rPr>
+          <w:noProof/>
+        </w:rPr>
+        <w:lastRenderedPageBreak/>
+        <w:drawing>
+          <wp:inline distT="0" distB="0" distL="0" distR="0" wp14:anchorId="55C971C1" wp14:editId="6D3737C5">
+            <wp:extent cx="5390138" cy="3079750"/>
+            <wp:effectExtent l="0" t="0" r="1270" b="6350"/>
+            <wp:docPr id="9" name="Picture 9"/>
+            <wp:cNvGraphicFramePr>
+              <a:graphicFrameLocks xmlns:a="http://schemas.openxmlformats.org/drawingml/2006/main" noChangeAspect="1"/>
+            </wp:cNvGraphicFramePr>
+            <a:graphic xmlns:a="http://schemas.openxmlformats.org/drawingml/2006/main">
+              <a:graphicData uri="http://schemas.openxmlformats.org/drawingml/2006/picture">
+                <pic:pic xmlns:pic="http://schemas.openxmlformats.org/drawingml/2006/picture">
+                  <pic:nvPicPr>
+                    <pic:cNvPr id="1" name=""/>
+                    <pic:cNvPicPr/>
+                  </pic:nvPicPr>
+                  <pic:blipFill>
+                    <a:blip r:embed="rId35"/>
+                    <a:stretch>
+                      <a:fillRect/>
+                    </a:stretch>
+                  </pic:blipFill>
+                  <pic:spPr>
+                    <a:xfrm>
+                      <a:off x="0" y="0"/>
                       <a:ext cx="5393714" cy="3081793"/>
                     </a:xfrm>
                     <a:prstGeom prst="rect">
@@ -6188,7 +6895,6 @@
         <w:rPr>
           <w:noProof/>
         </w:rPr>
-        <w:lastRenderedPageBreak/>
         <w:drawing>
           <wp:inline distT="0" distB="0" distL="0" distR="0" wp14:anchorId="6370C144" wp14:editId="037F75D7">
             <wp:extent cx="4621530" cy="2509254"/>
@@ -6207,7 +6913,7 @@
                     </pic:cNvPicPr>
                   </pic:nvPicPr>
                   <pic:blipFill>
-                    <a:blip r:embed="rId33">
+                    <a:blip r:embed="rId36">
                       <a:extLst>
                         <a:ext uri="{28A0092B-C50C-407E-A947-70E740481C1C}">
                           <a14:useLocalDpi xmlns:a14="http://schemas.microsoft.com/office/drawing/2010/main" val="0"/>
@@ -6302,29 +7008,7 @@
           <w:szCs w:val="21"/>
           <w:lang w:val="en"/>
         </w:rPr>
-        <w:t xml:space="preserve">Navigate back to your Databricks workspace and upload the notebook named </w:t>
-      </w:r>
-      <w:proofErr w:type="spellStart"/>
-      <w:r>
-        <w:rPr>
-          <w:rFonts w:ascii="Segoe UI" w:eastAsia="Times New Roman" w:hAnsi="Segoe UI" w:cs="Segoe UI"/>
-          <w:color w:val="24292E"/>
-          <w:sz w:val="21"/>
-          <w:szCs w:val="21"/>
-          <w:lang w:val="en"/>
-        </w:rPr>
-        <w:t>StorageSetup.ipynb</w:t>
-      </w:r>
-      <w:proofErr w:type="spellEnd"/>
-      <w:r>
-        <w:rPr>
-          <w:rFonts w:ascii="Segoe UI" w:eastAsia="Times New Roman" w:hAnsi="Segoe UI" w:cs="Segoe UI"/>
-          <w:color w:val="24292E"/>
-          <w:sz w:val="21"/>
-          <w:szCs w:val="21"/>
-          <w:lang w:val="en"/>
-        </w:rPr>
-        <w:t xml:space="preserve"> into your workspace.  You can find the notebook in </w:t>
+        <w:t xml:space="preserve">Navigate back to your Databricks workspace and upload the notebook named StorageSetup.ipynb into your workspace.  You can find the notebook in </w:t>
       </w:r>
       <w:r>
         <w:rPr>
@@ -6365,6 +7049,7 @@
         <w:rPr>
           <w:noProof/>
         </w:rPr>
+        <w:lastRenderedPageBreak/>
         <w:drawing>
           <wp:inline distT="0" distB="0" distL="0" distR="0" wp14:anchorId="23BDAF4E" wp14:editId="67149D92">
             <wp:extent cx="4660900" cy="2925014"/>
@@ -6381,7 +7066,7 @@
                     <pic:cNvPicPr/>
                   </pic:nvPicPr>
                   <pic:blipFill>
-                    <a:blip r:embed="rId34"/>
+                    <a:blip r:embed="rId37"/>
                     <a:stretch>
                       <a:fillRect/>
                     </a:stretch>
@@ -6424,33 +7109,7 @@
           <w:szCs w:val="21"/>
           <w:lang w:val="en"/>
         </w:rPr>
-        <w:t xml:space="preserve">Import </w:t>
-      </w:r>
-      <w:proofErr w:type="spellStart"/>
-      <w:r>
-        <w:rPr>
-          <w:rFonts w:ascii="Segoe UI" w:eastAsia="Times New Roman" w:hAnsi="Segoe UI" w:cs="Segoe UI"/>
-          <w:i/>
-          <w:iCs/>
-          <w:color w:val="24292E"/>
-          <w:sz w:val="21"/>
-          <w:szCs w:val="21"/>
-          <w:lang w:val="en"/>
-        </w:rPr>
-        <w:t>StorageSetup.ipynb</w:t>
-      </w:r>
-      <w:proofErr w:type="spellEnd"/>
-      <w:r>
-        <w:rPr>
-          <w:rFonts w:ascii="Segoe UI" w:eastAsia="Times New Roman" w:hAnsi="Segoe UI" w:cs="Segoe UI"/>
-          <w:i/>
-          <w:iCs/>
-          <w:color w:val="24292E"/>
-          <w:sz w:val="21"/>
-          <w:szCs w:val="21"/>
-          <w:lang w:val="en"/>
-        </w:rPr>
-        <w:t xml:space="preserve"> into workspace</w:t>
+        <w:t>Import StorageSetup.ipynb into workspace</w:t>
       </w:r>
     </w:p>
     <w:p>
@@ -6492,7 +7151,6 @@
         </w:rPr>
         <w:t xml:space="preserve">Navigate back to the workspace and click on </w:t>
       </w:r>
-      <w:proofErr w:type="spellStart"/>
       <w:r>
         <w:rPr>
           <w:rFonts w:ascii="Segoe UI" w:eastAsia="Times New Roman" w:hAnsi="Segoe UI" w:cs="Segoe UI"/>
@@ -6504,7 +7162,6 @@
         </w:rPr>
         <w:t>StorageSetup</w:t>
       </w:r>
-      <w:proofErr w:type="spellEnd"/>
       <w:r>
         <w:rPr>
           <w:rFonts w:ascii="Segoe UI" w:eastAsia="Times New Roman" w:hAnsi="Segoe UI" w:cs="Segoe UI"/>
@@ -6532,7 +7189,6 @@
         <w:rPr>
           <w:noProof/>
         </w:rPr>
-        <w:lastRenderedPageBreak/>
         <w:drawing>
           <wp:inline distT="0" distB="0" distL="0" distR="0" wp14:anchorId="16AB1208" wp14:editId="557C6FFF">
             <wp:extent cx="5195319" cy="3403600"/>
@@ -6549,7 +7205,7 @@
                     <pic:cNvPicPr/>
                   </pic:nvPicPr>
                   <pic:blipFill>
-                    <a:blip r:embed="rId35"/>
+                    <a:blip r:embed="rId38"/>
                     <a:stretch>
                       <a:fillRect/>
                     </a:stretch>
@@ -6632,6 +7288,7 @@
           <w:szCs w:val="21"/>
           <w:lang w:val="en"/>
         </w:rPr>
+        <w:lastRenderedPageBreak/>
         <w:t>Make sure the notebook is attached to the cluster</w:t>
       </w:r>
     </w:p>
@@ -6667,7 +7324,7 @@
                     <pic:cNvPicPr/>
                   </pic:nvPicPr>
                   <pic:blipFill>
-                    <a:blip r:embed="rId36"/>
+                    <a:blip r:embed="rId39"/>
                     <a:stretch>
                       <a:fillRect/>
                     </a:stretch>
@@ -6815,19 +7472,7 @@
           <w:szCs w:val="30"/>
           <w:lang w:val="en"/>
         </w:rPr>
-        <w:t xml:space="preserve">  </w:t>
-      </w:r>
-      <w:r>
-        <w:rPr>
-          <w:rFonts w:ascii="Segoe UI" w:eastAsia="Times New Roman" w:hAnsi="Segoe UI" w:cs="Segoe UI"/>
-          <w:b/>
-          <w:bCs/>
-          <w:color w:val="24292E"/>
-          <w:sz w:val="30"/>
-          <w:szCs w:val="30"/>
-          <w:lang w:val="en"/>
-        </w:rPr>
-        <w:t xml:space="preserve">  </w:t>
+        <w:t xml:space="preserve">    </w:t>
       </w:r>
     </w:p>
     <w:p>
@@ -7353,7 +7998,7 @@
         </w:rPr>
         <w:t xml:space="preserve">. It is the same as a table in a relational database. It is close to </w:t>
       </w:r>
-      <w:hyperlink r:id="rId37" w:tgtFrame="_blank" w:history="1">
+      <w:hyperlink r:id="rId40" w:tgtFrame="_blank" w:history="1">
         <w:r>
           <w:rPr>
             <w:rFonts w:ascii="Segoe UI" w:eastAsia="Times New Roman" w:hAnsi="Segoe UI" w:cs="Segoe UI"/>
@@ -7577,7 +8222,7 @@
         </w:rPr>
         <w:t xml:space="preserve"> unified APIs in Spark 2.0. Learn more on the differences between DF, Dataset, and RDD with this </w:t>
       </w:r>
-      <w:hyperlink r:id="rId38" w:tgtFrame="_blank" w:history="1">
+      <w:hyperlink r:id="rId41" w:tgtFrame="_blank" w:history="1">
         <w:r>
           <w:rPr>
             <w:rFonts w:ascii="Segoe UI" w:eastAsia="Times New Roman" w:hAnsi="Segoe UI" w:cs="Segoe UI"/>
@@ -8604,6 +9249,146 @@
     </w:lvl>
   </w:abstractNum>
   <w:abstractNum w:abstractNumId="6" w15:restartNumberingAfterBreak="0">
+    <w:nsid w:val="17F66D48"/>
+    <w:multiLevelType w:val="multilevel"/>
+    <w:tmpl w:val="0F9AE6A6"/>
+    <w:lvl w:ilvl="0">
+      <w:start w:val="1"/>
+      <w:numFmt w:val="decimal"/>
+      <w:lvlText w:val="%1."/>
+      <w:lvlJc w:val="left"/>
+      <w:pPr>
+        <w:tabs>
+          <w:tab w:val="num" w:pos="720"/>
+        </w:tabs>
+        <w:ind w:left="720" w:hanging="360"/>
+      </w:pPr>
+      <w:rPr>
+        <w:rFonts w:hint="default"/>
+      </w:rPr>
+    </w:lvl>
+    <w:lvl w:ilvl="1">
+      <w:start w:val="1"/>
+      <w:numFmt w:val="decimal"/>
+      <w:lvlText w:val="%2."/>
+      <w:lvlJc w:val="left"/>
+      <w:pPr>
+        <w:tabs>
+          <w:tab w:val="num" w:pos="1440"/>
+        </w:tabs>
+        <w:ind w:left="1440" w:hanging="360"/>
+      </w:pPr>
+      <w:rPr>
+        <w:rFonts w:hint="default"/>
+      </w:rPr>
+    </w:lvl>
+    <w:lvl w:ilvl="2">
+      <w:start w:val="1"/>
+      <w:numFmt w:val="decimal"/>
+      <w:lvlText w:val="%3."/>
+      <w:lvlJc w:val="left"/>
+      <w:pPr>
+        <w:tabs>
+          <w:tab w:val="num" w:pos="2160"/>
+        </w:tabs>
+        <w:ind w:left="2160" w:hanging="360"/>
+      </w:pPr>
+      <w:rPr>
+        <w:rFonts w:hint="default"/>
+      </w:rPr>
+    </w:lvl>
+    <w:lvl w:ilvl="3">
+      <w:start w:val="1"/>
+      <w:numFmt w:val="decimal"/>
+      <w:lvlText w:val="%4."/>
+      <w:lvlJc w:val="left"/>
+      <w:pPr>
+        <w:tabs>
+          <w:tab w:val="num" w:pos="2880"/>
+        </w:tabs>
+        <w:ind w:left="2880" w:hanging="360"/>
+      </w:pPr>
+      <w:rPr>
+        <w:rFonts w:hint="default"/>
+      </w:rPr>
+    </w:lvl>
+    <w:lvl w:ilvl="4">
+      <w:start w:val="1"/>
+      <w:numFmt w:val="decimal"/>
+      <w:lvlText w:val="%5."/>
+      <w:lvlJc w:val="left"/>
+      <w:pPr>
+        <w:tabs>
+          <w:tab w:val="num" w:pos="3600"/>
+        </w:tabs>
+        <w:ind w:left="3600" w:hanging="360"/>
+      </w:pPr>
+      <w:rPr>
+        <w:rFonts w:hint="default"/>
+      </w:rPr>
+    </w:lvl>
+    <w:lvl w:ilvl="5">
+      <w:start w:val="1"/>
+      <w:numFmt w:val="decimal"/>
+      <w:lvlText w:val="%6."/>
+      <w:lvlJc w:val="left"/>
+      <w:pPr>
+        <w:tabs>
+          <w:tab w:val="num" w:pos="4320"/>
+        </w:tabs>
+        <w:ind w:left="4320" w:hanging="360"/>
+      </w:pPr>
+      <w:rPr>
+        <w:rFonts w:hint="default"/>
+      </w:rPr>
+    </w:lvl>
+    <w:lvl w:ilvl="6">
+      <w:start w:val="1"/>
+      <w:numFmt w:val="decimal"/>
+      <w:lvlText w:val="%7."/>
+      <w:lvlJc w:val="left"/>
+      <w:pPr>
+        <w:tabs>
+          <w:tab w:val="num" w:pos="5040"/>
+        </w:tabs>
+        <w:ind w:left="5040" w:hanging="360"/>
+      </w:pPr>
+      <w:rPr>
+        <w:rFonts w:hint="default"/>
+      </w:rPr>
+    </w:lvl>
+    <w:lvl w:ilvl="7">
+      <w:start w:val="1"/>
+      <w:numFmt w:val="decimal"/>
+      <w:lvlText w:val="%8."/>
+      <w:lvlJc w:val="left"/>
+      <w:pPr>
+        <w:tabs>
+          <w:tab w:val="num" w:pos="5760"/>
+        </w:tabs>
+        <w:ind w:left="5760" w:hanging="360"/>
+      </w:pPr>
+      <w:rPr>
+        <w:rFonts w:hint="default"/>
+      </w:rPr>
+    </w:lvl>
+    <w:lvl w:ilvl="8">
+      <w:start w:val="1"/>
+      <w:numFmt w:val="decimal"/>
+      <w:lvlText w:val="%9."/>
+      <w:lvlJc w:val="left"/>
+      <w:pPr>
+        <w:tabs>
+          <w:tab w:val="num" w:pos="6480"/>
+        </w:tabs>
+        <w:ind w:left="6480" w:hanging="360"/>
+      </w:pPr>
+      <w:rPr>
+        <w:rFonts w:hint="default"/>
+      </w:rPr>
+    </w:lvl>
+  </w:abstractNum>
+  <w:abstractNum w:abstractNumId="7" w15:restartNumberingAfterBreak="0">
     <w:nsid w:val="18CE4D6C"/>
     <w:multiLevelType w:val="hybridMultilevel"/>
     <w:tmpl w:val="15B4FF00"/>
@@ -8716,7 +9501,7 @@
       </w:rPr>
     </w:lvl>
   </w:abstractNum>
-  <w:abstractNum w:abstractNumId="7" w15:restartNumberingAfterBreak="0">
+  <w:abstractNum w:abstractNumId="8" w15:restartNumberingAfterBreak="0">
     <w:nsid w:val="19812FBE"/>
     <w:multiLevelType w:val="multilevel"/>
     <w:tmpl w:val="84F8A35A"/>
@@ -8865,7 +9650,7 @@
       </w:rPr>
     </w:lvl>
   </w:abstractNum>
-  <w:abstractNum w:abstractNumId="8" w15:restartNumberingAfterBreak="0">
+  <w:abstractNum w:abstractNumId="9" w15:restartNumberingAfterBreak="0">
     <w:nsid w:val="1CE11710"/>
     <w:multiLevelType w:val="multilevel"/>
     <w:tmpl w:val="F4E4707C"/>
@@ -9014,7 +9799,7 @@
       </w:rPr>
     </w:lvl>
   </w:abstractNum>
-  <w:abstractNum w:abstractNumId="9" w15:restartNumberingAfterBreak="0">
+  <w:abstractNum w:abstractNumId="10" w15:restartNumberingAfterBreak="0">
     <w:nsid w:val="2159125B"/>
     <w:multiLevelType w:val="multilevel"/>
     <w:tmpl w:val="CA8E34D0"/>
@@ -9163,7 +9948,7 @@
       </w:rPr>
     </w:lvl>
   </w:abstractNum>
-  <w:abstractNum w:abstractNumId="10" w15:restartNumberingAfterBreak="0">
+  <w:abstractNum w:abstractNumId="11" w15:restartNumberingAfterBreak="0">
     <w:nsid w:val="2874124E"/>
     <w:multiLevelType w:val="multilevel"/>
     <w:tmpl w:val="DAEAFE7A"/>
@@ -9312,7 +10097,7 @@
       </w:rPr>
     </w:lvl>
   </w:abstractNum>
-  <w:abstractNum w:abstractNumId="11" w15:restartNumberingAfterBreak="0">
+  <w:abstractNum w:abstractNumId="12" w15:restartNumberingAfterBreak="0">
     <w:nsid w:val="29445C12"/>
     <w:multiLevelType w:val="multilevel"/>
     <w:tmpl w:val="EC8AE8C8"/>
@@ -9461,7 +10246,7 @@
       </w:rPr>
     </w:lvl>
   </w:abstractNum>
-  <w:abstractNum w:abstractNumId="12" w15:restartNumberingAfterBreak="0">
+  <w:abstractNum w:abstractNumId="13" w15:restartNumberingAfterBreak="0">
     <w:nsid w:val="2BDE31DD"/>
     <w:multiLevelType w:val="multilevel"/>
     <w:tmpl w:val="21A62AEC"/>
@@ -9601,7 +10386,7 @@
       </w:rPr>
     </w:lvl>
   </w:abstractNum>
-  <w:abstractNum w:abstractNumId="13" w15:restartNumberingAfterBreak="0">
+  <w:abstractNum w:abstractNumId="14" w15:restartNumberingAfterBreak="0">
     <w:nsid w:val="30C65DF9"/>
     <w:multiLevelType w:val="multilevel"/>
     <w:tmpl w:val="21A62AEC"/>
@@ -9741,7 +10526,7 @@
       </w:rPr>
     </w:lvl>
   </w:abstractNum>
-  <w:abstractNum w:abstractNumId="14" w15:restartNumberingAfterBreak="0">
+  <w:abstractNum w:abstractNumId="15" w15:restartNumberingAfterBreak="0">
     <w:nsid w:val="30CC32DF"/>
     <w:multiLevelType w:val="multilevel"/>
     <w:tmpl w:val="8494C24C"/>
@@ -9854,7 +10639,7 @@
       </w:pPr>
     </w:lvl>
   </w:abstractNum>
-  <w:abstractNum w:abstractNumId="15" w15:restartNumberingAfterBreak="0">
+  <w:abstractNum w:abstractNumId="16" w15:restartNumberingAfterBreak="0">
     <w:nsid w:val="32B334B0"/>
     <w:multiLevelType w:val="multilevel"/>
     <w:tmpl w:val="0F3CF152"/>
@@ -10003,7 +10788,7 @@
       </w:rPr>
     </w:lvl>
   </w:abstractNum>
-  <w:abstractNum w:abstractNumId="16" w15:restartNumberingAfterBreak="0">
+  <w:abstractNum w:abstractNumId="17" w15:restartNumberingAfterBreak="0">
     <w:nsid w:val="39A95259"/>
     <w:multiLevelType w:val="multilevel"/>
     <w:tmpl w:val="E61A22F2"/>
@@ -10116,7 +10901,7 @@
       </w:pPr>
     </w:lvl>
   </w:abstractNum>
-  <w:abstractNum w:abstractNumId="17" w15:restartNumberingAfterBreak="0">
+  <w:abstractNum w:abstractNumId="18" w15:restartNumberingAfterBreak="0">
     <w:nsid w:val="3AE4766C"/>
     <w:multiLevelType w:val="multilevel"/>
     <w:tmpl w:val="BF3E3C48"/>
@@ -10265,7 +11050,7 @@
       </w:rPr>
     </w:lvl>
   </w:abstractNum>
-  <w:abstractNum w:abstractNumId="18" w15:restartNumberingAfterBreak="0">
+  <w:abstractNum w:abstractNumId="19" w15:restartNumberingAfterBreak="0">
     <w:nsid w:val="401659E7"/>
     <w:multiLevelType w:val="multilevel"/>
     <w:tmpl w:val="9E7A250A"/>
@@ -10414,7 +11199,7 @@
       </w:rPr>
     </w:lvl>
   </w:abstractNum>
-  <w:abstractNum w:abstractNumId="19" w15:restartNumberingAfterBreak="0">
+  <w:abstractNum w:abstractNumId="20" w15:restartNumberingAfterBreak="0">
     <w:nsid w:val="40472C72"/>
     <w:multiLevelType w:val="multilevel"/>
     <w:tmpl w:val="BF0482E0"/>
@@ -10563,7 +11348,7 @@
       </w:rPr>
     </w:lvl>
   </w:abstractNum>
-  <w:abstractNum w:abstractNumId="20" w15:restartNumberingAfterBreak="0">
+  <w:abstractNum w:abstractNumId="21" w15:restartNumberingAfterBreak="0">
     <w:nsid w:val="413259E1"/>
     <w:multiLevelType w:val="multilevel"/>
     <w:tmpl w:val="C3EE106A"/>
@@ -10712,7 +11497,7 @@
       </w:rPr>
     </w:lvl>
   </w:abstractNum>
-  <w:abstractNum w:abstractNumId="21" w15:restartNumberingAfterBreak="0">
+  <w:abstractNum w:abstractNumId="22" w15:restartNumberingAfterBreak="0">
     <w:nsid w:val="4FA41545"/>
     <w:multiLevelType w:val="multilevel"/>
     <w:tmpl w:val="7F5C74FA"/>
@@ -10825,7 +11610,7 @@
       </w:pPr>
     </w:lvl>
   </w:abstractNum>
-  <w:abstractNum w:abstractNumId="22" w15:restartNumberingAfterBreak="0">
+  <w:abstractNum w:abstractNumId="23" w15:restartNumberingAfterBreak="0">
     <w:nsid w:val="60641877"/>
     <w:multiLevelType w:val="multilevel"/>
     <w:tmpl w:val="8494C24C"/>
@@ -10938,7 +11723,7 @@
       </w:pPr>
     </w:lvl>
   </w:abstractNum>
-  <w:abstractNum w:abstractNumId="23" w15:restartNumberingAfterBreak="0">
+  <w:abstractNum w:abstractNumId="24" w15:restartNumberingAfterBreak="0">
     <w:nsid w:val="6630196A"/>
     <w:multiLevelType w:val="multilevel"/>
     <w:tmpl w:val="73363EB8"/>
@@ -11087,7 +11872,7 @@
       </w:rPr>
     </w:lvl>
   </w:abstractNum>
-  <w:abstractNum w:abstractNumId="24" w15:restartNumberingAfterBreak="0">
+  <w:abstractNum w:abstractNumId="25" w15:restartNumberingAfterBreak="0">
     <w:nsid w:val="67416696"/>
     <w:multiLevelType w:val="multilevel"/>
     <w:tmpl w:val="A3EE5130"/>
@@ -11236,7 +12021,7 @@
       </w:rPr>
     </w:lvl>
   </w:abstractNum>
-  <w:abstractNum w:abstractNumId="25" w15:restartNumberingAfterBreak="0">
+  <w:abstractNum w:abstractNumId="26" w15:restartNumberingAfterBreak="0">
     <w:nsid w:val="67533418"/>
     <w:multiLevelType w:val="hybridMultilevel"/>
     <w:tmpl w:val="85104E46"/>
@@ -11349,7 +12134,7 @@
       </w:rPr>
     </w:lvl>
   </w:abstractNum>
-  <w:abstractNum w:abstractNumId="26" w15:restartNumberingAfterBreak="0">
+  <w:abstractNum w:abstractNumId="27" w15:restartNumberingAfterBreak="0">
     <w:nsid w:val="6A394976"/>
     <w:multiLevelType w:val="multilevel"/>
     <w:tmpl w:val="063C6B9E"/>
@@ -11498,7 +12283,7 @@
       </w:rPr>
     </w:lvl>
   </w:abstractNum>
-  <w:abstractNum w:abstractNumId="27" w15:restartNumberingAfterBreak="0">
+  <w:abstractNum w:abstractNumId="28" w15:restartNumberingAfterBreak="0">
     <w:nsid w:val="6BBE27EF"/>
     <w:multiLevelType w:val="multilevel"/>
     <w:tmpl w:val="69EC02EA"/>
@@ -11647,7 +12432,7 @@
       </w:rPr>
     </w:lvl>
   </w:abstractNum>
-  <w:abstractNum w:abstractNumId="28" w15:restartNumberingAfterBreak="0">
+  <w:abstractNum w:abstractNumId="29" w15:restartNumberingAfterBreak="0">
     <w:nsid w:val="6BF15C9D"/>
     <w:multiLevelType w:val="multilevel"/>
     <w:tmpl w:val="8494C24C"/>
@@ -11760,7 +12545,7 @@
       </w:pPr>
     </w:lvl>
   </w:abstractNum>
-  <w:abstractNum w:abstractNumId="29" w15:restartNumberingAfterBreak="0">
+  <w:abstractNum w:abstractNumId="30" w15:restartNumberingAfterBreak="0">
     <w:nsid w:val="6DA0521B"/>
     <w:multiLevelType w:val="multilevel"/>
     <w:tmpl w:val="39946058"/>
@@ -11877,7 +12662,7 @@
       </w:pPr>
     </w:lvl>
   </w:abstractNum>
-  <w:abstractNum w:abstractNumId="30" w15:restartNumberingAfterBreak="0">
+  <w:abstractNum w:abstractNumId="31" w15:restartNumberingAfterBreak="0">
     <w:nsid w:val="71870F40"/>
     <w:multiLevelType w:val="hybridMultilevel"/>
     <w:tmpl w:val="5C0800BC"/>
@@ -11990,7 +12775,7 @@
       </w:rPr>
     </w:lvl>
   </w:abstractNum>
-  <w:abstractNum w:abstractNumId="31" w15:restartNumberingAfterBreak="0">
+  <w:abstractNum w:abstractNumId="32" w15:restartNumberingAfterBreak="0">
     <w:nsid w:val="723770F1"/>
     <w:multiLevelType w:val="multilevel"/>
     <w:tmpl w:val="8494C24C"/>
@@ -12103,7 +12888,7 @@
       </w:pPr>
     </w:lvl>
   </w:abstractNum>
-  <w:abstractNum w:abstractNumId="32" w15:restartNumberingAfterBreak="0">
+  <w:abstractNum w:abstractNumId="33" w15:restartNumberingAfterBreak="0">
     <w:nsid w:val="74FA650C"/>
     <w:multiLevelType w:val="multilevel"/>
     <w:tmpl w:val="AA725CA8"/>
@@ -12216,7 +13001,7 @@
       </w:pPr>
     </w:lvl>
   </w:abstractNum>
-  <w:abstractNum w:abstractNumId="33" w15:restartNumberingAfterBreak="0">
+  <w:abstractNum w:abstractNumId="34" w15:restartNumberingAfterBreak="0">
     <w:nsid w:val="768B0923"/>
     <w:multiLevelType w:val="multilevel"/>
     <w:tmpl w:val="7FD8E79C"/>
@@ -12356,7 +13141,7 @@
       </w:rPr>
     </w:lvl>
   </w:abstractNum>
-  <w:abstractNum w:abstractNumId="34" w15:restartNumberingAfterBreak="0">
+  <w:abstractNum w:abstractNumId="35" w15:restartNumberingAfterBreak="0">
     <w:nsid w:val="77AC5231"/>
     <w:multiLevelType w:val="multilevel"/>
     <w:tmpl w:val="36165E58"/>
@@ -12496,7 +13281,7 @@
       </w:rPr>
     </w:lvl>
   </w:abstractNum>
-  <w:abstractNum w:abstractNumId="35" w15:restartNumberingAfterBreak="0">
+  <w:abstractNum w:abstractNumId="36" w15:restartNumberingAfterBreak="0">
     <w:nsid w:val="7E5E368B"/>
     <w:multiLevelType w:val="multilevel"/>
     <w:tmpl w:val="5F4693AA"/>
@@ -12645,7 +13430,7 @@
       </w:rPr>
     </w:lvl>
   </w:abstractNum>
-  <w:abstractNum w:abstractNumId="36" w15:restartNumberingAfterBreak="0">
+  <w:abstractNum w:abstractNumId="37" w15:restartNumberingAfterBreak="0">
     <w:nsid w:val="7EF311EE"/>
     <w:multiLevelType w:val="multilevel"/>
     <w:tmpl w:val="21A62AEC"/>
@@ -12785,7 +13570,7 @@
       </w:rPr>
     </w:lvl>
   </w:abstractNum>
-  <w:abstractNum w:abstractNumId="37" w15:restartNumberingAfterBreak="0">
+  <w:abstractNum w:abstractNumId="38" w15:restartNumberingAfterBreak="0">
     <w:nsid w:val="7F0537F5"/>
     <w:multiLevelType w:val="multilevel"/>
     <w:tmpl w:val="F892B274"/>
@@ -12899,103 +13684,103 @@
     </w:lvl>
   </w:abstractNum>
   <w:num w:numId="1">
-    <w:abstractNumId w:val="29"/>
+    <w:abstractNumId w:val="30"/>
   </w:num>
   <w:num w:numId="2">
-    <w:abstractNumId w:val="15"/>
+    <w:abstractNumId w:val="16"/>
   </w:num>
   <w:num w:numId="3">
-    <w:abstractNumId w:val="11"/>
+    <w:abstractNumId w:val="12"/>
   </w:num>
   <w:num w:numId="4">
-    <w:abstractNumId w:val="32"/>
+    <w:abstractNumId w:val="33"/>
   </w:num>
   <w:num w:numId="5">
-    <w:abstractNumId w:val="21"/>
+    <w:abstractNumId w:val="22"/>
   </w:num>
   <w:num w:numId="6">
-    <w:abstractNumId w:val="17"/>
+    <w:abstractNumId w:val="18"/>
   </w:num>
   <w:num w:numId="7">
     <w:abstractNumId w:val="1"/>
   </w:num>
   <w:num w:numId="8">
-    <w:abstractNumId w:val="16"/>
+    <w:abstractNumId w:val="17"/>
   </w:num>
   <w:num w:numId="9">
     <w:abstractNumId w:val="2"/>
   </w:num>
   <w:num w:numId="10">
-    <w:abstractNumId w:val="35"/>
+    <w:abstractNumId w:val="36"/>
   </w:num>
   <w:num w:numId="11">
-    <w:abstractNumId w:val="10"/>
+    <w:abstractNumId w:val="11"/>
   </w:num>
   <w:num w:numId="12">
-    <w:abstractNumId w:val="8"/>
+    <w:abstractNumId w:val="9"/>
   </w:num>
   <w:num w:numId="13">
+    <w:abstractNumId w:val="26"/>
+  </w:num>
+  <w:num w:numId="14">
+    <w:abstractNumId w:val="7"/>
+  </w:num>
+  <w:num w:numId="15">
     <w:abstractNumId w:val="25"/>
   </w:num>
-  <w:num w:numId="14">
-    <w:abstractNumId w:val="6"/>
+  <w:num w:numId="16">
+    <w:abstractNumId w:val="19"/>
   </w:num>
-  <w:num w:numId="15">
+  <w:num w:numId="17">
+    <w:abstractNumId w:val="27"/>
+  </w:num>
+  <w:num w:numId="18">
     <w:abstractNumId w:val="24"/>
   </w:num>
-  <w:num w:numId="16">
-    <w:abstractNumId w:val="18"/>
-  </w:num>
-  <w:num w:numId="17">
-    <w:abstractNumId w:val="26"/>
-  </w:num>
-  <w:num w:numId="18">
-    <w:abstractNumId w:val="23"/>
-  </w:num>
   <w:num w:numId="19">
-    <w:abstractNumId w:val="20"/>
+    <w:abstractNumId w:val="21"/>
   </w:num>
   <w:num w:numId="20">
-    <w:abstractNumId w:val="27"/>
+    <w:abstractNumId w:val="28"/>
   </w:num>
   <w:num w:numId="21">
     <w:abstractNumId w:val="4"/>
   </w:num>
   <w:num w:numId="22">
-    <w:abstractNumId w:val="7"/>
+    <w:abstractNumId w:val="8"/>
   </w:num>
   <w:num w:numId="23">
     <w:abstractNumId w:val="5"/>
   </w:num>
   <w:num w:numId="24">
+    <w:abstractNumId w:val="38"/>
+  </w:num>
+  <w:num w:numId="25">
+    <w:abstractNumId w:val="23"/>
+  </w:num>
+  <w:num w:numId="26">
+    <w:abstractNumId w:val="20"/>
+  </w:num>
+  <w:num w:numId="27">
+    <w:abstractNumId w:val="10"/>
+  </w:num>
+  <w:num w:numId="28">
+    <w:abstractNumId w:val="34"/>
+  </w:num>
+  <w:num w:numId="29">
+    <w:abstractNumId w:val="32"/>
+  </w:num>
+  <w:num w:numId="30">
     <w:abstractNumId w:val="37"/>
   </w:num>
-  <w:num w:numId="25">
-    <w:abstractNumId w:val="22"/>
-  </w:num>
-  <w:num w:numId="26">
-    <w:abstractNumId w:val="19"/>
-  </w:num>
-  <w:num w:numId="27">
-    <w:abstractNumId w:val="9"/>
-  </w:num>
-  <w:num w:numId="28">
-    <w:abstractNumId w:val="33"/>
-  </w:num>
-  <w:num w:numId="29">
-    <w:abstractNumId w:val="31"/>
-  </w:num>
-  <w:num w:numId="30">
-    <w:abstractNumId w:val="36"/>
-  </w:num>
   <w:num w:numId="31">
-    <w:abstractNumId w:val="12"/>
+    <w:abstractNumId w:val="13"/>
   </w:num>
   <w:num w:numId="32">
-    <w:abstractNumId w:val="28"/>
+    <w:abstractNumId w:val="29"/>
   </w:num>
   <w:num w:numId="33">
-    <w:abstractNumId w:val="14"/>
+    <w:abstractNumId w:val="15"/>
   </w:num>
   <w:num w:numId="34">
     <w:abstractNumId w:val="0"/>
@@ -13004,13 +13789,16 @@
     <w:abstractNumId w:val="3"/>
   </w:num>
   <w:num w:numId="36">
-    <w:abstractNumId w:val="13"/>
+    <w:abstractNumId w:val="14"/>
   </w:num>
   <w:num w:numId="37">
-    <w:abstractNumId w:val="34"/>
+    <w:abstractNumId w:val="35"/>
   </w:num>
   <w:num w:numId="38">
-    <w:abstractNumId w:val="30"/>
+    <w:abstractNumId w:val="31"/>
+  </w:num>
+  <w:num w:numId="39">
+    <w:abstractNumId w:val="6"/>
   </w:num>
 </w:numbering>
 </file>
@@ -14078,4 +14866,16 @@
     </a:ext>
   </a:extLst>
 </a:theme>
+</file>
+
+<file path=customXml/item1.xml><?xml version="1.0" encoding="utf-8"?>
+<b:Sources xmlns:b="http://schemas.openxmlformats.org/officeDocument/2006/bibliography" xmlns="http://schemas.openxmlformats.org/officeDocument/2006/bibliography" SelectedStyle="\APASixthEditionOfficeOnline.xsl" StyleName="APA" Version="6"/>
+</file>
+
+<file path=customXml/itemProps1.xml><?xml version="1.0" encoding="utf-8"?>
+<ds:datastoreItem xmlns:ds="http://schemas.openxmlformats.org/officeDocument/2006/customXml" ds:itemID="{95ADF0D5-1992-4EC6-A87B-448ABD669F99}">
+  <ds:schemaRefs>
+    <ds:schemaRef ds:uri="http://schemas.openxmlformats.org/officeDocument/2006/bibliography"/>
+  </ds:schemaRefs>
+</ds:datastoreItem>
 </file>
--- a/labs/1.Setup/SetupDoc DB.docx
+++ b/labs/1.Setup/SetupDoc DB.docx
@@ -593,17 +593,7 @@
           <w:szCs w:val="21"/>
           <w:lang w:val="en"/>
         </w:rPr>
-        <w:t xml:space="preserve">Sufficient CPU or Graphical Processing Units (GPUs) to create a Databricks cluster.  </w:t>
-      </w:r>
-      <w:r>
-        <w:rPr>
-          <w:rFonts w:ascii="Segoe UI" w:eastAsia="Times New Roman" w:hAnsi="Segoe UI" w:cs="Segoe UI"/>
-          <w:color w:val="24292E"/>
-          <w:sz w:val="21"/>
-          <w:szCs w:val="21"/>
-          <w:lang w:val="en"/>
-        </w:rPr>
-        <w:t xml:space="preserve">Check to see if your </w:t>
+        <w:t xml:space="preserve">Sufficient CPU or Graphical Processing Units (GPUs) to create a Databricks cluster.  Check to see if your </w:t>
       </w:r>
       <w:hyperlink r:id="rId10" w:history="1">
         <w:r>
@@ -625,47 +615,7 @@
           <w:szCs w:val="21"/>
           <w:lang w:val="en"/>
         </w:rPr>
-        <w:t xml:space="preserve"> for </w:t>
-      </w:r>
-      <w:r>
-        <w:rPr>
-          <w:rFonts w:ascii="Segoe UI" w:eastAsia="Times New Roman" w:hAnsi="Segoe UI" w:cs="Segoe UI"/>
-          <w:color w:val="24292E"/>
-          <w:sz w:val="21"/>
-          <w:szCs w:val="21"/>
-          <w:lang w:val="en"/>
-        </w:rPr>
-        <w:t>CPUs or GPUs (</w:t>
-      </w:r>
-      <w:r>
-        <w:rPr>
-          <w:rFonts w:ascii="Segoe UI" w:eastAsia="Times New Roman" w:hAnsi="Segoe UI" w:cs="Segoe UI"/>
-          <w:color w:val="24292E"/>
-          <w:sz w:val="21"/>
-          <w:szCs w:val="21"/>
-          <w:lang w:val="en"/>
-        </w:rPr>
-        <w:t>NC6 GPUs</w:t>
-      </w:r>
-      <w:r>
-        <w:rPr>
-          <w:rFonts w:ascii="Segoe UI" w:eastAsia="Times New Roman" w:hAnsi="Segoe UI" w:cs="Segoe UI"/>
-          <w:color w:val="24292E"/>
-          <w:sz w:val="21"/>
-          <w:szCs w:val="21"/>
-          <w:lang w:val="en"/>
-        </w:rPr>
-        <w:t>)</w:t>
-      </w:r>
-      <w:r>
-        <w:rPr>
-          <w:rFonts w:ascii="Segoe UI" w:eastAsia="Times New Roman" w:hAnsi="Segoe UI" w:cs="Segoe UI"/>
-          <w:color w:val="24292E"/>
-          <w:sz w:val="21"/>
-          <w:szCs w:val="21"/>
-          <w:lang w:val="en"/>
-        </w:rPr>
-        <w:t xml:space="preserve">.  If you  need to increase the quota, </w:t>
+        <w:t xml:space="preserve"> for CPUs or GPUs (NC6 GPUs).  If you  need to increase the quota, </w:t>
       </w:r>
       <w:hyperlink r:id="rId11" w:history="1">
         <w:r>
@@ -688,6 +638,32 @@
           <w:lang w:val="en"/>
         </w:rPr>
         <w:t xml:space="preserve">.  </w:t>
+      </w:r>
+    </w:p>
+    <w:p>
+      <w:pPr>
+        <w:numPr>
+          <w:ilvl w:val="0"/>
+          <w:numId w:val="21"/>
+        </w:numPr>
+        <w:spacing w:before="100" w:beforeAutospacing="1" w:after="100" w:afterAutospacing="1" w:line="240" w:lineRule="auto"/>
+        <w:rPr>
+          <w:rFonts w:ascii="Segoe UI" w:eastAsia="Times New Roman" w:hAnsi="Segoe UI" w:cs="Segoe UI"/>
+          <w:color w:val="24292E"/>
+          <w:sz w:val="21"/>
+          <w:szCs w:val="21"/>
+          <w:lang w:val="en"/>
+        </w:rPr>
+      </w:pPr>
+      <w:r>
+        <w:rPr>
+          <w:rFonts w:ascii="Segoe UI" w:eastAsia="Times New Roman" w:hAnsi="Segoe UI" w:cs="Segoe UI"/>
+          <w:color w:val="24292E"/>
+          <w:sz w:val="21"/>
+          <w:szCs w:val="21"/>
+          <w:lang w:val="en"/>
+        </w:rPr>
+        <w:t xml:space="preserve">Azure storage container.  One of the exercises includes mounting an azure storage blob to a Databricks cluster.  </w:t>
       </w:r>
     </w:p>
     <w:p>
@@ -941,7 +917,27 @@
             <w:szCs w:val="21"/>
             <w:lang w:val="en"/>
           </w:rPr>
-          <w:t>Exercise 3: Create a Databricks Machine Learning clus</w:t>
+          <w:t xml:space="preserve">Exercise 3: Create a Databricks Machine Learning </w:t>
+        </w:r>
+        <w:r>
+          <w:rPr>
+            <w:rStyle w:val="Hyperlink"/>
+            <w:rFonts w:ascii="Segoe UI" w:eastAsia="Times New Roman" w:hAnsi="Segoe UI" w:cs="Segoe UI"/>
+            <w:sz w:val="21"/>
+            <w:szCs w:val="21"/>
+            <w:lang w:val="en"/>
+          </w:rPr>
+          <w:t>C</w:t>
+        </w:r>
+        <w:r>
+          <w:rPr>
+            <w:rStyle w:val="Hyperlink"/>
+            <w:rFonts w:ascii="Segoe UI" w:eastAsia="Times New Roman" w:hAnsi="Segoe UI" w:cs="Segoe UI"/>
+            <w:sz w:val="21"/>
+            <w:szCs w:val="21"/>
+            <w:lang w:val="en"/>
+          </w:rPr>
+          <w:t>lus</w:t>
         </w:r>
       </w:hyperlink>
       <w:r>
@@ -1000,6 +996,16 @@
             <w:szCs w:val="21"/>
             <w:lang w:val="en"/>
           </w:rPr>
+          <w:t xml:space="preserve"> (optional)</w:t>
+        </w:r>
+        <w:r>
+          <w:rPr>
+            <w:rStyle w:val="Hyperlink"/>
+            <w:rFonts w:ascii="Segoe UI" w:eastAsia="Times New Roman" w:hAnsi="Segoe UI" w:cs="Segoe UI"/>
+            <w:sz w:val="21"/>
+            <w:szCs w:val="21"/>
+            <w:lang w:val="en"/>
+          </w:rPr>
           <w:t xml:space="preserve">: </w:t>
         </w:r>
         <w:r>
@@ -1079,7 +1085,7 @@
             <w:szCs w:val="21"/>
             <w:lang w:val="en"/>
           </w:rPr>
-          <w:t>Exercise 6 (optional): Create an azure storage account and container, upload a data file, and mount the azure storage blob to the Databricks cluster</w:t>
+          <w:t>Exercise 6: Create an azure storage account and container, upload a data file, and mount the azure storage blob to the Databricks cluster</w:t>
         </w:r>
       </w:hyperlink>
       <w:r>
@@ -1178,6 +1184,7 @@
           <w:szCs w:val="30"/>
           <w:lang w:val="en"/>
         </w:rPr>
+        <w:lastRenderedPageBreak/>
         <w:t xml:space="preserve">Exercise 1: Download the github repo to your local </w:t>
       </w:r>
       <w:r>
@@ -1213,7 +1220,6 @@
           <w:szCs w:val="21"/>
           <w:lang w:val="en"/>
         </w:rPr>
-        <w:lastRenderedPageBreak/>
         <w:t xml:space="preserve">Content for this workshop is uploaded into a github repo here: </w:t>
       </w:r>
       <w:hyperlink r:id="rId12" w:history="1">
@@ -3209,7 +3215,7 @@
           <w:szCs w:val="30"/>
           <w:lang w:val="en"/>
         </w:rPr>
-        <w:t xml:space="preserve"> cluster</w:t>
+        <w:t xml:space="preserve"> </w:t>
       </w:r>
       <w:r>
         <w:rPr>
@@ -3221,7 +3227,31 @@
           <w:szCs w:val="30"/>
           <w:lang w:val="en"/>
         </w:rPr>
-        <w:t xml:space="preserve"> (ML Cluster is optional)</w:t>
+        <w:t xml:space="preserve">ML </w:t>
+      </w:r>
+      <w:r>
+        <w:rPr>
+          <w:rFonts w:ascii="Segoe UI" w:eastAsia="Times New Roman" w:hAnsi="Segoe UI" w:cs="Segoe UI"/>
+          <w:b/>
+          <w:bCs/>
+          <w:color w:val="24292E"/>
+          <w:sz w:val="30"/>
+          <w:szCs w:val="30"/>
+          <w:lang w:val="en"/>
+        </w:rPr>
+        <w:t>cluster</w:t>
+      </w:r>
+      <w:r>
+        <w:rPr>
+          <w:rFonts w:ascii="Segoe UI" w:eastAsia="Times New Roman" w:hAnsi="Segoe UI" w:cs="Segoe UI"/>
+          <w:b/>
+          <w:bCs/>
+          <w:color w:val="24292E"/>
+          <w:sz w:val="30"/>
+          <w:szCs w:val="30"/>
+          <w:lang w:val="en"/>
+        </w:rPr>
+        <w:t xml:space="preserve"> </w:t>
       </w:r>
     </w:p>
     <w:bookmarkEnd w:id="3"/>
@@ -3284,39 +3314,17 @@
           <w:szCs w:val="21"/>
           <w:lang w:val="en"/>
         </w:rPr>
-        <w:t xml:space="preserve">Databricks cluster.  </w:t>
-      </w:r>
-    </w:p>
-    <w:p>
-      <w:pPr>
-        <w:spacing w:after="150" w:line="240" w:lineRule="auto"/>
-        <w:rPr>
-          <w:rFonts w:ascii="Segoe UI" w:eastAsia="Times New Roman" w:hAnsi="Segoe UI" w:cs="Segoe UI"/>
-          <w:color w:val="24292E"/>
-          <w:sz w:val="21"/>
-          <w:szCs w:val="21"/>
-          <w:lang w:val="en"/>
-        </w:rPr>
-      </w:pPr>
-      <w:r>
-        <w:rPr>
-          <w:rFonts w:ascii="Segoe UI" w:eastAsia="Times New Roman" w:hAnsi="Segoe UI" w:cs="Segoe UI"/>
-          <w:color w:val="24292E"/>
-          <w:sz w:val="21"/>
-          <w:szCs w:val="21"/>
-          <w:lang w:val="en"/>
-        </w:rPr>
-        <w:t xml:space="preserve">Optionally you can create a </w:t>
-      </w:r>
-      <w:r>
-        <w:rPr>
-          <w:rFonts w:ascii="Segoe UI" w:eastAsia="Times New Roman" w:hAnsi="Segoe UI" w:cs="Segoe UI"/>
-          <w:color w:val="24292E"/>
-          <w:sz w:val="21"/>
-          <w:szCs w:val="21"/>
-          <w:lang w:val="en"/>
-        </w:rPr>
-        <w:t xml:space="preserve">special version of a </w:t>
+        <w:t>Databricks cluster</w:t>
+      </w:r>
+      <w:r>
+        <w:rPr>
+          <w:rFonts w:ascii="Segoe UI" w:eastAsia="Times New Roman" w:hAnsi="Segoe UI" w:cs="Segoe UI"/>
+          <w:color w:val="24292E"/>
+          <w:sz w:val="21"/>
+          <w:szCs w:val="21"/>
+          <w:lang w:val="en"/>
+        </w:rPr>
+        <w:t xml:space="preserve"> with a specialized runtime called </w:t>
       </w:r>
       <w:r>
         <w:rPr>
@@ -3327,58 +3335,6 @@
           <w:szCs w:val="21"/>
           <w:lang w:val="en"/>
         </w:rPr>
-        <w:t>Databricks</w:t>
-      </w:r>
-      <w:r>
-        <w:rPr>
-          <w:rFonts w:ascii="Segoe UI" w:eastAsia="Times New Roman" w:hAnsi="Segoe UI" w:cs="Segoe UI"/>
-          <w:color w:val="24292E"/>
-          <w:sz w:val="21"/>
-          <w:szCs w:val="21"/>
-          <w:lang w:val="en"/>
-        </w:rPr>
-        <w:t xml:space="preserve"> cluster </w:t>
-      </w:r>
-      <w:r>
-        <w:rPr>
-          <w:rFonts w:ascii="Segoe UI" w:eastAsia="Times New Roman" w:hAnsi="Segoe UI" w:cs="Segoe UI"/>
-          <w:b/>
-          <w:color w:val="24292E"/>
-          <w:sz w:val="21"/>
-          <w:szCs w:val="21"/>
-          <w:lang w:val="en"/>
-        </w:rPr>
-        <w:t>in Beta</w:t>
-      </w:r>
-      <w:r>
-        <w:rPr>
-          <w:rFonts w:ascii="Segoe UI" w:eastAsia="Times New Roman" w:hAnsi="Segoe UI" w:cs="Segoe UI"/>
-          <w:color w:val="24292E"/>
-          <w:sz w:val="21"/>
-          <w:szCs w:val="21"/>
-          <w:lang w:val="en"/>
-        </w:rPr>
-        <w:t xml:space="preserve"> </w:t>
-      </w:r>
-      <w:r>
-        <w:rPr>
-          <w:rFonts w:ascii="Segoe UI" w:eastAsia="Times New Roman" w:hAnsi="Segoe UI" w:cs="Segoe UI"/>
-          <w:color w:val="24292E"/>
-          <w:sz w:val="21"/>
-          <w:szCs w:val="21"/>
-          <w:lang w:val="en"/>
-        </w:rPr>
-        <w:t xml:space="preserve">called </w:t>
-      </w:r>
-      <w:r>
-        <w:rPr>
-          <w:rFonts w:ascii="Segoe UI" w:eastAsia="Times New Roman" w:hAnsi="Segoe UI" w:cs="Segoe UI"/>
-          <w:i/>
-          <w:color w:val="24292E"/>
-          <w:sz w:val="21"/>
-          <w:szCs w:val="21"/>
-          <w:lang w:val="en"/>
-        </w:rPr>
         <w:t>Databricks Runtime ML</w:t>
       </w:r>
       <w:r>
@@ -3389,7 +3345,27 @@
           <w:szCs w:val="21"/>
           <w:lang w:val="en"/>
         </w:rPr>
-        <w:t>.  This version provides an environment already configured with popular</w:t>
+        <w:t xml:space="preserve">.  This </w:t>
+      </w:r>
+      <w:r>
+        <w:rPr>
+          <w:rFonts w:ascii="Segoe UI" w:eastAsia="Times New Roman" w:hAnsi="Segoe UI" w:cs="Segoe UI"/>
+          <w:color w:val="24292E"/>
+          <w:sz w:val="21"/>
+          <w:szCs w:val="21"/>
+          <w:lang w:val="en"/>
+        </w:rPr>
+        <w:t xml:space="preserve">runtime is in beta and it </w:t>
+      </w:r>
+      <w:r>
+        <w:rPr>
+          <w:rFonts w:ascii="Segoe UI" w:eastAsia="Times New Roman" w:hAnsi="Segoe UI" w:cs="Segoe UI"/>
+          <w:color w:val="24292E"/>
+          <w:sz w:val="21"/>
+          <w:szCs w:val="21"/>
+          <w:lang w:val="en"/>
+        </w:rPr>
+        <w:t>provides an environment already configured with popular</w:t>
       </w:r>
       <w:r>
         <w:rPr>
@@ -3698,6 +3674,7 @@
           <w:szCs w:val="21"/>
           <w:lang w:val="en"/>
         </w:rPr>
+        <w:lastRenderedPageBreak/>
         <w:t xml:space="preserve">After designating a name for your cluster, configure it using the </w:t>
       </w:r>
       <w:r>
@@ -3718,6 +3695,56 @@
           <w:szCs w:val="21"/>
           <w:lang w:val="en"/>
         </w:rPr>
+        <w:t xml:space="preserve">.  </w:t>
+      </w:r>
+      <w:r>
+        <w:rPr>
+          <w:rFonts w:ascii="Segoe UI" w:eastAsia="Times New Roman" w:hAnsi="Segoe UI" w:cs="Segoe UI"/>
+          <w:color w:val="24292E"/>
+          <w:sz w:val="21"/>
+          <w:szCs w:val="21"/>
+          <w:lang w:val="en"/>
+        </w:rPr>
+        <w:t xml:space="preserve">For the workshop, we are going to configure the cluster with a minimum of </w:t>
+      </w:r>
+      <w:r>
+        <w:rPr>
+          <w:rFonts w:ascii="Segoe UI" w:eastAsia="Times New Roman" w:hAnsi="Segoe UI" w:cs="Segoe UI"/>
+          <w:color w:val="24292E"/>
+          <w:sz w:val="21"/>
+          <w:szCs w:val="21"/>
+          <w:lang w:val="en"/>
+        </w:rPr>
+        <w:t>0</w:t>
+      </w:r>
+      <w:r>
+        <w:rPr>
+          <w:rFonts w:ascii="Segoe UI" w:eastAsia="Times New Roman" w:hAnsi="Segoe UI" w:cs="Segoe UI"/>
+          <w:color w:val="24292E"/>
+          <w:sz w:val="21"/>
+          <w:szCs w:val="21"/>
+          <w:lang w:val="en"/>
+        </w:rPr>
+        <w:t xml:space="preserve"> worker node</w:t>
+      </w:r>
+      <w:r>
+        <w:rPr>
+          <w:rFonts w:ascii="Segoe UI" w:eastAsia="Times New Roman" w:hAnsi="Segoe UI" w:cs="Segoe UI"/>
+          <w:color w:val="24292E"/>
+          <w:sz w:val="21"/>
+          <w:szCs w:val="21"/>
+          <w:lang w:val="en"/>
+        </w:rPr>
+        <w:t>s and a maximum of 2 worker</w:t>
+      </w:r>
+      <w:r>
+        <w:rPr>
+          <w:rFonts w:ascii="Segoe UI" w:eastAsia="Times New Roman" w:hAnsi="Segoe UI" w:cs="Segoe UI"/>
+          <w:color w:val="24292E"/>
+          <w:sz w:val="21"/>
+          <w:szCs w:val="21"/>
+          <w:lang w:val="en"/>
+        </w:rPr>
         <w:t xml:space="preserve"> </w:t>
       </w:r>
       <w:r>
@@ -3728,17 +3755,17 @@
           <w:szCs w:val="21"/>
           <w:lang w:val="en"/>
         </w:rPr>
-        <w:t xml:space="preserve">.   (Optionally for the GPU-enabled cluster)  </w:t>
-      </w:r>
-      <w:r>
-        <w:rPr>
-          <w:rFonts w:ascii="Segoe UI" w:eastAsia="Times New Roman" w:hAnsi="Segoe UI" w:cs="Segoe UI"/>
-          <w:color w:val="24292E"/>
-          <w:sz w:val="21"/>
-          <w:szCs w:val="21"/>
-          <w:lang w:val="en"/>
-        </w:rPr>
-        <w:t xml:space="preserve">For the workshop, we are going to configure the cluster with a minimum of 1 worker node  </w:t>
+        <w:t xml:space="preserve">nodes. </w:t>
+      </w:r>
+      <w:r>
+        <w:rPr>
+          <w:rFonts w:ascii="Segoe UI" w:eastAsia="Times New Roman" w:hAnsi="Segoe UI" w:cs="Segoe UI"/>
+          <w:color w:val="24292E"/>
+          <w:sz w:val="21"/>
+          <w:szCs w:val="21"/>
+          <w:lang w:val="en"/>
+        </w:rPr>
+        <w:t xml:space="preserve"> </w:t>
       </w:r>
       <w:r>
         <w:rPr>
@@ -3839,6 +3866,16 @@
           <w:lang w:val="en"/>
         </w:rPr>
       </w:pPr>
+      <w:r>
+        <w:rPr>
+          <w:rFonts w:ascii="Segoe UI" w:eastAsia="Times New Roman" w:hAnsi="Segoe UI" w:cs="Segoe UI"/>
+          <w:color w:val="24292E"/>
+          <w:sz w:val="21"/>
+          <w:szCs w:val="21"/>
+          <w:lang w:val="en"/>
+        </w:rPr>
+        <w:t xml:space="preserve">For a Databricks GPU cluster: </w:t>
+      </w:r>
     </w:p>
     <w:p>
       <w:pPr>
@@ -3857,10 +3894,10 @@
           <w:noProof/>
         </w:rPr>
         <w:drawing>
-          <wp:inline distT="0" distB="0" distL="0" distR="0" wp14:anchorId="58BC7020" wp14:editId="4288F8BC">
-            <wp:extent cx="4940300" cy="3225974"/>
+          <wp:inline distT="0" distB="0" distL="0" distR="0" wp14:anchorId="53224B1E" wp14:editId="0EE9BCEA">
+            <wp:extent cx="5263433" cy="3400425"/>
             <wp:effectExtent l="0" t="0" r="0" b="0"/>
-            <wp:docPr id="6" name="Picture 6"/>
+            <wp:docPr id="14" name="Picture 14"/>
             <wp:cNvGraphicFramePr>
               <a:graphicFrameLocks xmlns:a="http://schemas.openxmlformats.org/drawingml/2006/main" noChangeAspect="1"/>
             </wp:cNvGraphicFramePr>
@@ -3880,7 +3917,7 @@
                   <pic:spPr>
                     <a:xfrm>
                       <a:off x="0" y="0"/>
-                      <a:ext cx="4950128" cy="3232391"/>
+                      <a:ext cx="5274341" cy="3407472"/>
                     </a:xfrm>
                     <a:prstGeom prst="rect">
                       <a:avLst/>
@@ -3896,7 +3933,7 @@
     <w:p>
       <w:pPr>
         <w:spacing w:after="150" w:line="240" w:lineRule="auto"/>
-        <w:ind w:left="2160" w:firstLine="720"/>
+        <w:ind w:left="1440" w:firstLine="720"/>
         <w:rPr>
           <w:rFonts w:ascii="Segoe UI" w:eastAsia="Times New Roman" w:hAnsi="Segoe UI" w:cs="Segoe UI"/>
           <w:color w:val="24292E"/>
@@ -3915,55 +3952,7 @@
           <w:szCs w:val="21"/>
           <w:lang w:val="en"/>
         </w:rPr>
-        <w:t xml:space="preserve">Configure </w:t>
-      </w:r>
-      <w:r>
-        <w:rPr>
-          <w:rFonts w:ascii="Segoe UI" w:eastAsia="Times New Roman" w:hAnsi="Segoe UI" w:cs="Segoe UI"/>
-          <w:i/>
-          <w:iCs/>
-          <w:color w:val="24292E"/>
-          <w:sz w:val="21"/>
-          <w:szCs w:val="21"/>
-          <w:lang w:val="en"/>
-        </w:rPr>
-        <w:t>a</w:t>
-      </w:r>
-      <w:r>
-        <w:rPr>
-          <w:rFonts w:ascii="Segoe UI" w:eastAsia="Times New Roman" w:hAnsi="Segoe UI" w:cs="Segoe UI"/>
-          <w:i/>
-          <w:iCs/>
-          <w:color w:val="24292E"/>
-          <w:sz w:val="21"/>
-          <w:szCs w:val="21"/>
-          <w:lang w:val="en"/>
-        </w:rPr>
-        <w:t xml:space="preserve"> cluster for </w:t>
-      </w:r>
-      <w:r>
-        <w:rPr>
-          <w:rFonts w:ascii="Segoe UI" w:eastAsia="Times New Roman" w:hAnsi="Segoe UI" w:cs="Segoe UI"/>
-          <w:i/>
-          <w:iCs/>
-          <w:color w:val="24292E"/>
-          <w:sz w:val="21"/>
-          <w:szCs w:val="21"/>
-          <w:lang w:val="en"/>
-        </w:rPr>
-        <w:t>C</w:t>
-      </w:r>
-      <w:r>
-        <w:rPr>
-          <w:rFonts w:ascii="Segoe UI" w:eastAsia="Times New Roman" w:hAnsi="Segoe UI" w:cs="Segoe UI"/>
-          <w:i/>
-          <w:iCs/>
-          <w:color w:val="24292E"/>
-          <w:sz w:val="21"/>
-          <w:szCs w:val="21"/>
-          <w:lang w:val="en"/>
-        </w:rPr>
-        <w:t>PU</w:t>
+        <w:t>Configure a cluster for GPU</w:t>
       </w:r>
     </w:p>
     <w:p>
@@ -3991,6 +3980,56 @@
           <w:lang w:val="en"/>
         </w:rPr>
       </w:pPr>
+      <w:r>
+        <w:rPr>
+          <w:rFonts w:ascii="Segoe UI" w:eastAsia="Times New Roman" w:hAnsi="Segoe UI" w:cs="Segoe UI"/>
+          <w:color w:val="24292E"/>
+          <w:sz w:val="21"/>
+          <w:szCs w:val="21"/>
+          <w:lang w:val="en"/>
+        </w:rPr>
+        <w:t>For</w:t>
+      </w:r>
+      <w:r>
+        <w:rPr>
+          <w:rFonts w:ascii="Segoe UI" w:eastAsia="Times New Roman" w:hAnsi="Segoe UI" w:cs="Segoe UI"/>
+          <w:color w:val="24292E"/>
+          <w:sz w:val="21"/>
+          <w:szCs w:val="21"/>
+          <w:lang w:val="en"/>
+        </w:rPr>
+        <w:t xml:space="preserve"> </w:t>
+      </w:r>
+      <w:r>
+        <w:rPr>
+          <w:rFonts w:ascii="Segoe UI" w:eastAsia="Times New Roman" w:hAnsi="Segoe UI" w:cs="Segoe UI"/>
+          <w:color w:val="24292E"/>
+          <w:sz w:val="21"/>
+          <w:szCs w:val="21"/>
+          <w:lang w:val="en"/>
+        </w:rPr>
+        <w:t xml:space="preserve">a </w:t>
+      </w:r>
+      <w:r>
+        <w:rPr>
+          <w:rFonts w:ascii="Segoe UI" w:eastAsia="Times New Roman" w:hAnsi="Segoe UI" w:cs="Segoe UI"/>
+          <w:color w:val="24292E"/>
+          <w:sz w:val="21"/>
+          <w:szCs w:val="21"/>
+          <w:lang w:val="en"/>
+        </w:rPr>
+        <w:t>CPU</w:t>
+      </w:r>
+      <w:r>
+        <w:rPr>
+          <w:rFonts w:ascii="Segoe UI" w:eastAsia="Times New Roman" w:hAnsi="Segoe UI" w:cs="Segoe UI"/>
+          <w:color w:val="24292E"/>
+          <w:sz w:val="21"/>
+          <w:szCs w:val="21"/>
+          <w:lang w:val="en"/>
+        </w:rPr>
+        <w:t xml:space="preserve">-enabled Databricks cluster: </w:t>
+      </w:r>
     </w:p>
     <w:p>
       <w:pPr>
@@ -4004,49 +4043,29 @@
           <w:lang w:val="en"/>
         </w:rPr>
       </w:pPr>
-      <w:r>
-        <w:rPr>
-          <w:rFonts w:ascii="Segoe UI" w:eastAsia="Times New Roman" w:hAnsi="Segoe UI" w:cs="Segoe UI"/>
-          <w:color w:val="24292E"/>
-          <w:sz w:val="21"/>
-          <w:szCs w:val="21"/>
-          <w:lang w:val="en"/>
-        </w:rPr>
-        <w:t xml:space="preserve">For a GPU-enabled Databricks cluster: </w:t>
-      </w:r>
     </w:p>
     <w:p>
       <w:pPr>
         <w:spacing w:after="150" w:line="240" w:lineRule="auto"/>
-        <w:ind w:left="720"/>
-        <w:rPr>
-          <w:rFonts w:ascii="Segoe UI" w:eastAsia="Times New Roman" w:hAnsi="Segoe UI" w:cs="Segoe UI"/>
-          <w:color w:val="24292E"/>
-          <w:sz w:val="21"/>
-          <w:szCs w:val="21"/>
-          <w:lang w:val="en"/>
-        </w:rPr>
-      </w:pPr>
-      <w:r>
-        <w:rPr>
-          <w:rFonts w:ascii="Segoe UI" w:eastAsia="Times New Roman" w:hAnsi="Segoe UI" w:cs="Segoe UI"/>
-          <w:color w:val="24292E"/>
-          <w:sz w:val="21"/>
-          <w:szCs w:val="21"/>
-          <w:lang w:val="en"/>
+        <w:ind w:left="720" w:firstLine="720"/>
+        <w:rPr>
+          <w:rFonts w:ascii="Segoe UI" w:eastAsia="Times New Roman" w:hAnsi="Segoe UI" w:cs="Segoe UI"/>
+          <w:color w:val="24292E"/>
+          <w:sz w:val="21"/>
+          <w:szCs w:val="21"/>
+          <w:lang w:val="en"/>
+        </w:rPr>
+      </w:pPr>
+      <w:r>
+        <w:rPr>
+          <w:noProof/>
         </w:rPr>
         <w:lastRenderedPageBreak/>
-        <w:t xml:space="preserve">        </w:t>
-      </w:r>
-      <w:r>
-        <w:rPr>
-          <w:noProof/>
-        </w:rPr>
         <w:drawing>
-          <wp:inline distT="0" distB="0" distL="0" distR="0" wp14:anchorId="468AA7EC" wp14:editId="2F77478B">
-            <wp:extent cx="4657725" cy="3542873"/>
-            <wp:effectExtent l="0" t="0" r="0" b="635"/>
-            <wp:docPr id="4" name="Picture 4"/>
+          <wp:inline distT="0" distB="0" distL="0" distR="0" wp14:anchorId="58BC7020" wp14:editId="4288F8BC">
+            <wp:extent cx="4940300" cy="3225974"/>
+            <wp:effectExtent l="0" t="0" r="0" b="0"/>
+            <wp:docPr id="6" name="Picture 6"/>
             <wp:cNvGraphicFramePr>
               <a:graphicFrameLocks xmlns:a="http://schemas.openxmlformats.org/drawingml/2006/main" noChangeAspect="1"/>
             </wp:cNvGraphicFramePr>
@@ -4066,7 +4085,7 @@
                   <pic:spPr>
                     <a:xfrm>
                       <a:off x="0" y="0"/>
-                      <a:ext cx="4673983" cy="3555240"/>
+                      <a:ext cx="4950128" cy="3232391"/>
                     </a:xfrm>
                     <a:prstGeom prst="rect">
                       <a:avLst/>
@@ -4082,7 +4101,7 @@
     <w:p>
       <w:pPr>
         <w:spacing w:after="150" w:line="240" w:lineRule="auto"/>
-        <w:ind w:left="1440" w:firstLine="720"/>
+        <w:ind w:left="2160" w:firstLine="720"/>
         <w:rPr>
           <w:rFonts w:ascii="Segoe UI" w:eastAsia="Times New Roman" w:hAnsi="Segoe UI" w:cs="Segoe UI"/>
           <w:color w:val="24292E"/>
@@ -4101,7 +4120,7 @@
           <w:szCs w:val="21"/>
           <w:lang w:val="en"/>
         </w:rPr>
-        <w:t xml:space="preserve">Configure </w:t>
+        <w:t xml:space="preserve">Configure a cluster for </w:t>
       </w:r>
       <w:r>
         <w:rPr>
@@ -4113,7 +4132,7 @@
           <w:szCs w:val="21"/>
           <w:lang w:val="en"/>
         </w:rPr>
-        <w:t>a</w:t>
+        <w:t>C</w:t>
       </w:r>
       <w:r>
         <w:rPr>
@@ -4125,7 +4144,30 @@
           <w:szCs w:val="21"/>
           <w:lang w:val="en"/>
         </w:rPr>
-        <w:t xml:space="preserve"> cluster for GPU</w:t>
+        <w:t>PU</w:t>
+      </w:r>
+    </w:p>
+    <w:p>
+      <w:pPr>
+        <w:spacing w:after="150" w:line="240" w:lineRule="auto"/>
+        <w:ind w:left="720"/>
+        <w:rPr>
+          <w:rFonts w:ascii="Segoe UI" w:eastAsia="Times New Roman" w:hAnsi="Segoe UI" w:cs="Segoe UI"/>
+          <w:color w:val="24292E"/>
+          <w:sz w:val="21"/>
+          <w:szCs w:val="21"/>
+          <w:lang w:val="en"/>
+        </w:rPr>
+      </w:pPr>
+      <w:r>
+        <w:rPr>
+          <w:rFonts w:ascii="Segoe UI" w:eastAsia="Times New Roman" w:hAnsi="Segoe UI" w:cs="Segoe UI"/>
+          <w:color w:val="24292E"/>
+          <w:sz w:val="21"/>
+          <w:szCs w:val="21"/>
+          <w:lang w:val="en"/>
+        </w:rPr>
+        <w:t xml:space="preserve">        </w:t>
       </w:r>
     </w:p>
     <w:p>
@@ -4343,7 +4385,31 @@
           <w:szCs w:val="30"/>
           <w:lang w:val="en"/>
         </w:rPr>
-        <w:t xml:space="preserve">Exercise 4: Install libraries </w:t>
+        <w:t>Exercise 4</w:t>
+      </w:r>
+      <w:r>
+        <w:rPr>
+          <w:rFonts w:ascii="Segoe UI" w:eastAsia="Times New Roman" w:hAnsi="Segoe UI" w:cs="Segoe UI"/>
+          <w:b/>
+          <w:bCs/>
+          <w:color w:val="24292E"/>
+          <w:sz w:val="30"/>
+          <w:szCs w:val="30"/>
+          <w:lang w:val="en"/>
+        </w:rPr>
+        <w:t xml:space="preserve"> (optional)</w:t>
+      </w:r>
+      <w:r>
+        <w:rPr>
+          <w:rFonts w:ascii="Segoe UI" w:eastAsia="Times New Roman" w:hAnsi="Segoe UI" w:cs="Segoe UI"/>
+          <w:b/>
+          <w:bCs/>
+          <w:color w:val="24292E"/>
+          <w:sz w:val="30"/>
+          <w:szCs w:val="30"/>
+          <w:lang w:val="en"/>
+        </w:rPr>
+        <w:t xml:space="preserve">: Install libraries </w:t>
       </w:r>
     </w:p>
     <w:bookmarkEnd w:id="5"/>
@@ -4386,17 +4452,6 @@
           <w:szCs w:val="21"/>
           <w:lang w:val="en"/>
         </w:rPr>
-        <w:t xml:space="preserve">a </w:t>
-      </w:r>
-      <w:proofErr w:type="gramStart"/>
-      <w:r>
-        <w:rPr>
-          <w:rFonts w:ascii="Segoe UI" w:eastAsia="Times New Roman" w:hAnsi="Segoe UI" w:cs="Segoe UI"/>
-          <w:color w:val="24292E"/>
-          <w:sz w:val="21"/>
-          <w:szCs w:val="21"/>
-          <w:lang w:val="en"/>
-        </w:rPr>
         <w:t>python librar</w:t>
       </w:r>
       <w:r>
@@ -4409,7 +4464,6 @@
         </w:rPr>
         <w:t>ies</w:t>
       </w:r>
-      <w:proofErr w:type="gramEnd"/>
       <w:r>
         <w:rPr>
           <w:rFonts w:ascii="Segoe UI" w:eastAsia="Times New Roman" w:hAnsi="Segoe UI" w:cs="Segoe UI"/>
@@ -5223,19 +5277,7 @@
           <w:szCs w:val="21"/>
           <w:lang w:val="en"/>
         </w:rPr>
-        <w:t>I</w:t>
-      </w:r>
-      <w:r>
-        <w:rPr>
-          <w:rFonts w:ascii="Segoe UI" w:eastAsia="Times New Roman" w:hAnsi="Segoe UI" w:cs="Segoe UI"/>
-          <w:i/>
-          <w:iCs/>
-          <w:color w:val="24292E"/>
-          <w:sz w:val="21"/>
-          <w:szCs w:val="21"/>
-          <w:lang w:val="en"/>
-        </w:rPr>
-        <w:t>nstall additional libraries needed for the labs</w:t>
+        <w:t>Install additional libraries needed for the labs</w:t>
       </w:r>
     </w:p>
     <w:p>
@@ -5589,15 +5631,50 @@
           <w:highlight w:val="yellow"/>
           <w:lang w:val="en"/>
         </w:rPr>
-        <w:t>3</w:t>
-      </w:r>
-      <w:r>
-        <w:rPr>
-          <w:rFonts w:ascii="Segoe UI" w:eastAsia="Times New Roman" w:hAnsi="Segoe UI" w:cs="Segoe UI"/>
-          <w:color w:val="24292E"/>
-          <w:sz w:val="21"/>
-          <w:szCs w:val="21"/>
-          <w:highlight w:val="yellow"/>
+        <w:t xml:space="preserve">1.Setup </w:t>
+      </w:r>
+      <w:r>
+        <w:rPr>
+          <w:rFonts w:ascii="Segoe UI" w:eastAsia="Times New Roman" w:hAnsi="Segoe UI" w:cs="Segoe UI"/>
+          <w:color w:val="24292E"/>
+          <w:sz w:val="21"/>
+          <w:szCs w:val="21"/>
+          <w:lang w:val="en"/>
+        </w:rPr>
+        <w:t>-&gt;</w:t>
+      </w:r>
+      <w:r>
+        <w:rPr>
+          <w:rFonts w:ascii="Segoe UI" w:eastAsia="Times New Roman" w:hAnsi="Segoe UI" w:cs="Segoe UI"/>
+          <w:color w:val="24292E"/>
+          <w:sz w:val="21"/>
+          <w:szCs w:val="21"/>
+          <w:lang w:val="en"/>
+        </w:rPr>
+        <w:t xml:space="preserve"> and drag </w:t>
+      </w:r>
+      <w:bookmarkStart w:id="7" w:name="_GoBack"/>
+      <w:proofErr w:type="spellStart"/>
+      <w:r>
+        <w:rPr>
+          <w:rFonts w:ascii="Segoe UI" w:eastAsia="Times New Roman" w:hAnsi="Segoe UI" w:cs="Segoe UI"/>
+          <w:b/>
+          <w:i/>
+          <w:color w:val="24292E"/>
+          <w:sz w:val="21"/>
+          <w:szCs w:val="21"/>
+          <w:lang w:val="en"/>
+        </w:rPr>
+        <w:t>StorageSetup</w:t>
+      </w:r>
+      <w:r>
+        <w:rPr>
+          <w:rFonts w:ascii="Segoe UI" w:eastAsia="Times New Roman" w:hAnsi="Segoe UI" w:cs="Segoe UI"/>
+          <w:b/>
+          <w:i/>
+          <w:color w:val="24292E"/>
+          <w:sz w:val="21"/>
+          <w:szCs w:val="21"/>
           <w:lang w:val="en"/>
         </w:rPr>
         <w:t>.</w:t>
@@ -5605,122 +5682,27 @@
       <w:r>
         <w:rPr>
           <w:rFonts w:ascii="Segoe UI" w:eastAsia="Times New Roman" w:hAnsi="Segoe UI" w:cs="Segoe UI"/>
-          <w:color w:val="24292E"/>
-          <w:sz w:val="21"/>
-          <w:szCs w:val="21"/>
-          <w:highlight w:val="yellow"/>
-          <w:lang w:val="en"/>
-        </w:rPr>
-        <w:t>Keras-</w:t>
-      </w:r>
-      <w:r>
-        <w:rPr>
-          <w:rFonts w:ascii="Segoe UI" w:eastAsia="Times New Roman" w:hAnsi="Segoe UI" w:cs="Segoe UI"/>
-          <w:color w:val="24292E"/>
-          <w:sz w:val="21"/>
-          <w:szCs w:val="21"/>
-          <w:highlight w:val="yellow"/>
-          <w:lang w:val="en"/>
-        </w:rPr>
-        <w:t>CNN</w:t>
-      </w:r>
-      <w:r>
-        <w:rPr>
-          <w:rFonts w:ascii="Segoe UI" w:eastAsia="Times New Roman" w:hAnsi="Segoe UI" w:cs="Segoe UI"/>
-          <w:color w:val="24292E"/>
-          <w:sz w:val="21"/>
-          <w:szCs w:val="21"/>
-          <w:highlight w:val="yellow"/>
+          <w:b/>
+          <w:i/>
+          <w:color w:val="24292E"/>
+          <w:sz w:val="21"/>
+          <w:szCs w:val="21"/>
+          <w:lang w:val="en"/>
+        </w:rPr>
+        <w:t>ipynb</w:t>
+      </w:r>
+      <w:proofErr w:type="spellEnd"/>
+      <w:r>
+        <w:rPr>
+          <w:rFonts w:ascii="Segoe UI" w:eastAsia="Times New Roman" w:hAnsi="Segoe UI" w:cs="Segoe UI"/>
+          <w:color w:val="24292E"/>
+          <w:sz w:val="21"/>
+          <w:szCs w:val="21"/>
           <w:lang w:val="en"/>
         </w:rPr>
         <w:t xml:space="preserve"> </w:t>
       </w:r>
-      <w:r>
-        <w:rPr>
-          <w:rFonts w:ascii="Segoe UI" w:eastAsia="Times New Roman" w:hAnsi="Segoe UI" w:cs="Segoe UI"/>
-          <w:color w:val="24292E"/>
-          <w:sz w:val="21"/>
-          <w:szCs w:val="21"/>
-          <w:lang w:val="en"/>
-        </w:rPr>
-        <w:t>-&gt;</w:t>
-      </w:r>
-      <w:r>
-        <w:rPr>
-          <w:rFonts w:ascii="Segoe UI" w:eastAsia="Times New Roman" w:hAnsi="Segoe UI" w:cs="Segoe UI"/>
-          <w:color w:val="24292E"/>
-          <w:sz w:val="21"/>
-          <w:szCs w:val="21"/>
-          <w:lang w:val="en"/>
-        </w:rPr>
-        <w:t xml:space="preserve"> and drag </w:t>
-      </w:r>
-      <w:proofErr w:type="spellStart"/>
-      <w:r>
-        <w:rPr>
-          <w:rFonts w:ascii="Segoe UI" w:eastAsia="Times New Roman" w:hAnsi="Segoe UI" w:cs="Segoe UI"/>
-          <w:color w:val="24292E"/>
-          <w:sz w:val="21"/>
-          <w:szCs w:val="21"/>
-          <w:lang w:val="en"/>
-        </w:rPr>
-        <w:t>Fasion</w:t>
-      </w:r>
-      <w:r>
-        <w:rPr>
-          <w:rFonts w:ascii="Segoe UI" w:eastAsia="Times New Roman" w:hAnsi="Segoe UI" w:cs="Segoe UI"/>
-          <w:i/>
-          <w:color w:val="24292E"/>
-          <w:sz w:val="21"/>
-          <w:szCs w:val="21"/>
-          <w:lang w:val="en"/>
-        </w:rPr>
-        <w:t>MNIST</w:t>
-      </w:r>
-      <w:r>
-        <w:rPr>
-          <w:rFonts w:ascii="Segoe UI" w:eastAsia="Times New Roman" w:hAnsi="Segoe UI" w:cs="Segoe UI"/>
-          <w:i/>
-          <w:color w:val="24292E"/>
-          <w:sz w:val="21"/>
-          <w:szCs w:val="21"/>
-          <w:lang w:val="en"/>
-        </w:rPr>
-        <w:t>CNN</w:t>
-      </w:r>
-      <w:r>
-        <w:rPr>
-          <w:rFonts w:ascii="Segoe UI" w:eastAsia="Times New Roman" w:hAnsi="Segoe UI" w:cs="Segoe UI"/>
-          <w:i/>
-          <w:color w:val="24292E"/>
-          <w:sz w:val="21"/>
-          <w:szCs w:val="21"/>
-          <w:lang w:val="en"/>
-        </w:rPr>
-        <w:t>.</w:t>
-      </w:r>
-      <w:r>
-        <w:rPr>
-          <w:rFonts w:ascii="Segoe UI" w:eastAsia="Times New Roman" w:hAnsi="Segoe UI" w:cs="Segoe UI"/>
-          <w:i/>
-          <w:color w:val="24292E"/>
-          <w:sz w:val="21"/>
-          <w:szCs w:val="21"/>
-          <w:lang w:val="en"/>
-        </w:rPr>
-        <w:t>ipynb</w:t>
-      </w:r>
-      <w:proofErr w:type="spellEnd"/>
-      <w:r>
-        <w:rPr>
-          <w:rFonts w:ascii="Segoe UI" w:eastAsia="Times New Roman" w:hAnsi="Segoe UI" w:cs="Segoe UI"/>
-          <w:color w:val="24292E"/>
-          <w:sz w:val="21"/>
-          <w:szCs w:val="21"/>
-          <w:lang w:val="en"/>
-        </w:rPr>
-        <w:t xml:space="preserve"> </w:t>
-      </w:r>
+      <w:bookmarkEnd w:id="7"/>
       <w:r>
         <w:rPr>
           <w:rFonts w:ascii="Segoe UI" w:eastAsia="Times New Roman" w:hAnsi="Segoe UI" w:cs="Segoe UI"/>
@@ -5940,29 +5922,7 @@
           <w:szCs w:val="21"/>
           <w:lang w:val="en"/>
         </w:rPr>
-        <w:t>Fashion</w:t>
-      </w:r>
-      <w:r>
-        <w:rPr>
-          <w:rFonts w:ascii="Segoe UI" w:eastAsia="Times New Roman" w:hAnsi="Segoe UI" w:cs="Segoe UI"/>
-          <w:i/>
-          <w:color w:val="24292E"/>
-          <w:sz w:val="21"/>
-          <w:szCs w:val="21"/>
-          <w:lang w:val="en"/>
-        </w:rPr>
-        <w:t>MNIST</w:t>
-      </w:r>
-      <w:r>
-        <w:rPr>
-          <w:rFonts w:ascii="Segoe UI" w:eastAsia="Times New Roman" w:hAnsi="Segoe UI" w:cs="Segoe UI"/>
-          <w:i/>
-          <w:color w:val="24292E"/>
-          <w:sz w:val="21"/>
-          <w:szCs w:val="21"/>
-          <w:lang w:val="en"/>
-        </w:rPr>
-        <w:t>CNN</w:t>
+        <w:t>StorageSetup</w:t>
       </w:r>
       <w:proofErr w:type="spellEnd"/>
       <w:r>
@@ -5998,7 +5958,6 @@
           <w:lang w:val="en"/>
         </w:rPr>
       </w:pPr>
-      <w:bookmarkStart w:id="7" w:name="_GoBack"/>
       <w:r>
         <w:rPr>
           <w:noProof/>
@@ -6039,7 +5998,6 @@
           </wp:inline>
         </w:drawing>
       </w:r>
-      <w:bookmarkEnd w:id="7"/>
     </w:p>
     <w:p>
       <w:pPr>
@@ -6152,43 +6110,7 @@
           <w:szCs w:val="30"/>
           <w:lang w:val="en"/>
         </w:rPr>
-        <w:t xml:space="preserve">Exercise </w:t>
-      </w:r>
-      <w:r>
-        <w:rPr>
-          <w:rFonts w:ascii="Segoe UI" w:eastAsia="Times New Roman" w:hAnsi="Segoe UI" w:cs="Segoe UI"/>
-          <w:b/>
-          <w:bCs/>
-          <w:color w:val="24292E"/>
-          <w:sz w:val="30"/>
-          <w:szCs w:val="30"/>
-          <w:lang w:val="en"/>
-        </w:rPr>
-        <w:t>6</w:t>
-      </w:r>
-      <w:r>
-        <w:rPr>
-          <w:rFonts w:ascii="Segoe UI" w:eastAsia="Times New Roman" w:hAnsi="Segoe UI" w:cs="Segoe UI"/>
-          <w:b/>
-          <w:bCs/>
-          <w:color w:val="24292E"/>
-          <w:sz w:val="30"/>
-          <w:szCs w:val="30"/>
-          <w:lang w:val="en"/>
-        </w:rPr>
-        <w:t xml:space="preserve"> (Optional)</w:t>
-      </w:r>
-      <w:r>
-        <w:rPr>
-          <w:rFonts w:ascii="Segoe UI" w:eastAsia="Times New Roman" w:hAnsi="Segoe UI" w:cs="Segoe UI"/>
-          <w:b/>
-          <w:bCs/>
-          <w:color w:val="24292E"/>
-          <w:sz w:val="30"/>
-          <w:szCs w:val="30"/>
-          <w:lang w:val="en"/>
-        </w:rPr>
-        <w:t xml:space="preserve">: </w:t>
+        <w:t xml:space="preserve">Exercise: </w:t>
       </w:r>
       <w:r>
         <w:rPr>
@@ -14873,7 +14795,7 @@
 </file>
 
 <file path=customXml/itemProps1.xml><?xml version="1.0" encoding="utf-8"?>
-<ds:datastoreItem xmlns:ds="http://schemas.openxmlformats.org/officeDocument/2006/customXml" ds:itemID="{95ADF0D5-1992-4EC6-A87B-448ABD669F99}">
+<ds:datastoreItem xmlns:ds="http://schemas.openxmlformats.org/officeDocument/2006/customXml" ds:itemID="{55F6FC72-E3F9-44D5-9F58-EBD997B1390A}">
   <ds:schemaRefs>
     <ds:schemaRef ds:uri="http://schemas.openxmlformats.org/officeDocument/2006/bibliography"/>
   </ds:schemaRefs>
